--- a/商业智能平台前端需求.docx
+++ b/商业智能平台前端需求.docx
@@ -6,183 +6,4587 @@
       <w:pPr>
         <w:jc w:val="center"/>
         <w:rPr>
+          <w:b/>
+          <w:sz w:val="44"/>
+          <w:szCs w:val="44"/>
+        </w:rPr>
+      </w:pPr>
+      <w:r>
+        <w:rPr>
+          <w:rFonts w:hint="eastAsia"/>
+          <w:b/>
+          <w:sz w:val="44"/>
+          <w:szCs w:val="44"/>
+        </w:rPr>
+        <w:t>商业智能平台前端需求</w:t>
+      </w:r>
+    </w:p>
+    <w:p>
+      <w:pPr>
+        <w:jc w:val="center"/>
+        <w:rPr>
           <w:sz w:val="40"/>
         </w:rPr>
       </w:pPr>
-      <w:r>
+    </w:p>
+    <w:p>
+      <w:pPr>
+        <w:jc w:val="center"/>
         <w:rPr>
           <w:rFonts w:hint="eastAsia"/>
           <w:sz w:val="40"/>
         </w:rPr>
-        <w:t>商业智能平台前端需求</w:t>
-      </w:r>
+      </w:pPr>
+    </w:p>
+    <w:p>
+      <w:pPr>
+        <w:jc w:val="center"/>
+        <w:rPr>
+          <w:sz w:val="40"/>
+        </w:rPr>
+      </w:pPr>
+    </w:p>
+    <w:p>
+      <w:pPr>
+        <w:jc w:val="center"/>
+        <w:rPr>
+          <w:sz w:val="40"/>
+        </w:rPr>
+      </w:pPr>
+    </w:p>
+    <w:p>
+      <w:pPr>
+        <w:jc w:val="center"/>
+        <w:rPr>
+          <w:sz w:val="40"/>
+        </w:rPr>
+      </w:pPr>
+    </w:p>
+    <w:p>
+      <w:pPr>
+        <w:jc w:val="center"/>
+        <w:rPr>
+          <w:rFonts w:hint="eastAsia"/>
+          <w:sz w:val="40"/>
+        </w:rPr>
+      </w:pPr>
+    </w:p>
+    <w:tbl>
+      <w:tblPr>
+        <w:tblStyle w:val="a3"/>
+        <w:tblW w:w="0" w:type="auto"/>
+        <w:tblLook w:val="04A0" w:firstRow="1" w:lastRow="0" w:firstColumn="1" w:lastColumn="0" w:noHBand="0" w:noVBand="1"/>
+      </w:tblPr>
+      <w:tblGrid>
+        <w:gridCol w:w="2074"/>
+        <w:gridCol w:w="2074"/>
+        <w:gridCol w:w="2074"/>
+        <w:gridCol w:w="2074"/>
+      </w:tblGrid>
+      <w:tr>
+        <w:tc>
+          <w:tcPr>
+            <w:tcW w:w="2074" w:type="dxa"/>
+          </w:tcPr>
+          <w:p>
+            <w:pPr>
+              <w:jc w:val="center"/>
+              <w:rPr>
+                <w:rFonts w:eastAsiaTheme="minorHAnsi" w:hint="eastAsia"/>
+                <w:szCs w:val="21"/>
+              </w:rPr>
+            </w:pPr>
+            <w:r>
+              <w:rPr>
+                <w:rFonts w:eastAsiaTheme="minorHAnsi"/>
+                <w:szCs w:val="21"/>
+              </w:rPr>
+              <w:t>版本</w:t>
+            </w:r>
+          </w:p>
+        </w:tc>
+        <w:tc>
+          <w:tcPr>
+            <w:tcW w:w="2074" w:type="dxa"/>
+          </w:tcPr>
+          <w:p>
+            <w:pPr>
+              <w:jc w:val="center"/>
+              <w:rPr>
+                <w:rFonts w:eastAsiaTheme="minorHAnsi"/>
+                <w:szCs w:val="21"/>
+              </w:rPr>
+            </w:pPr>
+            <w:r>
+              <w:rPr>
+                <w:rFonts w:eastAsiaTheme="minorHAnsi"/>
+                <w:szCs w:val="21"/>
+              </w:rPr>
+              <w:t>时间</w:t>
+            </w:r>
+          </w:p>
+        </w:tc>
+        <w:tc>
+          <w:tcPr>
+            <w:tcW w:w="2074" w:type="dxa"/>
+          </w:tcPr>
+          <w:p>
+            <w:pPr>
+              <w:jc w:val="center"/>
+              <w:rPr>
+                <w:rFonts w:eastAsiaTheme="minorHAnsi"/>
+                <w:szCs w:val="21"/>
+              </w:rPr>
+            </w:pPr>
+            <w:r>
+              <w:rPr>
+                <w:rFonts w:eastAsiaTheme="minorHAnsi"/>
+                <w:szCs w:val="21"/>
+              </w:rPr>
+              <w:t>备注</w:t>
+            </w:r>
+          </w:p>
+        </w:tc>
+        <w:tc>
+          <w:tcPr>
+            <w:tcW w:w="2074" w:type="dxa"/>
+          </w:tcPr>
+          <w:p>
+            <w:pPr>
+              <w:jc w:val="center"/>
+              <w:rPr>
+                <w:rFonts w:eastAsiaTheme="minorHAnsi"/>
+                <w:szCs w:val="21"/>
+              </w:rPr>
+            </w:pPr>
+            <w:r>
+              <w:rPr>
+                <w:rFonts w:eastAsiaTheme="minorHAnsi"/>
+                <w:szCs w:val="21"/>
+              </w:rPr>
+              <w:t>作者</w:t>
+            </w:r>
+          </w:p>
+        </w:tc>
+      </w:tr>
+      <w:tr>
+        <w:tc>
+          <w:tcPr>
+            <w:tcW w:w="2074" w:type="dxa"/>
+          </w:tcPr>
+          <w:p>
+            <w:pPr>
+              <w:jc w:val="center"/>
+              <w:rPr>
+                <w:rFonts w:eastAsiaTheme="minorHAnsi" w:hint="eastAsia"/>
+                <w:szCs w:val="21"/>
+              </w:rPr>
+            </w:pPr>
+            <w:r>
+              <w:rPr>
+                <w:rFonts w:eastAsiaTheme="minorHAnsi"/>
+                <w:szCs w:val="21"/>
+              </w:rPr>
+              <w:t>0.1</w:t>
+            </w:r>
+          </w:p>
+        </w:tc>
+        <w:tc>
+          <w:tcPr>
+            <w:tcW w:w="2074" w:type="dxa"/>
+          </w:tcPr>
+          <w:p>
+            <w:pPr>
+              <w:jc w:val="center"/>
+              <w:rPr>
+                <w:rFonts w:eastAsiaTheme="minorHAnsi" w:hint="eastAsia"/>
+                <w:szCs w:val="21"/>
+              </w:rPr>
+            </w:pPr>
+            <w:r>
+              <w:rPr>
+                <w:rFonts w:eastAsiaTheme="minorHAnsi"/>
+                <w:szCs w:val="21"/>
+              </w:rPr>
+              <w:t>2017/8/31</w:t>
+            </w:r>
+          </w:p>
+        </w:tc>
+        <w:tc>
+          <w:tcPr>
+            <w:tcW w:w="2074" w:type="dxa"/>
+          </w:tcPr>
+          <w:p>
+            <w:pPr>
+              <w:jc w:val="center"/>
+              <w:rPr>
+                <w:rFonts w:eastAsiaTheme="minorHAnsi"/>
+                <w:szCs w:val="21"/>
+              </w:rPr>
+            </w:pPr>
+          </w:p>
+        </w:tc>
+        <w:tc>
+          <w:tcPr>
+            <w:tcW w:w="2074" w:type="dxa"/>
+          </w:tcPr>
+          <w:p>
+            <w:pPr>
+              <w:jc w:val="center"/>
+              <w:rPr>
+                <w:rFonts w:eastAsiaTheme="minorHAnsi"/>
+                <w:szCs w:val="21"/>
+              </w:rPr>
+            </w:pPr>
+            <w:proofErr w:type="gramStart"/>
+            <w:r>
+              <w:rPr>
+                <w:rFonts w:eastAsiaTheme="minorHAnsi"/>
+                <w:szCs w:val="21"/>
+              </w:rPr>
+              <w:t>曾冲</w:t>
+            </w:r>
+            <w:proofErr w:type="gramEnd"/>
+          </w:p>
+        </w:tc>
+      </w:tr>
+      <w:tr>
+        <w:tc>
+          <w:tcPr>
+            <w:tcW w:w="2074" w:type="dxa"/>
+          </w:tcPr>
+          <w:p>
+            <w:pPr>
+              <w:jc w:val="center"/>
+              <w:rPr>
+                <w:rFonts w:eastAsiaTheme="minorHAnsi"/>
+                <w:szCs w:val="21"/>
+              </w:rPr>
+            </w:pPr>
+          </w:p>
+        </w:tc>
+        <w:tc>
+          <w:tcPr>
+            <w:tcW w:w="2074" w:type="dxa"/>
+          </w:tcPr>
+          <w:p>
+            <w:pPr>
+              <w:jc w:val="center"/>
+              <w:rPr>
+                <w:rFonts w:eastAsiaTheme="minorHAnsi"/>
+                <w:szCs w:val="21"/>
+              </w:rPr>
+            </w:pPr>
+          </w:p>
+        </w:tc>
+        <w:tc>
+          <w:tcPr>
+            <w:tcW w:w="2074" w:type="dxa"/>
+          </w:tcPr>
+          <w:p>
+            <w:pPr>
+              <w:jc w:val="center"/>
+              <w:rPr>
+                <w:rFonts w:eastAsiaTheme="minorHAnsi"/>
+                <w:szCs w:val="21"/>
+              </w:rPr>
+            </w:pPr>
+          </w:p>
+        </w:tc>
+        <w:tc>
+          <w:tcPr>
+            <w:tcW w:w="2074" w:type="dxa"/>
+          </w:tcPr>
+          <w:p>
+            <w:pPr>
+              <w:jc w:val="center"/>
+              <w:rPr>
+                <w:rFonts w:eastAsiaTheme="minorHAnsi"/>
+                <w:szCs w:val="21"/>
+              </w:rPr>
+            </w:pPr>
+          </w:p>
+        </w:tc>
+      </w:tr>
+    </w:tbl>
+    <w:p>
+      <w:pPr>
+        <w:jc w:val="center"/>
+        <w:rPr>
+          <w:sz w:val="40"/>
+        </w:rPr>
+      </w:pPr>
+    </w:p>
+    <w:p>
+      <w:pPr>
+        <w:jc w:val="center"/>
+        <w:rPr>
+          <w:sz w:val="40"/>
+        </w:rPr>
+      </w:pPr>
+    </w:p>
+    <w:p>
+      <w:pPr>
+        <w:jc w:val="center"/>
+        <w:rPr>
+          <w:sz w:val="40"/>
+        </w:rPr>
+      </w:pPr>
+    </w:p>
+    <w:p>
+      <w:pPr>
+        <w:jc w:val="center"/>
+        <w:rPr>
+          <w:sz w:val="40"/>
+        </w:rPr>
+      </w:pPr>
+    </w:p>
+    <w:p>
+      <w:pPr>
+        <w:jc w:val="center"/>
+        <w:rPr>
+          <w:sz w:val="40"/>
+        </w:rPr>
+      </w:pPr>
+    </w:p>
+    <w:p>
+      <w:pPr>
+        <w:jc w:val="center"/>
+        <w:rPr>
+          <w:sz w:val="40"/>
+        </w:rPr>
+      </w:pPr>
+    </w:p>
+    <w:p>
+      <w:pPr>
+        <w:jc w:val="center"/>
+        <w:rPr>
+          <w:sz w:val="40"/>
+        </w:rPr>
+      </w:pPr>
+    </w:p>
+    <w:p>
+      <w:pPr>
+        <w:jc w:val="center"/>
+        <w:rPr>
+          <w:sz w:val="40"/>
+        </w:rPr>
+      </w:pPr>
+    </w:p>
+    <w:p>
+      <w:pPr>
+        <w:jc w:val="center"/>
+        <w:rPr>
+          <w:sz w:val="40"/>
+        </w:rPr>
+      </w:pPr>
+    </w:p>
+    <w:p>
+      <w:pPr>
+        <w:jc w:val="center"/>
+        <w:rPr>
+          <w:sz w:val="40"/>
+        </w:rPr>
+      </w:pPr>
+    </w:p>
+    <w:p>
+      <w:pPr>
+        <w:jc w:val="center"/>
+        <w:rPr>
+          <w:sz w:val="40"/>
+        </w:rPr>
+      </w:pPr>
+    </w:p>
+    <w:p>
+      <w:pPr>
+        <w:jc w:val="center"/>
+        <w:rPr>
+          <w:sz w:val="40"/>
+        </w:rPr>
+      </w:pPr>
+    </w:p>
+    <w:p>
+      <w:pPr>
+        <w:rPr>
+          <w:rFonts w:hint="eastAsia"/>
+          <w:sz w:val="40"/>
+        </w:rPr>
+      </w:pPr>
+    </w:p>
+    <w:sdt>
+      <w:sdtPr>
+        <w:rPr>
+          <w:lang w:val="zh-CN"/>
+        </w:rPr>
+        <w:id w:val="1732728591"/>
+        <w:docPartObj>
+          <w:docPartGallery w:val="Table of Contents"/>
+          <w:docPartUnique/>
+        </w:docPartObj>
+      </w:sdtPr>
+      <w:sdtEndPr>
+        <w:rPr>
+          <w:rFonts w:asciiTheme="minorHAnsi" w:eastAsiaTheme="minorEastAsia" w:hAnsiTheme="minorHAnsi" w:cstheme="minorBidi"/>
+          <w:b/>
+          <w:bCs/>
+          <w:color w:val="auto"/>
+          <w:kern w:val="2"/>
+          <w:sz w:val="21"/>
+          <w:szCs w:val="22"/>
+        </w:rPr>
+      </w:sdtEndPr>
+      <w:sdtContent>
+        <w:p>
+          <w:pPr>
+            <w:pStyle w:val="TOC"/>
+          </w:pPr>
+          <w:r>
+            <w:rPr>
+              <w:lang w:val="zh-CN"/>
+            </w:rPr>
+            <w:t>目录</w:t>
+          </w:r>
+        </w:p>
+        <w:p>
+          <w:pPr>
+            <w:pStyle w:val="10"/>
+            <w:tabs>
+              <w:tab w:val="left" w:pos="440"/>
+              <w:tab w:val="right" w:leader="dot" w:pos="8296"/>
+            </w:tabs>
+            <w:rPr>
+              <w:rFonts w:cstheme="minorBidi"/>
+              <w:noProof/>
+              <w:kern w:val="2"/>
+              <w:sz w:val="21"/>
+            </w:rPr>
+          </w:pPr>
+          <w:r>
+            <w:fldChar w:fldCharType="begin"/>
+          </w:r>
+          <w:r>
+            <w:instrText xml:space="preserve"> TOC \o "1-3" \h \z \u </w:instrText>
+          </w:r>
+          <w:r>
+            <w:fldChar w:fldCharType="separate"/>
+          </w:r>
+          <w:hyperlink w:anchor="_Toc491982855" w:history="1">
+            <w:r>
+              <w:rPr>
+                <w:rStyle w:val="a4"/>
+                <w:noProof/>
+              </w:rPr>
+              <w:t>1</w:t>
+            </w:r>
+            <w:r>
+              <w:rPr>
+                <w:rFonts w:cstheme="minorBidi"/>
+                <w:noProof/>
+                <w:kern w:val="2"/>
+                <w:sz w:val="21"/>
+              </w:rPr>
+              <w:tab/>
+            </w:r>
+            <w:r>
+              <w:rPr>
+                <w:rStyle w:val="a4"/>
+                <w:rFonts w:hint="eastAsia"/>
+                <w:noProof/>
+              </w:rPr>
+              <w:t>架构</w:t>
+            </w:r>
+            <w:r>
+              <w:rPr>
+                <w:noProof/>
+                <w:webHidden/>
+              </w:rPr>
+              <w:tab/>
+            </w:r>
+            <w:r>
+              <w:rPr>
+                <w:noProof/>
+                <w:webHidden/>
+              </w:rPr>
+              <w:fldChar w:fldCharType="begin"/>
+            </w:r>
+            <w:r>
+              <w:rPr>
+                <w:noProof/>
+                <w:webHidden/>
+              </w:rPr>
+              <w:instrText xml:space="preserve"> PAGEREF _Toc491982855 \h </w:instrText>
+            </w:r>
+            <w:r>
+              <w:rPr>
+                <w:noProof/>
+                <w:webHidden/>
+              </w:rPr>
+            </w:r>
+            <w:r>
+              <w:rPr>
+                <w:noProof/>
+                <w:webHidden/>
+              </w:rPr>
+              <w:fldChar w:fldCharType="separate"/>
+            </w:r>
+            <w:r>
+              <w:rPr>
+                <w:noProof/>
+                <w:webHidden/>
+              </w:rPr>
+              <w:t>3</w:t>
+            </w:r>
+            <w:r>
+              <w:rPr>
+                <w:noProof/>
+                <w:webHidden/>
+              </w:rPr>
+              <w:fldChar w:fldCharType="end"/>
+            </w:r>
+          </w:hyperlink>
+        </w:p>
+        <w:p>
+          <w:pPr>
+            <w:pStyle w:val="20"/>
+            <w:tabs>
+              <w:tab w:val="left" w:pos="840"/>
+              <w:tab w:val="right" w:leader="dot" w:pos="8296"/>
+            </w:tabs>
+            <w:rPr>
+              <w:rFonts w:cstheme="minorBidi"/>
+              <w:noProof/>
+              <w:kern w:val="2"/>
+              <w:sz w:val="21"/>
+            </w:rPr>
+          </w:pPr>
+          <w:hyperlink w:anchor="_Toc491982856" w:history="1">
+            <w:r>
+              <w:rPr>
+                <w:rStyle w:val="a4"/>
+                <w:noProof/>
+              </w:rPr>
+              <w:t>1.1</w:t>
+            </w:r>
+            <w:r>
+              <w:rPr>
+                <w:rFonts w:cstheme="minorBidi"/>
+                <w:noProof/>
+                <w:kern w:val="2"/>
+                <w:sz w:val="21"/>
+              </w:rPr>
+              <w:tab/>
+            </w:r>
+            <w:r>
+              <w:rPr>
+                <w:rStyle w:val="a4"/>
+                <w:rFonts w:hint="eastAsia"/>
+                <w:noProof/>
+              </w:rPr>
+              <w:t>前后端分离</w:t>
+            </w:r>
+            <w:r>
+              <w:rPr>
+                <w:noProof/>
+                <w:webHidden/>
+              </w:rPr>
+              <w:tab/>
+            </w:r>
+            <w:r>
+              <w:rPr>
+                <w:noProof/>
+                <w:webHidden/>
+              </w:rPr>
+              <w:fldChar w:fldCharType="begin"/>
+            </w:r>
+            <w:r>
+              <w:rPr>
+                <w:noProof/>
+                <w:webHidden/>
+              </w:rPr>
+              <w:instrText xml:space="preserve"> PAGEREF _Toc491982856 \h </w:instrText>
+            </w:r>
+            <w:r>
+              <w:rPr>
+                <w:noProof/>
+                <w:webHidden/>
+              </w:rPr>
+            </w:r>
+            <w:r>
+              <w:rPr>
+                <w:noProof/>
+                <w:webHidden/>
+              </w:rPr>
+              <w:fldChar w:fldCharType="separate"/>
+            </w:r>
+            <w:r>
+              <w:rPr>
+                <w:noProof/>
+                <w:webHidden/>
+              </w:rPr>
+              <w:t>3</w:t>
+            </w:r>
+            <w:r>
+              <w:rPr>
+                <w:noProof/>
+                <w:webHidden/>
+              </w:rPr>
+              <w:fldChar w:fldCharType="end"/>
+            </w:r>
+          </w:hyperlink>
+        </w:p>
+        <w:p>
+          <w:pPr>
+            <w:pStyle w:val="20"/>
+            <w:tabs>
+              <w:tab w:val="left" w:pos="840"/>
+              <w:tab w:val="right" w:leader="dot" w:pos="8296"/>
+            </w:tabs>
+            <w:rPr>
+              <w:rFonts w:cstheme="minorBidi"/>
+              <w:noProof/>
+              <w:kern w:val="2"/>
+              <w:sz w:val="21"/>
+            </w:rPr>
+          </w:pPr>
+          <w:hyperlink w:anchor="_Toc491982857" w:history="1">
+            <w:r>
+              <w:rPr>
+                <w:rStyle w:val="a4"/>
+                <w:noProof/>
+              </w:rPr>
+              <w:t>1.2</w:t>
+            </w:r>
+            <w:r>
+              <w:rPr>
+                <w:rFonts w:cstheme="minorBidi"/>
+                <w:noProof/>
+                <w:kern w:val="2"/>
+                <w:sz w:val="21"/>
+              </w:rPr>
+              <w:tab/>
+            </w:r>
+            <w:r>
+              <w:rPr>
+                <w:rStyle w:val="a4"/>
+                <w:rFonts w:hint="eastAsia"/>
+                <w:noProof/>
+              </w:rPr>
+              <w:t>可扩展</w:t>
+            </w:r>
+            <w:r>
+              <w:rPr>
+                <w:noProof/>
+                <w:webHidden/>
+              </w:rPr>
+              <w:tab/>
+            </w:r>
+            <w:r>
+              <w:rPr>
+                <w:noProof/>
+                <w:webHidden/>
+              </w:rPr>
+              <w:fldChar w:fldCharType="begin"/>
+            </w:r>
+            <w:r>
+              <w:rPr>
+                <w:noProof/>
+                <w:webHidden/>
+              </w:rPr>
+              <w:instrText xml:space="preserve"> PAGEREF _Toc491982857 \h </w:instrText>
+            </w:r>
+            <w:r>
+              <w:rPr>
+                <w:noProof/>
+                <w:webHidden/>
+              </w:rPr>
+            </w:r>
+            <w:r>
+              <w:rPr>
+                <w:noProof/>
+                <w:webHidden/>
+              </w:rPr>
+              <w:fldChar w:fldCharType="separate"/>
+            </w:r>
+            <w:r>
+              <w:rPr>
+                <w:noProof/>
+                <w:webHidden/>
+              </w:rPr>
+              <w:t>3</w:t>
+            </w:r>
+            <w:r>
+              <w:rPr>
+                <w:noProof/>
+                <w:webHidden/>
+              </w:rPr>
+              <w:fldChar w:fldCharType="end"/>
+            </w:r>
+          </w:hyperlink>
+        </w:p>
+        <w:p>
+          <w:pPr>
+            <w:pStyle w:val="20"/>
+            <w:tabs>
+              <w:tab w:val="left" w:pos="840"/>
+              <w:tab w:val="right" w:leader="dot" w:pos="8296"/>
+            </w:tabs>
+            <w:rPr>
+              <w:rFonts w:cstheme="minorBidi"/>
+              <w:noProof/>
+              <w:kern w:val="2"/>
+              <w:sz w:val="21"/>
+            </w:rPr>
+          </w:pPr>
+          <w:hyperlink w:anchor="_Toc491982858" w:history="1">
+            <w:r>
+              <w:rPr>
+                <w:rStyle w:val="a4"/>
+                <w:noProof/>
+              </w:rPr>
+              <w:t>1.3</w:t>
+            </w:r>
+            <w:r>
+              <w:rPr>
+                <w:rFonts w:cstheme="minorBidi"/>
+                <w:noProof/>
+                <w:kern w:val="2"/>
+                <w:sz w:val="21"/>
+              </w:rPr>
+              <w:tab/>
+            </w:r>
+            <w:r>
+              <w:rPr>
+                <w:rStyle w:val="a4"/>
+                <w:rFonts w:hint="eastAsia"/>
+                <w:noProof/>
+              </w:rPr>
+              <w:t>异步刷新</w:t>
+            </w:r>
+            <w:r>
+              <w:rPr>
+                <w:noProof/>
+                <w:webHidden/>
+              </w:rPr>
+              <w:tab/>
+            </w:r>
+            <w:r>
+              <w:rPr>
+                <w:noProof/>
+                <w:webHidden/>
+              </w:rPr>
+              <w:fldChar w:fldCharType="begin"/>
+            </w:r>
+            <w:r>
+              <w:rPr>
+                <w:noProof/>
+                <w:webHidden/>
+              </w:rPr>
+              <w:instrText xml:space="preserve"> PAGEREF _Toc491982858 \h </w:instrText>
+            </w:r>
+            <w:r>
+              <w:rPr>
+                <w:noProof/>
+                <w:webHidden/>
+              </w:rPr>
+            </w:r>
+            <w:r>
+              <w:rPr>
+                <w:noProof/>
+                <w:webHidden/>
+              </w:rPr>
+              <w:fldChar w:fldCharType="separate"/>
+            </w:r>
+            <w:r>
+              <w:rPr>
+                <w:noProof/>
+                <w:webHidden/>
+              </w:rPr>
+              <w:t>3</w:t>
+            </w:r>
+            <w:r>
+              <w:rPr>
+                <w:noProof/>
+                <w:webHidden/>
+              </w:rPr>
+              <w:fldChar w:fldCharType="end"/>
+            </w:r>
+          </w:hyperlink>
+        </w:p>
+        <w:p>
+          <w:pPr>
+            <w:pStyle w:val="20"/>
+            <w:tabs>
+              <w:tab w:val="left" w:pos="840"/>
+              <w:tab w:val="right" w:leader="dot" w:pos="8296"/>
+            </w:tabs>
+            <w:rPr>
+              <w:rFonts w:cstheme="minorBidi"/>
+              <w:noProof/>
+              <w:kern w:val="2"/>
+              <w:sz w:val="21"/>
+            </w:rPr>
+          </w:pPr>
+          <w:hyperlink w:anchor="_Toc491982859" w:history="1">
+            <w:r>
+              <w:rPr>
+                <w:rStyle w:val="a4"/>
+                <w:noProof/>
+              </w:rPr>
+              <w:t>1.4</w:t>
+            </w:r>
+            <w:r>
+              <w:rPr>
+                <w:rFonts w:cstheme="minorBidi"/>
+                <w:noProof/>
+                <w:kern w:val="2"/>
+                <w:sz w:val="21"/>
+              </w:rPr>
+              <w:tab/>
+            </w:r>
+            <w:r>
+              <w:rPr>
+                <w:rStyle w:val="a4"/>
+                <w:rFonts w:hint="eastAsia"/>
+                <w:noProof/>
+              </w:rPr>
+              <w:t>兼容性</w:t>
+            </w:r>
+            <w:r>
+              <w:rPr>
+                <w:noProof/>
+                <w:webHidden/>
+              </w:rPr>
+              <w:tab/>
+            </w:r>
+            <w:r>
+              <w:rPr>
+                <w:noProof/>
+                <w:webHidden/>
+              </w:rPr>
+              <w:fldChar w:fldCharType="begin"/>
+            </w:r>
+            <w:r>
+              <w:rPr>
+                <w:noProof/>
+                <w:webHidden/>
+              </w:rPr>
+              <w:instrText xml:space="preserve"> PAGEREF _Toc491982859 \h </w:instrText>
+            </w:r>
+            <w:r>
+              <w:rPr>
+                <w:noProof/>
+                <w:webHidden/>
+              </w:rPr>
+            </w:r>
+            <w:r>
+              <w:rPr>
+                <w:noProof/>
+                <w:webHidden/>
+              </w:rPr>
+              <w:fldChar w:fldCharType="separate"/>
+            </w:r>
+            <w:r>
+              <w:rPr>
+                <w:noProof/>
+                <w:webHidden/>
+              </w:rPr>
+              <w:t>3</w:t>
+            </w:r>
+            <w:r>
+              <w:rPr>
+                <w:noProof/>
+                <w:webHidden/>
+              </w:rPr>
+              <w:fldChar w:fldCharType="end"/>
+            </w:r>
+          </w:hyperlink>
+        </w:p>
+        <w:p>
+          <w:pPr>
+            <w:pStyle w:val="30"/>
+            <w:tabs>
+              <w:tab w:val="left" w:pos="1260"/>
+              <w:tab w:val="right" w:leader="dot" w:pos="8296"/>
+            </w:tabs>
+            <w:rPr>
+              <w:rFonts w:cstheme="minorBidi"/>
+              <w:noProof/>
+              <w:kern w:val="2"/>
+              <w:sz w:val="21"/>
+            </w:rPr>
+          </w:pPr>
+          <w:hyperlink w:anchor="_Toc491982860" w:history="1">
+            <w:r>
+              <w:rPr>
+                <w:rStyle w:val="a4"/>
+                <w:noProof/>
+              </w:rPr>
+              <w:t>1.4.1</w:t>
+            </w:r>
+            <w:r>
+              <w:rPr>
+                <w:rFonts w:cstheme="minorBidi"/>
+                <w:noProof/>
+                <w:kern w:val="2"/>
+                <w:sz w:val="21"/>
+              </w:rPr>
+              <w:tab/>
+            </w:r>
+            <w:r>
+              <w:rPr>
+                <w:rStyle w:val="a4"/>
+                <w:rFonts w:hint="eastAsia"/>
+                <w:noProof/>
+              </w:rPr>
+              <w:t>浏览器</w:t>
+            </w:r>
+            <w:r>
+              <w:rPr>
+                <w:noProof/>
+                <w:webHidden/>
+              </w:rPr>
+              <w:tab/>
+            </w:r>
+            <w:r>
+              <w:rPr>
+                <w:noProof/>
+                <w:webHidden/>
+              </w:rPr>
+              <w:fldChar w:fldCharType="begin"/>
+            </w:r>
+            <w:r>
+              <w:rPr>
+                <w:noProof/>
+                <w:webHidden/>
+              </w:rPr>
+              <w:instrText xml:space="preserve"> PAGEREF _Toc491982860 \h </w:instrText>
+            </w:r>
+            <w:r>
+              <w:rPr>
+                <w:noProof/>
+                <w:webHidden/>
+              </w:rPr>
+            </w:r>
+            <w:r>
+              <w:rPr>
+                <w:noProof/>
+                <w:webHidden/>
+              </w:rPr>
+              <w:fldChar w:fldCharType="separate"/>
+            </w:r>
+            <w:r>
+              <w:rPr>
+                <w:noProof/>
+                <w:webHidden/>
+              </w:rPr>
+              <w:t>3</w:t>
+            </w:r>
+            <w:r>
+              <w:rPr>
+                <w:noProof/>
+                <w:webHidden/>
+              </w:rPr>
+              <w:fldChar w:fldCharType="end"/>
+            </w:r>
+          </w:hyperlink>
+        </w:p>
+        <w:p>
+          <w:pPr>
+            <w:pStyle w:val="30"/>
+            <w:tabs>
+              <w:tab w:val="left" w:pos="1260"/>
+              <w:tab w:val="right" w:leader="dot" w:pos="8296"/>
+            </w:tabs>
+            <w:rPr>
+              <w:rFonts w:cstheme="minorBidi"/>
+              <w:noProof/>
+              <w:kern w:val="2"/>
+              <w:sz w:val="21"/>
+            </w:rPr>
+          </w:pPr>
+          <w:hyperlink w:anchor="_Toc491982861" w:history="1">
+            <w:r>
+              <w:rPr>
+                <w:rStyle w:val="a4"/>
+                <w:noProof/>
+              </w:rPr>
+              <w:t>1.4.2</w:t>
+            </w:r>
+            <w:r>
+              <w:rPr>
+                <w:rFonts w:cstheme="minorBidi"/>
+                <w:noProof/>
+                <w:kern w:val="2"/>
+                <w:sz w:val="21"/>
+              </w:rPr>
+              <w:tab/>
+            </w:r>
+            <w:r>
+              <w:rPr>
+                <w:rStyle w:val="a4"/>
+                <w:rFonts w:hint="eastAsia"/>
+                <w:noProof/>
+              </w:rPr>
+              <w:t>屏幕尺寸</w:t>
+            </w:r>
+            <w:r>
+              <w:rPr>
+                <w:noProof/>
+                <w:webHidden/>
+              </w:rPr>
+              <w:tab/>
+            </w:r>
+            <w:r>
+              <w:rPr>
+                <w:noProof/>
+                <w:webHidden/>
+              </w:rPr>
+              <w:fldChar w:fldCharType="begin"/>
+            </w:r>
+            <w:r>
+              <w:rPr>
+                <w:noProof/>
+                <w:webHidden/>
+              </w:rPr>
+              <w:instrText xml:space="preserve"> PAGEREF _Toc491982861 \h </w:instrText>
+            </w:r>
+            <w:r>
+              <w:rPr>
+                <w:noProof/>
+                <w:webHidden/>
+              </w:rPr>
+            </w:r>
+            <w:r>
+              <w:rPr>
+                <w:noProof/>
+                <w:webHidden/>
+              </w:rPr>
+              <w:fldChar w:fldCharType="separate"/>
+            </w:r>
+            <w:r>
+              <w:rPr>
+                <w:noProof/>
+                <w:webHidden/>
+              </w:rPr>
+              <w:t>3</w:t>
+            </w:r>
+            <w:r>
+              <w:rPr>
+                <w:noProof/>
+                <w:webHidden/>
+              </w:rPr>
+              <w:fldChar w:fldCharType="end"/>
+            </w:r>
+          </w:hyperlink>
+        </w:p>
+        <w:p>
+          <w:pPr>
+            <w:pStyle w:val="20"/>
+            <w:tabs>
+              <w:tab w:val="left" w:pos="840"/>
+              <w:tab w:val="right" w:leader="dot" w:pos="8296"/>
+            </w:tabs>
+            <w:rPr>
+              <w:rFonts w:cstheme="minorBidi"/>
+              <w:noProof/>
+              <w:kern w:val="2"/>
+              <w:sz w:val="21"/>
+            </w:rPr>
+          </w:pPr>
+          <w:hyperlink w:anchor="_Toc491982862" w:history="1">
+            <w:r>
+              <w:rPr>
+                <w:rStyle w:val="a4"/>
+                <w:noProof/>
+              </w:rPr>
+              <w:t>1.5</w:t>
+            </w:r>
+            <w:r>
+              <w:rPr>
+                <w:rFonts w:cstheme="minorBidi"/>
+                <w:noProof/>
+                <w:kern w:val="2"/>
+                <w:sz w:val="21"/>
+              </w:rPr>
+              <w:tab/>
+            </w:r>
+            <w:r>
+              <w:rPr>
+                <w:rStyle w:val="a4"/>
+                <w:rFonts w:hint="eastAsia"/>
+                <w:noProof/>
+              </w:rPr>
+              <w:t>个性化</w:t>
+            </w:r>
+            <w:r>
+              <w:rPr>
+                <w:noProof/>
+                <w:webHidden/>
+              </w:rPr>
+              <w:tab/>
+            </w:r>
+            <w:r>
+              <w:rPr>
+                <w:noProof/>
+                <w:webHidden/>
+              </w:rPr>
+              <w:fldChar w:fldCharType="begin"/>
+            </w:r>
+            <w:r>
+              <w:rPr>
+                <w:noProof/>
+                <w:webHidden/>
+              </w:rPr>
+              <w:instrText xml:space="preserve"> PAGEREF _Toc491982862 \h </w:instrText>
+            </w:r>
+            <w:r>
+              <w:rPr>
+                <w:noProof/>
+                <w:webHidden/>
+              </w:rPr>
+            </w:r>
+            <w:r>
+              <w:rPr>
+                <w:noProof/>
+                <w:webHidden/>
+              </w:rPr>
+              <w:fldChar w:fldCharType="separate"/>
+            </w:r>
+            <w:r>
+              <w:rPr>
+                <w:noProof/>
+                <w:webHidden/>
+              </w:rPr>
+              <w:t>3</w:t>
+            </w:r>
+            <w:r>
+              <w:rPr>
+                <w:noProof/>
+                <w:webHidden/>
+              </w:rPr>
+              <w:fldChar w:fldCharType="end"/>
+            </w:r>
+          </w:hyperlink>
+        </w:p>
+        <w:p>
+          <w:pPr>
+            <w:pStyle w:val="30"/>
+            <w:tabs>
+              <w:tab w:val="left" w:pos="1260"/>
+              <w:tab w:val="right" w:leader="dot" w:pos="8296"/>
+            </w:tabs>
+            <w:rPr>
+              <w:rFonts w:cstheme="minorBidi"/>
+              <w:noProof/>
+              <w:kern w:val="2"/>
+              <w:sz w:val="21"/>
+            </w:rPr>
+          </w:pPr>
+          <w:hyperlink w:anchor="_Toc491982863" w:history="1">
+            <w:r>
+              <w:rPr>
+                <w:rStyle w:val="a4"/>
+                <w:noProof/>
+              </w:rPr>
+              <w:t>1.5.1</w:t>
+            </w:r>
+            <w:r>
+              <w:rPr>
+                <w:rFonts w:cstheme="minorBidi"/>
+                <w:noProof/>
+                <w:kern w:val="2"/>
+                <w:sz w:val="21"/>
+              </w:rPr>
+              <w:tab/>
+            </w:r>
+            <w:r>
+              <w:rPr>
+                <w:rStyle w:val="a4"/>
+                <w:rFonts w:hint="eastAsia"/>
+                <w:noProof/>
+              </w:rPr>
+              <w:t>报表收藏</w:t>
+            </w:r>
+            <w:r>
+              <w:rPr>
+                <w:noProof/>
+                <w:webHidden/>
+              </w:rPr>
+              <w:tab/>
+            </w:r>
+            <w:r>
+              <w:rPr>
+                <w:noProof/>
+                <w:webHidden/>
+              </w:rPr>
+              <w:fldChar w:fldCharType="begin"/>
+            </w:r>
+            <w:r>
+              <w:rPr>
+                <w:noProof/>
+                <w:webHidden/>
+              </w:rPr>
+              <w:instrText xml:space="preserve"> PAGEREF _Toc491982863 \h </w:instrText>
+            </w:r>
+            <w:r>
+              <w:rPr>
+                <w:noProof/>
+                <w:webHidden/>
+              </w:rPr>
+            </w:r>
+            <w:r>
+              <w:rPr>
+                <w:noProof/>
+                <w:webHidden/>
+              </w:rPr>
+              <w:fldChar w:fldCharType="separate"/>
+            </w:r>
+            <w:r>
+              <w:rPr>
+                <w:noProof/>
+                <w:webHidden/>
+              </w:rPr>
+              <w:t>4</w:t>
+            </w:r>
+            <w:r>
+              <w:rPr>
+                <w:noProof/>
+                <w:webHidden/>
+              </w:rPr>
+              <w:fldChar w:fldCharType="end"/>
+            </w:r>
+          </w:hyperlink>
+        </w:p>
+        <w:p>
+          <w:pPr>
+            <w:pStyle w:val="10"/>
+            <w:tabs>
+              <w:tab w:val="left" w:pos="440"/>
+              <w:tab w:val="right" w:leader="dot" w:pos="8296"/>
+            </w:tabs>
+            <w:rPr>
+              <w:rFonts w:cstheme="minorBidi"/>
+              <w:noProof/>
+              <w:kern w:val="2"/>
+              <w:sz w:val="21"/>
+            </w:rPr>
+          </w:pPr>
+          <w:hyperlink w:anchor="_Toc491982864" w:history="1">
+            <w:r>
+              <w:rPr>
+                <w:rStyle w:val="a4"/>
+                <w:noProof/>
+              </w:rPr>
+              <w:t>2</w:t>
+            </w:r>
+            <w:r>
+              <w:rPr>
+                <w:rFonts w:cstheme="minorBidi"/>
+                <w:noProof/>
+                <w:kern w:val="2"/>
+                <w:sz w:val="21"/>
+              </w:rPr>
+              <w:tab/>
+            </w:r>
+            <w:r>
+              <w:rPr>
+                <w:rStyle w:val="a4"/>
+                <w:rFonts w:hint="eastAsia"/>
+                <w:noProof/>
+              </w:rPr>
+              <w:t>展现</w:t>
+            </w:r>
+            <w:r>
+              <w:rPr>
+                <w:noProof/>
+                <w:webHidden/>
+              </w:rPr>
+              <w:tab/>
+            </w:r>
+            <w:r>
+              <w:rPr>
+                <w:noProof/>
+                <w:webHidden/>
+              </w:rPr>
+              <w:fldChar w:fldCharType="begin"/>
+            </w:r>
+            <w:r>
+              <w:rPr>
+                <w:noProof/>
+                <w:webHidden/>
+              </w:rPr>
+              <w:instrText xml:space="preserve"> PAGEREF _Toc491982864 \h </w:instrText>
+            </w:r>
+            <w:r>
+              <w:rPr>
+                <w:noProof/>
+                <w:webHidden/>
+              </w:rPr>
+            </w:r>
+            <w:r>
+              <w:rPr>
+                <w:noProof/>
+                <w:webHidden/>
+              </w:rPr>
+              <w:fldChar w:fldCharType="separate"/>
+            </w:r>
+            <w:r>
+              <w:rPr>
+                <w:noProof/>
+                <w:webHidden/>
+              </w:rPr>
+              <w:t>4</w:t>
+            </w:r>
+            <w:r>
+              <w:rPr>
+                <w:noProof/>
+                <w:webHidden/>
+              </w:rPr>
+              <w:fldChar w:fldCharType="end"/>
+            </w:r>
+          </w:hyperlink>
+        </w:p>
+        <w:p>
+          <w:pPr>
+            <w:pStyle w:val="20"/>
+            <w:tabs>
+              <w:tab w:val="left" w:pos="840"/>
+              <w:tab w:val="right" w:leader="dot" w:pos="8296"/>
+            </w:tabs>
+            <w:rPr>
+              <w:rFonts w:cstheme="minorBidi"/>
+              <w:noProof/>
+              <w:kern w:val="2"/>
+              <w:sz w:val="21"/>
+            </w:rPr>
+          </w:pPr>
+          <w:hyperlink w:anchor="_Toc491982865" w:history="1">
+            <w:r>
+              <w:rPr>
+                <w:rStyle w:val="a4"/>
+                <w:noProof/>
+              </w:rPr>
+              <w:t>2.1</w:t>
+            </w:r>
+            <w:r>
+              <w:rPr>
+                <w:rFonts w:cstheme="minorBidi"/>
+                <w:noProof/>
+                <w:kern w:val="2"/>
+                <w:sz w:val="21"/>
+              </w:rPr>
+              <w:tab/>
+            </w:r>
+            <w:r>
+              <w:rPr>
+                <w:rStyle w:val="a4"/>
+                <w:rFonts w:hint="eastAsia"/>
+                <w:noProof/>
+              </w:rPr>
+              <w:t>报表导航</w:t>
+            </w:r>
+            <w:r>
+              <w:rPr>
+                <w:noProof/>
+                <w:webHidden/>
+              </w:rPr>
+              <w:tab/>
+            </w:r>
+            <w:r>
+              <w:rPr>
+                <w:noProof/>
+                <w:webHidden/>
+              </w:rPr>
+              <w:fldChar w:fldCharType="begin"/>
+            </w:r>
+            <w:r>
+              <w:rPr>
+                <w:noProof/>
+                <w:webHidden/>
+              </w:rPr>
+              <w:instrText xml:space="preserve"> PAGEREF _Toc491982865 \h </w:instrText>
+            </w:r>
+            <w:r>
+              <w:rPr>
+                <w:noProof/>
+                <w:webHidden/>
+              </w:rPr>
+            </w:r>
+            <w:r>
+              <w:rPr>
+                <w:noProof/>
+                <w:webHidden/>
+              </w:rPr>
+              <w:fldChar w:fldCharType="separate"/>
+            </w:r>
+            <w:r>
+              <w:rPr>
+                <w:noProof/>
+                <w:webHidden/>
+              </w:rPr>
+              <w:t>4</w:t>
+            </w:r>
+            <w:r>
+              <w:rPr>
+                <w:noProof/>
+                <w:webHidden/>
+              </w:rPr>
+              <w:fldChar w:fldCharType="end"/>
+            </w:r>
+          </w:hyperlink>
+        </w:p>
+        <w:p>
+          <w:pPr>
+            <w:pStyle w:val="20"/>
+            <w:tabs>
+              <w:tab w:val="left" w:pos="840"/>
+              <w:tab w:val="right" w:leader="dot" w:pos="8296"/>
+            </w:tabs>
+            <w:rPr>
+              <w:rFonts w:cstheme="minorBidi"/>
+              <w:noProof/>
+              <w:kern w:val="2"/>
+              <w:sz w:val="21"/>
+            </w:rPr>
+          </w:pPr>
+          <w:hyperlink w:anchor="_Toc491982866" w:history="1">
+            <w:r>
+              <w:rPr>
+                <w:rStyle w:val="a4"/>
+                <w:noProof/>
+              </w:rPr>
+              <w:t>2.2</w:t>
+            </w:r>
+            <w:r>
+              <w:rPr>
+                <w:rFonts w:cstheme="minorBidi"/>
+                <w:noProof/>
+                <w:kern w:val="2"/>
+                <w:sz w:val="21"/>
+              </w:rPr>
+              <w:tab/>
+            </w:r>
+            <w:r>
+              <w:rPr>
+                <w:rStyle w:val="a4"/>
+                <w:rFonts w:hint="eastAsia"/>
+                <w:noProof/>
+              </w:rPr>
+              <w:t>支持第三方控件</w:t>
+            </w:r>
+            <w:r>
+              <w:rPr>
+                <w:noProof/>
+                <w:webHidden/>
+              </w:rPr>
+              <w:tab/>
+            </w:r>
+            <w:r>
+              <w:rPr>
+                <w:noProof/>
+                <w:webHidden/>
+              </w:rPr>
+              <w:fldChar w:fldCharType="begin"/>
+            </w:r>
+            <w:r>
+              <w:rPr>
+                <w:noProof/>
+                <w:webHidden/>
+              </w:rPr>
+              <w:instrText xml:space="preserve"> PAGEREF _Toc491982866 \h </w:instrText>
+            </w:r>
+            <w:r>
+              <w:rPr>
+                <w:noProof/>
+                <w:webHidden/>
+              </w:rPr>
+            </w:r>
+            <w:r>
+              <w:rPr>
+                <w:noProof/>
+                <w:webHidden/>
+              </w:rPr>
+              <w:fldChar w:fldCharType="separate"/>
+            </w:r>
+            <w:r>
+              <w:rPr>
+                <w:noProof/>
+                <w:webHidden/>
+              </w:rPr>
+              <w:t>4</w:t>
+            </w:r>
+            <w:r>
+              <w:rPr>
+                <w:noProof/>
+                <w:webHidden/>
+              </w:rPr>
+              <w:fldChar w:fldCharType="end"/>
+            </w:r>
+          </w:hyperlink>
+        </w:p>
+        <w:p>
+          <w:pPr>
+            <w:pStyle w:val="30"/>
+            <w:tabs>
+              <w:tab w:val="left" w:pos="1260"/>
+              <w:tab w:val="right" w:leader="dot" w:pos="8296"/>
+            </w:tabs>
+            <w:rPr>
+              <w:rFonts w:cstheme="minorBidi"/>
+              <w:noProof/>
+              <w:kern w:val="2"/>
+              <w:sz w:val="21"/>
+            </w:rPr>
+          </w:pPr>
+          <w:hyperlink w:anchor="_Toc491982867" w:history="1">
+            <w:r>
+              <w:rPr>
+                <w:rStyle w:val="a4"/>
+                <w:noProof/>
+              </w:rPr>
+              <w:t>2.2.1</w:t>
+            </w:r>
+            <w:r>
+              <w:rPr>
+                <w:rFonts w:cstheme="minorBidi"/>
+                <w:noProof/>
+                <w:kern w:val="2"/>
+                <w:sz w:val="21"/>
+              </w:rPr>
+              <w:tab/>
+            </w:r>
+            <w:r>
+              <w:rPr>
+                <w:rStyle w:val="a4"/>
+                <w:noProof/>
+              </w:rPr>
+              <w:t>Echart</w:t>
+            </w:r>
+            <w:r>
+              <w:rPr>
+                <w:noProof/>
+                <w:webHidden/>
+              </w:rPr>
+              <w:tab/>
+            </w:r>
+            <w:r>
+              <w:rPr>
+                <w:noProof/>
+                <w:webHidden/>
+              </w:rPr>
+              <w:fldChar w:fldCharType="begin"/>
+            </w:r>
+            <w:r>
+              <w:rPr>
+                <w:noProof/>
+                <w:webHidden/>
+              </w:rPr>
+              <w:instrText xml:space="preserve"> PAGEREF _Toc491982867 \h </w:instrText>
+            </w:r>
+            <w:r>
+              <w:rPr>
+                <w:noProof/>
+                <w:webHidden/>
+              </w:rPr>
+            </w:r>
+            <w:r>
+              <w:rPr>
+                <w:noProof/>
+                <w:webHidden/>
+              </w:rPr>
+              <w:fldChar w:fldCharType="separate"/>
+            </w:r>
+            <w:r>
+              <w:rPr>
+                <w:noProof/>
+                <w:webHidden/>
+              </w:rPr>
+              <w:t>5</w:t>
+            </w:r>
+            <w:r>
+              <w:rPr>
+                <w:noProof/>
+                <w:webHidden/>
+              </w:rPr>
+              <w:fldChar w:fldCharType="end"/>
+            </w:r>
+          </w:hyperlink>
+        </w:p>
+        <w:p>
+          <w:pPr>
+            <w:pStyle w:val="20"/>
+            <w:tabs>
+              <w:tab w:val="left" w:pos="840"/>
+              <w:tab w:val="right" w:leader="dot" w:pos="8296"/>
+            </w:tabs>
+            <w:rPr>
+              <w:rFonts w:cstheme="minorBidi"/>
+              <w:noProof/>
+              <w:kern w:val="2"/>
+              <w:sz w:val="21"/>
+            </w:rPr>
+          </w:pPr>
+          <w:hyperlink w:anchor="_Toc491982868" w:history="1">
+            <w:r>
+              <w:rPr>
+                <w:rStyle w:val="a4"/>
+                <w:noProof/>
+              </w:rPr>
+              <w:t>2.3</w:t>
+            </w:r>
+            <w:r>
+              <w:rPr>
+                <w:rFonts w:cstheme="minorBidi"/>
+                <w:noProof/>
+                <w:kern w:val="2"/>
+                <w:sz w:val="21"/>
+              </w:rPr>
+              <w:tab/>
+            </w:r>
+            <w:r>
+              <w:rPr>
+                <w:rStyle w:val="a4"/>
+                <w:noProof/>
+              </w:rPr>
+              <w:t>Tab</w:t>
+            </w:r>
+            <w:r>
+              <w:rPr>
+                <w:rStyle w:val="a4"/>
+                <w:rFonts w:hint="eastAsia"/>
+                <w:noProof/>
+              </w:rPr>
+              <w:t>报表</w:t>
+            </w:r>
+            <w:r>
+              <w:rPr>
+                <w:noProof/>
+                <w:webHidden/>
+              </w:rPr>
+              <w:tab/>
+            </w:r>
+            <w:r>
+              <w:rPr>
+                <w:noProof/>
+                <w:webHidden/>
+              </w:rPr>
+              <w:fldChar w:fldCharType="begin"/>
+            </w:r>
+            <w:r>
+              <w:rPr>
+                <w:noProof/>
+                <w:webHidden/>
+              </w:rPr>
+              <w:instrText xml:space="preserve"> PAGEREF _Toc491982868 \h </w:instrText>
+            </w:r>
+            <w:r>
+              <w:rPr>
+                <w:noProof/>
+                <w:webHidden/>
+              </w:rPr>
+            </w:r>
+            <w:r>
+              <w:rPr>
+                <w:noProof/>
+                <w:webHidden/>
+              </w:rPr>
+              <w:fldChar w:fldCharType="separate"/>
+            </w:r>
+            <w:r>
+              <w:rPr>
+                <w:noProof/>
+                <w:webHidden/>
+              </w:rPr>
+              <w:t>5</w:t>
+            </w:r>
+            <w:r>
+              <w:rPr>
+                <w:noProof/>
+                <w:webHidden/>
+              </w:rPr>
+              <w:fldChar w:fldCharType="end"/>
+            </w:r>
+          </w:hyperlink>
+        </w:p>
+        <w:p>
+          <w:pPr>
+            <w:pStyle w:val="20"/>
+            <w:tabs>
+              <w:tab w:val="left" w:pos="840"/>
+              <w:tab w:val="right" w:leader="dot" w:pos="8296"/>
+            </w:tabs>
+            <w:rPr>
+              <w:rFonts w:cstheme="minorBidi"/>
+              <w:noProof/>
+              <w:kern w:val="2"/>
+              <w:sz w:val="21"/>
+            </w:rPr>
+          </w:pPr>
+          <w:hyperlink w:anchor="_Toc491982869" w:history="1">
+            <w:r>
+              <w:rPr>
+                <w:rStyle w:val="a4"/>
+                <w:noProof/>
+              </w:rPr>
+              <w:t>2.4</w:t>
+            </w:r>
+            <w:r>
+              <w:rPr>
+                <w:rFonts w:cstheme="minorBidi"/>
+                <w:noProof/>
+                <w:kern w:val="2"/>
+                <w:sz w:val="21"/>
+              </w:rPr>
+              <w:tab/>
+            </w:r>
+            <w:r>
+              <w:rPr>
+                <w:rStyle w:val="a4"/>
+                <w:rFonts w:hint="eastAsia"/>
+                <w:noProof/>
+              </w:rPr>
+              <w:t>联动</w:t>
+            </w:r>
+            <w:r>
+              <w:rPr>
+                <w:noProof/>
+                <w:webHidden/>
+              </w:rPr>
+              <w:tab/>
+            </w:r>
+            <w:r>
+              <w:rPr>
+                <w:noProof/>
+                <w:webHidden/>
+              </w:rPr>
+              <w:fldChar w:fldCharType="begin"/>
+            </w:r>
+            <w:r>
+              <w:rPr>
+                <w:noProof/>
+                <w:webHidden/>
+              </w:rPr>
+              <w:instrText xml:space="preserve"> PAGEREF _Toc491982869 \h </w:instrText>
+            </w:r>
+            <w:r>
+              <w:rPr>
+                <w:noProof/>
+                <w:webHidden/>
+              </w:rPr>
+            </w:r>
+            <w:r>
+              <w:rPr>
+                <w:noProof/>
+                <w:webHidden/>
+              </w:rPr>
+              <w:fldChar w:fldCharType="separate"/>
+            </w:r>
+            <w:r>
+              <w:rPr>
+                <w:noProof/>
+                <w:webHidden/>
+              </w:rPr>
+              <w:t>5</w:t>
+            </w:r>
+            <w:r>
+              <w:rPr>
+                <w:noProof/>
+                <w:webHidden/>
+              </w:rPr>
+              <w:fldChar w:fldCharType="end"/>
+            </w:r>
+          </w:hyperlink>
+        </w:p>
+        <w:p>
+          <w:pPr>
+            <w:pStyle w:val="20"/>
+            <w:tabs>
+              <w:tab w:val="left" w:pos="840"/>
+              <w:tab w:val="right" w:leader="dot" w:pos="8296"/>
+            </w:tabs>
+            <w:rPr>
+              <w:rFonts w:cstheme="minorBidi"/>
+              <w:noProof/>
+              <w:kern w:val="2"/>
+              <w:sz w:val="21"/>
+            </w:rPr>
+          </w:pPr>
+          <w:hyperlink w:anchor="_Toc491982870" w:history="1">
+            <w:r>
+              <w:rPr>
+                <w:rStyle w:val="a4"/>
+                <w:noProof/>
+              </w:rPr>
+              <w:t>2.5</w:t>
+            </w:r>
+            <w:r>
+              <w:rPr>
+                <w:rFonts w:cstheme="minorBidi"/>
+                <w:noProof/>
+                <w:kern w:val="2"/>
+                <w:sz w:val="21"/>
+              </w:rPr>
+              <w:tab/>
+            </w:r>
+            <w:r>
+              <w:rPr>
+                <w:rStyle w:val="a4"/>
+                <w:rFonts w:hint="eastAsia"/>
+                <w:noProof/>
+              </w:rPr>
+              <w:t>跳转</w:t>
+            </w:r>
+            <w:r>
+              <w:rPr>
+                <w:noProof/>
+                <w:webHidden/>
+              </w:rPr>
+              <w:tab/>
+            </w:r>
+            <w:r>
+              <w:rPr>
+                <w:noProof/>
+                <w:webHidden/>
+              </w:rPr>
+              <w:fldChar w:fldCharType="begin"/>
+            </w:r>
+            <w:r>
+              <w:rPr>
+                <w:noProof/>
+                <w:webHidden/>
+              </w:rPr>
+              <w:instrText xml:space="preserve"> PAGEREF _Toc491982870 \h </w:instrText>
+            </w:r>
+            <w:r>
+              <w:rPr>
+                <w:noProof/>
+                <w:webHidden/>
+              </w:rPr>
+            </w:r>
+            <w:r>
+              <w:rPr>
+                <w:noProof/>
+                <w:webHidden/>
+              </w:rPr>
+              <w:fldChar w:fldCharType="separate"/>
+            </w:r>
+            <w:r>
+              <w:rPr>
+                <w:noProof/>
+                <w:webHidden/>
+              </w:rPr>
+              <w:t>5</w:t>
+            </w:r>
+            <w:r>
+              <w:rPr>
+                <w:noProof/>
+                <w:webHidden/>
+              </w:rPr>
+              <w:fldChar w:fldCharType="end"/>
+            </w:r>
+          </w:hyperlink>
+        </w:p>
+        <w:p>
+          <w:pPr>
+            <w:pStyle w:val="20"/>
+            <w:tabs>
+              <w:tab w:val="left" w:pos="840"/>
+              <w:tab w:val="right" w:leader="dot" w:pos="8296"/>
+            </w:tabs>
+            <w:rPr>
+              <w:rFonts w:cstheme="minorBidi"/>
+              <w:noProof/>
+              <w:kern w:val="2"/>
+              <w:sz w:val="21"/>
+            </w:rPr>
+          </w:pPr>
+          <w:hyperlink w:anchor="_Toc491982871" w:history="1">
+            <w:r>
+              <w:rPr>
+                <w:rStyle w:val="a4"/>
+                <w:noProof/>
+              </w:rPr>
+              <w:t>2.6</w:t>
+            </w:r>
+            <w:r>
+              <w:rPr>
+                <w:rFonts w:cstheme="minorBidi"/>
+                <w:noProof/>
+                <w:kern w:val="2"/>
+                <w:sz w:val="21"/>
+              </w:rPr>
+              <w:tab/>
+            </w:r>
+            <w:r>
+              <w:rPr>
+                <w:rStyle w:val="a4"/>
+                <w:rFonts w:hint="eastAsia"/>
+                <w:noProof/>
+              </w:rPr>
+              <w:t>提示（</w:t>
+            </w:r>
+            <w:r>
+              <w:rPr>
+                <w:rStyle w:val="a4"/>
+                <w:noProof/>
+              </w:rPr>
+              <w:t>Tooltip</w:t>
+            </w:r>
+            <w:r>
+              <w:rPr>
+                <w:rStyle w:val="a4"/>
+                <w:rFonts w:hint="eastAsia"/>
+                <w:noProof/>
+              </w:rPr>
+              <w:t>）</w:t>
+            </w:r>
+            <w:r>
+              <w:rPr>
+                <w:noProof/>
+                <w:webHidden/>
+              </w:rPr>
+              <w:tab/>
+            </w:r>
+            <w:r>
+              <w:rPr>
+                <w:noProof/>
+                <w:webHidden/>
+              </w:rPr>
+              <w:fldChar w:fldCharType="begin"/>
+            </w:r>
+            <w:r>
+              <w:rPr>
+                <w:noProof/>
+                <w:webHidden/>
+              </w:rPr>
+              <w:instrText xml:space="preserve"> PAGEREF _Toc491982871 \h </w:instrText>
+            </w:r>
+            <w:r>
+              <w:rPr>
+                <w:noProof/>
+                <w:webHidden/>
+              </w:rPr>
+            </w:r>
+            <w:r>
+              <w:rPr>
+                <w:noProof/>
+                <w:webHidden/>
+              </w:rPr>
+              <w:fldChar w:fldCharType="separate"/>
+            </w:r>
+            <w:r>
+              <w:rPr>
+                <w:noProof/>
+                <w:webHidden/>
+              </w:rPr>
+              <w:t>5</w:t>
+            </w:r>
+            <w:r>
+              <w:rPr>
+                <w:noProof/>
+                <w:webHidden/>
+              </w:rPr>
+              <w:fldChar w:fldCharType="end"/>
+            </w:r>
+          </w:hyperlink>
+        </w:p>
+        <w:p>
+          <w:pPr>
+            <w:pStyle w:val="10"/>
+            <w:tabs>
+              <w:tab w:val="left" w:pos="440"/>
+              <w:tab w:val="right" w:leader="dot" w:pos="8296"/>
+            </w:tabs>
+            <w:rPr>
+              <w:rFonts w:cstheme="minorBidi"/>
+              <w:noProof/>
+              <w:kern w:val="2"/>
+              <w:sz w:val="21"/>
+            </w:rPr>
+          </w:pPr>
+          <w:hyperlink w:anchor="_Toc491982872" w:history="1">
+            <w:r>
+              <w:rPr>
+                <w:rStyle w:val="a4"/>
+                <w:noProof/>
+              </w:rPr>
+              <w:t>3</w:t>
+            </w:r>
+            <w:r>
+              <w:rPr>
+                <w:rFonts w:cstheme="minorBidi"/>
+                <w:noProof/>
+                <w:kern w:val="2"/>
+                <w:sz w:val="21"/>
+              </w:rPr>
+              <w:tab/>
+            </w:r>
+            <w:r>
+              <w:rPr>
+                <w:rStyle w:val="a4"/>
+                <w:rFonts w:hint="eastAsia"/>
+                <w:noProof/>
+              </w:rPr>
+              <w:t>参数</w:t>
+            </w:r>
+            <w:r>
+              <w:rPr>
+                <w:noProof/>
+                <w:webHidden/>
+              </w:rPr>
+              <w:tab/>
+            </w:r>
+            <w:r>
+              <w:rPr>
+                <w:noProof/>
+                <w:webHidden/>
+              </w:rPr>
+              <w:fldChar w:fldCharType="begin"/>
+            </w:r>
+            <w:r>
+              <w:rPr>
+                <w:noProof/>
+                <w:webHidden/>
+              </w:rPr>
+              <w:instrText xml:space="preserve"> PAGEREF _Toc491982872 \h </w:instrText>
+            </w:r>
+            <w:r>
+              <w:rPr>
+                <w:noProof/>
+                <w:webHidden/>
+              </w:rPr>
+            </w:r>
+            <w:r>
+              <w:rPr>
+                <w:noProof/>
+                <w:webHidden/>
+              </w:rPr>
+              <w:fldChar w:fldCharType="separate"/>
+            </w:r>
+            <w:r>
+              <w:rPr>
+                <w:noProof/>
+                <w:webHidden/>
+              </w:rPr>
+              <w:t>5</w:t>
+            </w:r>
+            <w:r>
+              <w:rPr>
+                <w:noProof/>
+                <w:webHidden/>
+              </w:rPr>
+              <w:fldChar w:fldCharType="end"/>
+            </w:r>
+          </w:hyperlink>
+        </w:p>
+        <w:p>
+          <w:pPr>
+            <w:pStyle w:val="20"/>
+            <w:tabs>
+              <w:tab w:val="left" w:pos="840"/>
+              <w:tab w:val="right" w:leader="dot" w:pos="8296"/>
+            </w:tabs>
+            <w:rPr>
+              <w:rFonts w:cstheme="minorBidi"/>
+              <w:noProof/>
+              <w:kern w:val="2"/>
+              <w:sz w:val="21"/>
+            </w:rPr>
+          </w:pPr>
+          <w:hyperlink w:anchor="_Toc491982873" w:history="1">
+            <w:r>
+              <w:rPr>
+                <w:rStyle w:val="a4"/>
+                <w:noProof/>
+              </w:rPr>
+              <w:t>3.1</w:t>
+            </w:r>
+            <w:r>
+              <w:rPr>
+                <w:rFonts w:cstheme="minorBidi"/>
+                <w:noProof/>
+                <w:kern w:val="2"/>
+                <w:sz w:val="21"/>
+              </w:rPr>
+              <w:tab/>
+            </w:r>
+            <w:r>
+              <w:rPr>
+                <w:rStyle w:val="a4"/>
+                <w:rFonts w:hint="eastAsia"/>
+                <w:noProof/>
+              </w:rPr>
+              <w:t>页面级参数和报表级参数</w:t>
+            </w:r>
+            <w:r>
+              <w:rPr>
+                <w:noProof/>
+                <w:webHidden/>
+              </w:rPr>
+              <w:tab/>
+            </w:r>
+            <w:r>
+              <w:rPr>
+                <w:noProof/>
+                <w:webHidden/>
+              </w:rPr>
+              <w:fldChar w:fldCharType="begin"/>
+            </w:r>
+            <w:r>
+              <w:rPr>
+                <w:noProof/>
+                <w:webHidden/>
+              </w:rPr>
+              <w:instrText xml:space="preserve"> PAGEREF _Toc491982873 \h </w:instrText>
+            </w:r>
+            <w:r>
+              <w:rPr>
+                <w:noProof/>
+                <w:webHidden/>
+              </w:rPr>
+            </w:r>
+            <w:r>
+              <w:rPr>
+                <w:noProof/>
+                <w:webHidden/>
+              </w:rPr>
+              <w:fldChar w:fldCharType="separate"/>
+            </w:r>
+            <w:r>
+              <w:rPr>
+                <w:noProof/>
+                <w:webHidden/>
+              </w:rPr>
+              <w:t>5</w:t>
+            </w:r>
+            <w:r>
+              <w:rPr>
+                <w:noProof/>
+                <w:webHidden/>
+              </w:rPr>
+              <w:fldChar w:fldCharType="end"/>
+            </w:r>
+          </w:hyperlink>
+        </w:p>
+        <w:p>
+          <w:pPr>
+            <w:pStyle w:val="20"/>
+            <w:tabs>
+              <w:tab w:val="left" w:pos="840"/>
+              <w:tab w:val="right" w:leader="dot" w:pos="8296"/>
+            </w:tabs>
+            <w:rPr>
+              <w:rFonts w:cstheme="minorBidi"/>
+              <w:noProof/>
+              <w:kern w:val="2"/>
+              <w:sz w:val="21"/>
+            </w:rPr>
+          </w:pPr>
+          <w:hyperlink w:anchor="_Toc491982874" w:history="1">
+            <w:r>
+              <w:rPr>
+                <w:rStyle w:val="a4"/>
+                <w:noProof/>
+              </w:rPr>
+              <w:t>3.2</w:t>
+            </w:r>
+            <w:r>
+              <w:rPr>
+                <w:rFonts w:cstheme="minorBidi"/>
+                <w:noProof/>
+                <w:kern w:val="2"/>
+                <w:sz w:val="21"/>
+              </w:rPr>
+              <w:tab/>
+            </w:r>
+            <w:r>
+              <w:rPr>
+                <w:rStyle w:val="a4"/>
+                <w:rFonts w:hint="eastAsia"/>
+                <w:noProof/>
+              </w:rPr>
+              <w:t>树形参数、日期参数、下拉参数、列表参数、区间参数</w:t>
+            </w:r>
+            <w:r>
+              <w:rPr>
+                <w:noProof/>
+                <w:webHidden/>
+              </w:rPr>
+              <w:tab/>
+            </w:r>
+            <w:r>
+              <w:rPr>
+                <w:noProof/>
+                <w:webHidden/>
+              </w:rPr>
+              <w:fldChar w:fldCharType="begin"/>
+            </w:r>
+            <w:r>
+              <w:rPr>
+                <w:noProof/>
+                <w:webHidden/>
+              </w:rPr>
+              <w:instrText xml:space="preserve"> PAGEREF _Toc491982874 \h </w:instrText>
+            </w:r>
+            <w:r>
+              <w:rPr>
+                <w:noProof/>
+                <w:webHidden/>
+              </w:rPr>
+            </w:r>
+            <w:r>
+              <w:rPr>
+                <w:noProof/>
+                <w:webHidden/>
+              </w:rPr>
+              <w:fldChar w:fldCharType="separate"/>
+            </w:r>
+            <w:r>
+              <w:rPr>
+                <w:noProof/>
+                <w:webHidden/>
+              </w:rPr>
+              <w:t>5</w:t>
+            </w:r>
+            <w:r>
+              <w:rPr>
+                <w:noProof/>
+                <w:webHidden/>
+              </w:rPr>
+              <w:fldChar w:fldCharType="end"/>
+            </w:r>
+          </w:hyperlink>
+        </w:p>
+        <w:p>
+          <w:pPr>
+            <w:pStyle w:val="20"/>
+            <w:tabs>
+              <w:tab w:val="left" w:pos="840"/>
+              <w:tab w:val="right" w:leader="dot" w:pos="8296"/>
+            </w:tabs>
+            <w:rPr>
+              <w:rFonts w:cstheme="minorBidi"/>
+              <w:noProof/>
+              <w:kern w:val="2"/>
+              <w:sz w:val="21"/>
+            </w:rPr>
+          </w:pPr>
+          <w:hyperlink w:anchor="_Toc491982875" w:history="1">
+            <w:r>
+              <w:rPr>
+                <w:rStyle w:val="a4"/>
+                <w:noProof/>
+              </w:rPr>
+              <w:t>3.3</w:t>
+            </w:r>
+            <w:r>
+              <w:rPr>
+                <w:rFonts w:cstheme="minorBidi"/>
+                <w:noProof/>
+                <w:kern w:val="2"/>
+                <w:sz w:val="21"/>
+              </w:rPr>
+              <w:tab/>
+            </w:r>
+            <w:r>
+              <w:rPr>
+                <w:rStyle w:val="a4"/>
+                <w:rFonts w:hint="eastAsia"/>
+                <w:noProof/>
+              </w:rPr>
+              <w:t>级联参数</w:t>
+            </w:r>
+            <w:r>
+              <w:rPr>
+                <w:noProof/>
+                <w:webHidden/>
+              </w:rPr>
+              <w:tab/>
+            </w:r>
+            <w:r>
+              <w:rPr>
+                <w:noProof/>
+                <w:webHidden/>
+              </w:rPr>
+              <w:fldChar w:fldCharType="begin"/>
+            </w:r>
+            <w:r>
+              <w:rPr>
+                <w:noProof/>
+                <w:webHidden/>
+              </w:rPr>
+              <w:instrText xml:space="preserve"> PAGEREF _Toc491982875 \h </w:instrText>
+            </w:r>
+            <w:r>
+              <w:rPr>
+                <w:noProof/>
+                <w:webHidden/>
+              </w:rPr>
+            </w:r>
+            <w:r>
+              <w:rPr>
+                <w:noProof/>
+                <w:webHidden/>
+              </w:rPr>
+              <w:fldChar w:fldCharType="separate"/>
+            </w:r>
+            <w:r>
+              <w:rPr>
+                <w:noProof/>
+                <w:webHidden/>
+              </w:rPr>
+              <w:t>5</w:t>
+            </w:r>
+            <w:r>
+              <w:rPr>
+                <w:noProof/>
+                <w:webHidden/>
+              </w:rPr>
+              <w:fldChar w:fldCharType="end"/>
+            </w:r>
+          </w:hyperlink>
+        </w:p>
+        <w:p>
+          <w:pPr>
+            <w:pStyle w:val="20"/>
+            <w:tabs>
+              <w:tab w:val="left" w:pos="840"/>
+              <w:tab w:val="right" w:leader="dot" w:pos="8296"/>
+            </w:tabs>
+            <w:rPr>
+              <w:rFonts w:cstheme="minorBidi"/>
+              <w:noProof/>
+              <w:kern w:val="2"/>
+              <w:sz w:val="21"/>
+            </w:rPr>
+          </w:pPr>
+          <w:hyperlink w:anchor="_Toc491982876" w:history="1">
+            <w:r>
+              <w:rPr>
+                <w:rStyle w:val="a4"/>
+                <w:noProof/>
+              </w:rPr>
+              <w:t>3.4</w:t>
+            </w:r>
+            <w:r>
+              <w:rPr>
+                <w:rFonts w:cstheme="minorBidi"/>
+                <w:noProof/>
+                <w:kern w:val="2"/>
+                <w:sz w:val="21"/>
+              </w:rPr>
+              <w:tab/>
+            </w:r>
+            <w:r>
+              <w:rPr>
+                <w:rStyle w:val="a4"/>
+                <w:rFonts w:hint="eastAsia"/>
+                <w:noProof/>
+              </w:rPr>
+              <w:t>单选与多选</w:t>
+            </w:r>
+            <w:r>
+              <w:rPr>
+                <w:noProof/>
+                <w:webHidden/>
+              </w:rPr>
+              <w:tab/>
+            </w:r>
+            <w:r>
+              <w:rPr>
+                <w:noProof/>
+                <w:webHidden/>
+              </w:rPr>
+              <w:fldChar w:fldCharType="begin"/>
+            </w:r>
+            <w:r>
+              <w:rPr>
+                <w:noProof/>
+                <w:webHidden/>
+              </w:rPr>
+              <w:instrText xml:space="preserve"> PAGEREF _Toc491982876 \h </w:instrText>
+            </w:r>
+            <w:r>
+              <w:rPr>
+                <w:noProof/>
+                <w:webHidden/>
+              </w:rPr>
+            </w:r>
+            <w:r>
+              <w:rPr>
+                <w:noProof/>
+                <w:webHidden/>
+              </w:rPr>
+              <w:fldChar w:fldCharType="separate"/>
+            </w:r>
+            <w:r>
+              <w:rPr>
+                <w:noProof/>
+                <w:webHidden/>
+              </w:rPr>
+              <w:t>5</w:t>
+            </w:r>
+            <w:r>
+              <w:rPr>
+                <w:noProof/>
+                <w:webHidden/>
+              </w:rPr>
+              <w:fldChar w:fldCharType="end"/>
+            </w:r>
+          </w:hyperlink>
+        </w:p>
+        <w:p>
+          <w:pPr>
+            <w:pStyle w:val="20"/>
+            <w:tabs>
+              <w:tab w:val="left" w:pos="840"/>
+              <w:tab w:val="right" w:leader="dot" w:pos="8296"/>
+            </w:tabs>
+            <w:rPr>
+              <w:rFonts w:cstheme="minorBidi"/>
+              <w:noProof/>
+              <w:kern w:val="2"/>
+              <w:sz w:val="21"/>
+            </w:rPr>
+          </w:pPr>
+          <w:hyperlink w:anchor="_Toc491982877" w:history="1">
+            <w:r>
+              <w:rPr>
+                <w:rStyle w:val="a4"/>
+                <w:noProof/>
+              </w:rPr>
+              <w:t>3.5</w:t>
+            </w:r>
+            <w:r>
+              <w:rPr>
+                <w:rFonts w:cstheme="minorBidi"/>
+                <w:noProof/>
+                <w:kern w:val="2"/>
+                <w:sz w:val="21"/>
+              </w:rPr>
+              <w:tab/>
+            </w:r>
+            <w:r>
+              <w:rPr>
+                <w:rStyle w:val="a4"/>
+                <w:rFonts w:hint="eastAsia"/>
+                <w:noProof/>
+              </w:rPr>
+              <w:t>参数保存</w:t>
+            </w:r>
+            <w:r>
+              <w:rPr>
+                <w:noProof/>
+                <w:webHidden/>
+              </w:rPr>
+              <w:tab/>
+            </w:r>
+            <w:r>
+              <w:rPr>
+                <w:noProof/>
+                <w:webHidden/>
+              </w:rPr>
+              <w:fldChar w:fldCharType="begin"/>
+            </w:r>
+            <w:r>
+              <w:rPr>
+                <w:noProof/>
+                <w:webHidden/>
+              </w:rPr>
+              <w:instrText xml:space="preserve"> PAGEREF _Toc491982877 \h </w:instrText>
+            </w:r>
+            <w:r>
+              <w:rPr>
+                <w:noProof/>
+                <w:webHidden/>
+              </w:rPr>
+            </w:r>
+            <w:r>
+              <w:rPr>
+                <w:noProof/>
+                <w:webHidden/>
+              </w:rPr>
+              <w:fldChar w:fldCharType="separate"/>
+            </w:r>
+            <w:r>
+              <w:rPr>
+                <w:noProof/>
+                <w:webHidden/>
+              </w:rPr>
+              <w:t>5</w:t>
+            </w:r>
+            <w:r>
+              <w:rPr>
+                <w:noProof/>
+                <w:webHidden/>
+              </w:rPr>
+              <w:fldChar w:fldCharType="end"/>
+            </w:r>
+          </w:hyperlink>
+        </w:p>
+        <w:p>
+          <w:pPr>
+            <w:pStyle w:val="10"/>
+            <w:tabs>
+              <w:tab w:val="left" w:pos="440"/>
+              <w:tab w:val="right" w:leader="dot" w:pos="8296"/>
+            </w:tabs>
+            <w:rPr>
+              <w:rFonts w:cstheme="minorBidi"/>
+              <w:noProof/>
+              <w:kern w:val="2"/>
+              <w:sz w:val="21"/>
+            </w:rPr>
+          </w:pPr>
+          <w:hyperlink w:anchor="_Toc491982878" w:history="1">
+            <w:r>
+              <w:rPr>
+                <w:rStyle w:val="a4"/>
+                <w:noProof/>
+              </w:rPr>
+              <w:t>4</w:t>
+            </w:r>
+            <w:r>
+              <w:rPr>
+                <w:rFonts w:cstheme="minorBidi"/>
+                <w:noProof/>
+                <w:kern w:val="2"/>
+                <w:sz w:val="21"/>
+              </w:rPr>
+              <w:tab/>
+            </w:r>
+            <w:r>
+              <w:rPr>
+                <w:rStyle w:val="a4"/>
+                <w:rFonts w:hint="eastAsia"/>
+                <w:noProof/>
+              </w:rPr>
+              <w:t>导出及打印</w:t>
+            </w:r>
+            <w:r>
+              <w:rPr>
+                <w:noProof/>
+                <w:webHidden/>
+              </w:rPr>
+              <w:tab/>
+            </w:r>
+            <w:r>
+              <w:rPr>
+                <w:noProof/>
+                <w:webHidden/>
+              </w:rPr>
+              <w:fldChar w:fldCharType="begin"/>
+            </w:r>
+            <w:r>
+              <w:rPr>
+                <w:noProof/>
+                <w:webHidden/>
+              </w:rPr>
+              <w:instrText xml:space="preserve"> PAGEREF _Toc491982878 \h </w:instrText>
+            </w:r>
+            <w:r>
+              <w:rPr>
+                <w:noProof/>
+                <w:webHidden/>
+              </w:rPr>
+            </w:r>
+            <w:r>
+              <w:rPr>
+                <w:noProof/>
+                <w:webHidden/>
+              </w:rPr>
+              <w:fldChar w:fldCharType="separate"/>
+            </w:r>
+            <w:r>
+              <w:rPr>
+                <w:noProof/>
+                <w:webHidden/>
+              </w:rPr>
+              <w:t>5</w:t>
+            </w:r>
+            <w:r>
+              <w:rPr>
+                <w:noProof/>
+                <w:webHidden/>
+              </w:rPr>
+              <w:fldChar w:fldCharType="end"/>
+            </w:r>
+          </w:hyperlink>
+        </w:p>
+        <w:p>
+          <w:pPr>
+            <w:pStyle w:val="20"/>
+            <w:tabs>
+              <w:tab w:val="left" w:pos="840"/>
+              <w:tab w:val="right" w:leader="dot" w:pos="8296"/>
+            </w:tabs>
+            <w:rPr>
+              <w:rFonts w:cstheme="minorBidi"/>
+              <w:noProof/>
+              <w:kern w:val="2"/>
+              <w:sz w:val="21"/>
+            </w:rPr>
+          </w:pPr>
+          <w:hyperlink w:anchor="_Toc491982879" w:history="1">
+            <w:r>
+              <w:rPr>
+                <w:rStyle w:val="a4"/>
+                <w:noProof/>
+              </w:rPr>
+              <w:t>4.1</w:t>
+            </w:r>
+            <w:r>
+              <w:rPr>
+                <w:rFonts w:cstheme="minorBidi"/>
+                <w:noProof/>
+                <w:kern w:val="2"/>
+                <w:sz w:val="21"/>
+              </w:rPr>
+              <w:tab/>
+            </w:r>
+            <w:r>
+              <w:rPr>
+                <w:rStyle w:val="a4"/>
+                <w:rFonts w:hint="eastAsia"/>
+                <w:noProof/>
+              </w:rPr>
+              <w:t>单报表导出</w:t>
+            </w:r>
+            <w:r>
+              <w:rPr>
+                <w:noProof/>
+                <w:webHidden/>
+              </w:rPr>
+              <w:tab/>
+            </w:r>
+            <w:r>
+              <w:rPr>
+                <w:noProof/>
+                <w:webHidden/>
+              </w:rPr>
+              <w:fldChar w:fldCharType="begin"/>
+            </w:r>
+            <w:r>
+              <w:rPr>
+                <w:noProof/>
+                <w:webHidden/>
+              </w:rPr>
+              <w:instrText xml:space="preserve"> PAGEREF _Toc491982879 \h </w:instrText>
+            </w:r>
+            <w:r>
+              <w:rPr>
+                <w:noProof/>
+                <w:webHidden/>
+              </w:rPr>
+            </w:r>
+            <w:r>
+              <w:rPr>
+                <w:noProof/>
+                <w:webHidden/>
+              </w:rPr>
+              <w:fldChar w:fldCharType="separate"/>
+            </w:r>
+            <w:r>
+              <w:rPr>
+                <w:noProof/>
+                <w:webHidden/>
+              </w:rPr>
+              <w:t>5</w:t>
+            </w:r>
+            <w:r>
+              <w:rPr>
+                <w:noProof/>
+                <w:webHidden/>
+              </w:rPr>
+              <w:fldChar w:fldCharType="end"/>
+            </w:r>
+          </w:hyperlink>
+        </w:p>
+        <w:p>
+          <w:pPr>
+            <w:pStyle w:val="30"/>
+            <w:tabs>
+              <w:tab w:val="left" w:pos="1260"/>
+              <w:tab w:val="right" w:leader="dot" w:pos="8296"/>
+            </w:tabs>
+            <w:rPr>
+              <w:rFonts w:cstheme="minorBidi"/>
+              <w:noProof/>
+              <w:kern w:val="2"/>
+              <w:sz w:val="21"/>
+            </w:rPr>
+          </w:pPr>
+          <w:hyperlink w:anchor="_Toc491982880" w:history="1">
+            <w:r>
+              <w:rPr>
+                <w:rStyle w:val="a4"/>
+                <w:noProof/>
+              </w:rPr>
+              <w:t>4.1.1</w:t>
+            </w:r>
+            <w:r>
+              <w:rPr>
+                <w:rFonts w:cstheme="minorBidi"/>
+                <w:noProof/>
+                <w:kern w:val="2"/>
+                <w:sz w:val="21"/>
+              </w:rPr>
+              <w:tab/>
+            </w:r>
+            <w:r>
+              <w:rPr>
+                <w:rStyle w:val="a4"/>
+                <w:noProof/>
+              </w:rPr>
+              <w:t>Excel</w:t>
+            </w:r>
+            <w:r>
+              <w:rPr>
+                <w:rStyle w:val="a4"/>
+                <w:rFonts w:hint="eastAsia"/>
+                <w:noProof/>
+              </w:rPr>
+              <w:t>（）</w:t>
+            </w:r>
+            <w:r>
+              <w:rPr>
+                <w:noProof/>
+                <w:webHidden/>
+              </w:rPr>
+              <w:tab/>
+            </w:r>
+            <w:r>
+              <w:rPr>
+                <w:noProof/>
+                <w:webHidden/>
+              </w:rPr>
+              <w:fldChar w:fldCharType="begin"/>
+            </w:r>
+            <w:r>
+              <w:rPr>
+                <w:noProof/>
+                <w:webHidden/>
+              </w:rPr>
+              <w:instrText xml:space="preserve"> PAGEREF _Toc491982880 \h </w:instrText>
+            </w:r>
+            <w:r>
+              <w:rPr>
+                <w:noProof/>
+                <w:webHidden/>
+              </w:rPr>
+            </w:r>
+            <w:r>
+              <w:rPr>
+                <w:noProof/>
+                <w:webHidden/>
+              </w:rPr>
+              <w:fldChar w:fldCharType="separate"/>
+            </w:r>
+            <w:r>
+              <w:rPr>
+                <w:noProof/>
+                <w:webHidden/>
+              </w:rPr>
+              <w:t>5</w:t>
+            </w:r>
+            <w:r>
+              <w:rPr>
+                <w:noProof/>
+                <w:webHidden/>
+              </w:rPr>
+              <w:fldChar w:fldCharType="end"/>
+            </w:r>
+          </w:hyperlink>
+        </w:p>
+        <w:p>
+          <w:pPr>
+            <w:pStyle w:val="30"/>
+            <w:tabs>
+              <w:tab w:val="left" w:pos="1260"/>
+              <w:tab w:val="right" w:leader="dot" w:pos="8296"/>
+            </w:tabs>
+            <w:rPr>
+              <w:rFonts w:cstheme="minorBidi"/>
+              <w:noProof/>
+              <w:kern w:val="2"/>
+              <w:sz w:val="21"/>
+            </w:rPr>
+          </w:pPr>
+          <w:hyperlink w:anchor="_Toc491982881" w:history="1">
+            <w:r>
+              <w:rPr>
+                <w:rStyle w:val="a4"/>
+                <w:noProof/>
+              </w:rPr>
+              <w:t>4.1.2</w:t>
+            </w:r>
+            <w:r>
+              <w:rPr>
+                <w:rFonts w:cstheme="minorBidi"/>
+                <w:noProof/>
+                <w:kern w:val="2"/>
+                <w:sz w:val="21"/>
+              </w:rPr>
+              <w:tab/>
+            </w:r>
+            <w:r>
+              <w:rPr>
+                <w:rStyle w:val="a4"/>
+                <w:noProof/>
+              </w:rPr>
+              <w:t>PPT</w:t>
+            </w:r>
+            <w:r>
+              <w:rPr>
+                <w:noProof/>
+                <w:webHidden/>
+              </w:rPr>
+              <w:tab/>
+            </w:r>
+            <w:r>
+              <w:rPr>
+                <w:noProof/>
+                <w:webHidden/>
+              </w:rPr>
+              <w:fldChar w:fldCharType="begin"/>
+            </w:r>
+            <w:r>
+              <w:rPr>
+                <w:noProof/>
+                <w:webHidden/>
+              </w:rPr>
+              <w:instrText xml:space="preserve"> PAGEREF _Toc491982881 \h </w:instrText>
+            </w:r>
+            <w:r>
+              <w:rPr>
+                <w:noProof/>
+                <w:webHidden/>
+              </w:rPr>
+            </w:r>
+            <w:r>
+              <w:rPr>
+                <w:noProof/>
+                <w:webHidden/>
+              </w:rPr>
+              <w:fldChar w:fldCharType="separate"/>
+            </w:r>
+            <w:r>
+              <w:rPr>
+                <w:noProof/>
+                <w:webHidden/>
+              </w:rPr>
+              <w:t>5</w:t>
+            </w:r>
+            <w:r>
+              <w:rPr>
+                <w:noProof/>
+                <w:webHidden/>
+              </w:rPr>
+              <w:fldChar w:fldCharType="end"/>
+            </w:r>
+          </w:hyperlink>
+        </w:p>
+        <w:p>
+          <w:pPr>
+            <w:pStyle w:val="20"/>
+            <w:tabs>
+              <w:tab w:val="left" w:pos="840"/>
+              <w:tab w:val="right" w:leader="dot" w:pos="8296"/>
+            </w:tabs>
+            <w:rPr>
+              <w:rFonts w:cstheme="minorBidi"/>
+              <w:noProof/>
+              <w:kern w:val="2"/>
+              <w:sz w:val="21"/>
+            </w:rPr>
+          </w:pPr>
+          <w:hyperlink w:anchor="_Toc491982882" w:history="1">
+            <w:r>
+              <w:rPr>
+                <w:rStyle w:val="a4"/>
+                <w:noProof/>
+              </w:rPr>
+              <w:t>4.2</w:t>
+            </w:r>
+            <w:r>
+              <w:rPr>
+                <w:rFonts w:cstheme="minorBidi"/>
+                <w:noProof/>
+                <w:kern w:val="2"/>
+                <w:sz w:val="21"/>
+              </w:rPr>
+              <w:tab/>
+            </w:r>
+            <w:r>
+              <w:rPr>
+                <w:rStyle w:val="a4"/>
+                <w:rFonts w:hint="eastAsia"/>
+                <w:noProof/>
+              </w:rPr>
+              <w:t>批量导出</w:t>
+            </w:r>
+            <w:r>
+              <w:rPr>
+                <w:noProof/>
+                <w:webHidden/>
+              </w:rPr>
+              <w:tab/>
+            </w:r>
+            <w:r>
+              <w:rPr>
+                <w:noProof/>
+                <w:webHidden/>
+              </w:rPr>
+              <w:fldChar w:fldCharType="begin"/>
+            </w:r>
+            <w:r>
+              <w:rPr>
+                <w:noProof/>
+                <w:webHidden/>
+              </w:rPr>
+              <w:instrText xml:space="preserve"> PAGEREF _Toc491982882 \h </w:instrText>
+            </w:r>
+            <w:r>
+              <w:rPr>
+                <w:noProof/>
+                <w:webHidden/>
+              </w:rPr>
+            </w:r>
+            <w:r>
+              <w:rPr>
+                <w:noProof/>
+                <w:webHidden/>
+              </w:rPr>
+              <w:fldChar w:fldCharType="separate"/>
+            </w:r>
+            <w:r>
+              <w:rPr>
+                <w:noProof/>
+                <w:webHidden/>
+              </w:rPr>
+              <w:t>6</w:t>
+            </w:r>
+            <w:r>
+              <w:rPr>
+                <w:noProof/>
+                <w:webHidden/>
+              </w:rPr>
+              <w:fldChar w:fldCharType="end"/>
+            </w:r>
+          </w:hyperlink>
+        </w:p>
+        <w:p>
+          <w:pPr>
+            <w:pStyle w:val="20"/>
+            <w:tabs>
+              <w:tab w:val="left" w:pos="840"/>
+              <w:tab w:val="right" w:leader="dot" w:pos="8296"/>
+            </w:tabs>
+            <w:rPr>
+              <w:rFonts w:cstheme="minorBidi"/>
+              <w:noProof/>
+              <w:kern w:val="2"/>
+              <w:sz w:val="21"/>
+            </w:rPr>
+          </w:pPr>
+          <w:hyperlink w:anchor="_Toc491982883" w:history="1">
+            <w:r>
+              <w:rPr>
+                <w:rStyle w:val="a4"/>
+                <w:noProof/>
+              </w:rPr>
+              <w:t>4.3</w:t>
+            </w:r>
+            <w:r>
+              <w:rPr>
+                <w:rFonts w:cstheme="minorBidi"/>
+                <w:noProof/>
+                <w:kern w:val="2"/>
+                <w:sz w:val="21"/>
+              </w:rPr>
+              <w:tab/>
+            </w:r>
+            <w:r>
+              <w:rPr>
+                <w:rStyle w:val="a4"/>
+                <w:rFonts w:hint="eastAsia"/>
+                <w:noProof/>
+              </w:rPr>
+              <w:t>打印</w:t>
+            </w:r>
+            <w:r>
+              <w:rPr>
+                <w:noProof/>
+                <w:webHidden/>
+              </w:rPr>
+              <w:tab/>
+            </w:r>
+            <w:r>
+              <w:rPr>
+                <w:noProof/>
+                <w:webHidden/>
+              </w:rPr>
+              <w:fldChar w:fldCharType="begin"/>
+            </w:r>
+            <w:r>
+              <w:rPr>
+                <w:noProof/>
+                <w:webHidden/>
+              </w:rPr>
+              <w:instrText xml:space="preserve"> PAGEREF _Toc491982883 \h </w:instrText>
+            </w:r>
+            <w:r>
+              <w:rPr>
+                <w:noProof/>
+                <w:webHidden/>
+              </w:rPr>
+            </w:r>
+            <w:r>
+              <w:rPr>
+                <w:noProof/>
+                <w:webHidden/>
+              </w:rPr>
+              <w:fldChar w:fldCharType="separate"/>
+            </w:r>
+            <w:r>
+              <w:rPr>
+                <w:noProof/>
+                <w:webHidden/>
+              </w:rPr>
+              <w:t>6</w:t>
+            </w:r>
+            <w:r>
+              <w:rPr>
+                <w:noProof/>
+                <w:webHidden/>
+              </w:rPr>
+              <w:fldChar w:fldCharType="end"/>
+            </w:r>
+          </w:hyperlink>
+        </w:p>
+        <w:p>
+          <w:pPr>
+            <w:pStyle w:val="10"/>
+            <w:tabs>
+              <w:tab w:val="left" w:pos="440"/>
+              <w:tab w:val="right" w:leader="dot" w:pos="8296"/>
+            </w:tabs>
+            <w:rPr>
+              <w:rFonts w:cstheme="minorBidi"/>
+              <w:noProof/>
+              <w:kern w:val="2"/>
+              <w:sz w:val="21"/>
+            </w:rPr>
+          </w:pPr>
+          <w:hyperlink w:anchor="_Toc491982884" w:history="1">
+            <w:r>
+              <w:rPr>
+                <w:rStyle w:val="a4"/>
+                <w:noProof/>
+              </w:rPr>
+              <w:t>5</w:t>
+            </w:r>
+            <w:r>
+              <w:rPr>
+                <w:rFonts w:cstheme="minorBidi"/>
+                <w:noProof/>
+                <w:kern w:val="2"/>
+                <w:sz w:val="21"/>
+              </w:rPr>
+              <w:tab/>
+            </w:r>
+            <w:r>
+              <w:rPr>
+                <w:rStyle w:val="a4"/>
+                <w:rFonts w:hint="eastAsia"/>
+                <w:noProof/>
+              </w:rPr>
+              <w:t>权限</w:t>
+            </w:r>
+            <w:r>
+              <w:rPr>
+                <w:noProof/>
+                <w:webHidden/>
+              </w:rPr>
+              <w:tab/>
+            </w:r>
+            <w:r>
+              <w:rPr>
+                <w:noProof/>
+                <w:webHidden/>
+              </w:rPr>
+              <w:fldChar w:fldCharType="begin"/>
+            </w:r>
+            <w:r>
+              <w:rPr>
+                <w:noProof/>
+                <w:webHidden/>
+              </w:rPr>
+              <w:instrText xml:space="preserve"> PAGEREF _Toc491982884 \h </w:instrText>
+            </w:r>
+            <w:r>
+              <w:rPr>
+                <w:noProof/>
+                <w:webHidden/>
+              </w:rPr>
+            </w:r>
+            <w:r>
+              <w:rPr>
+                <w:noProof/>
+                <w:webHidden/>
+              </w:rPr>
+              <w:fldChar w:fldCharType="separate"/>
+            </w:r>
+            <w:r>
+              <w:rPr>
+                <w:noProof/>
+                <w:webHidden/>
+              </w:rPr>
+              <w:t>6</w:t>
+            </w:r>
+            <w:r>
+              <w:rPr>
+                <w:noProof/>
+                <w:webHidden/>
+              </w:rPr>
+              <w:fldChar w:fldCharType="end"/>
+            </w:r>
+          </w:hyperlink>
+        </w:p>
+        <w:p>
+          <w:pPr>
+            <w:pStyle w:val="20"/>
+            <w:tabs>
+              <w:tab w:val="left" w:pos="840"/>
+              <w:tab w:val="right" w:leader="dot" w:pos="8296"/>
+            </w:tabs>
+            <w:rPr>
+              <w:rFonts w:cstheme="minorBidi"/>
+              <w:noProof/>
+              <w:kern w:val="2"/>
+              <w:sz w:val="21"/>
+            </w:rPr>
+          </w:pPr>
+          <w:hyperlink w:anchor="_Toc491982885" w:history="1">
+            <w:r>
+              <w:rPr>
+                <w:rStyle w:val="a4"/>
+                <w:noProof/>
+              </w:rPr>
+              <w:t>5.1</w:t>
+            </w:r>
+            <w:r>
+              <w:rPr>
+                <w:rFonts w:cstheme="minorBidi"/>
+                <w:noProof/>
+                <w:kern w:val="2"/>
+                <w:sz w:val="21"/>
+              </w:rPr>
+              <w:tab/>
+            </w:r>
+            <w:r>
+              <w:rPr>
+                <w:rStyle w:val="a4"/>
+                <w:rFonts w:hint="eastAsia"/>
+                <w:noProof/>
+              </w:rPr>
+              <w:t>角色与用户</w:t>
+            </w:r>
+            <w:r>
+              <w:rPr>
+                <w:noProof/>
+                <w:webHidden/>
+              </w:rPr>
+              <w:tab/>
+            </w:r>
+            <w:r>
+              <w:rPr>
+                <w:noProof/>
+                <w:webHidden/>
+              </w:rPr>
+              <w:fldChar w:fldCharType="begin"/>
+            </w:r>
+            <w:r>
+              <w:rPr>
+                <w:noProof/>
+                <w:webHidden/>
+              </w:rPr>
+              <w:instrText xml:space="preserve"> PAGEREF _Toc491982885 \h </w:instrText>
+            </w:r>
+            <w:r>
+              <w:rPr>
+                <w:noProof/>
+                <w:webHidden/>
+              </w:rPr>
+            </w:r>
+            <w:r>
+              <w:rPr>
+                <w:noProof/>
+                <w:webHidden/>
+              </w:rPr>
+              <w:fldChar w:fldCharType="separate"/>
+            </w:r>
+            <w:r>
+              <w:rPr>
+                <w:noProof/>
+                <w:webHidden/>
+              </w:rPr>
+              <w:t>6</w:t>
+            </w:r>
+            <w:r>
+              <w:rPr>
+                <w:noProof/>
+                <w:webHidden/>
+              </w:rPr>
+              <w:fldChar w:fldCharType="end"/>
+            </w:r>
+          </w:hyperlink>
+        </w:p>
+        <w:p>
+          <w:pPr>
+            <w:pStyle w:val="20"/>
+            <w:tabs>
+              <w:tab w:val="left" w:pos="840"/>
+              <w:tab w:val="right" w:leader="dot" w:pos="8296"/>
+            </w:tabs>
+            <w:rPr>
+              <w:rFonts w:cstheme="minorBidi"/>
+              <w:noProof/>
+              <w:kern w:val="2"/>
+              <w:sz w:val="21"/>
+            </w:rPr>
+          </w:pPr>
+          <w:hyperlink w:anchor="_Toc491982886" w:history="1">
+            <w:r>
+              <w:rPr>
+                <w:rStyle w:val="a4"/>
+                <w:noProof/>
+              </w:rPr>
+              <w:t>5.2</w:t>
+            </w:r>
+            <w:r>
+              <w:rPr>
+                <w:rFonts w:cstheme="minorBidi"/>
+                <w:noProof/>
+                <w:kern w:val="2"/>
+                <w:sz w:val="21"/>
+              </w:rPr>
+              <w:tab/>
+            </w:r>
+            <w:r>
+              <w:rPr>
+                <w:rStyle w:val="a4"/>
+                <w:rFonts w:hint="eastAsia"/>
+                <w:noProof/>
+              </w:rPr>
+              <w:t>报表权限</w:t>
+            </w:r>
+            <w:r>
+              <w:rPr>
+                <w:noProof/>
+                <w:webHidden/>
+              </w:rPr>
+              <w:tab/>
+            </w:r>
+            <w:r>
+              <w:rPr>
+                <w:noProof/>
+                <w:webHidden/>
+              </w:rPr>
+              <w:fldChar w:fldCharType="begin"/>
+            </w:r>
+            <w:r>
+              <w:rPr>
+                <w:noProof/>
+                <w:webHidden/>
+              </w:rPr>
+              <w:instrText xml:space="preserve"> PAGEREF _Toc491982886 \h </w:instrText>
+            </w:r>
+            <w:r>
+              <w:rPr>
+                <w:noProof/>
+                <w:webHidden/>
+              </w:rPr>
+            </w:r>
+            <w:r>
+              <w:rPr>
+                <w:noProof/>
+                <w:webHidden/>
+              </w:rPr>
+              <w:fldChar w:fldCharType="separate"/>
+            </w:r>
+            <w:r>
+              <w:rPr>
+                <w:noProof/>
+                <w:webHidden/>
+              </w:rPr>
+              <w:t>6</w:t>
+            </w:r>
+            <w:r>
+              <w:rPr>
+                <w:noProof/>
+                <w:webHidden/>
+              </w:rPr>
+              <w:fldChar w:fldCharType="end"/>
+            </w:r>
+          </w:hyperlink>
+        </w:p>
+        <w:p>
+          <w:pPr>
+            <w:pStyle w:val="10"/>
+            <w:tabs>
+              <w:tab w:val="left" w:pos="440"/>
+              <w:tab w:val="right" w:leader="dot" w:pos="8296"/>
+            </w:tabs>
+            <w:rPr>
+              <w:rFonts w:cstheme="minorBidi"/>
+              <w:noProof/>
+              <w:kern w:val="2"/>
+              <w:sz w:val="21"/>
+            </w:rPr>
+          </w:pPr>
+          <w:hyperlink w:anchor="_Toc491982887" w:history="1">
+            <w:r>
+              <w:rPr>
+                <w:rStyle w:val="a4"/>
+                <w:noProof/>
+              </w:rPr>
+              <w:t>6</w:t>
+            </w:r>
+            <w:r>
+              <w:rPr>
+                <w:rFonts w:cstheme="minorBidi"/>
+                <w:noProof/>
+                <w:kern w:val="2"/>
+                <w:sz w:val="21"/>
+              </w:rPr>
+              <w:tab/>
+            </w:r>
+            <w:r>
+              <w:rPr>
+                <w:rStyle w:val="a4"/>
+                <w:rFonts w:hint="eastAsia"/>
+                <w:noProof/>
+              </w:rPr>
+              <w:t>集成</w:t>
+            </w:r>
+            <w:r>
+              <w:rPr>
+                <w:noProof/>
+                <w:webHidden/>
+              </w:rPr>
+              <w:tab/>
+            </w:r>
+            <w:r>
+              <w:rPr>
+                <w:noProof/>
+                <w:webHidden/>
+              </w:rPr>
+              <w:fldChar w:fldCharType="begin"/>
+            </w:r>
+            <w:r>
+              <w:rPr>
+                <w:noProof/>
+                <w:webHidden/>
+              </w:rPr>
+              <w:instrText xml:space="preserve"> PAGEREF _Toc491982887 \h </w:instrText>
+            </w:r>
+            <w:r>
+              <w:rPr>
+                <w:noProof/>
+                <w:webHidden/>
+              </w:rPr>
+            </w:r>
+            <w:r>
+              <w:rPr>
+                <w:noProof/>
+                <w:webHidden/>
+              </w:rPr>
+              <w:fldChar w:fldCharType="separate"/>
+            </w:r>
+            <w:r>
+              <w:rPr>
+                <w:noProof/>
+                <w:webHidden/>
+              </w:rPr>
+              <w:t>6</w:t>
+            </w:r>
+            <w:r>
+              <w:rPr>
+                <w:noProof/>
+                <w:webHidden/>
+              </w:rPr>
+              <w:fldChar w:fldCharType="end"/>
+            </w:r>
+          </w:hyperlink>
+        </w:p>
+        <w:p>
+          <w:pPr>
+            <w:pStyle w:val="20"/>
+            <w:tabs>
+              <w:tab w:val="left" w:pos="840"/>
+              <w:tab w:val="right" w:leader="dot" w:pos="8296"/>
+            </w:tabs>
+            <w:rPr>
+              <w:rFonts w:cstheme="minorBidi"/>
+              <w:noProof/>
+              <w:kern w:val="2"/>
+              <w:sz w:val="21"/>
+            </w:rPr>
+          </w:pPr>
+          <w:hyperlink w:anchor="_Toc491982888" w:history="1">
+            <w:r>
+              <w:rPr>
+                <w:rStyle w:val="a4"/>
+                <w:noProof/>
+              </w:rPr>
+              <w:t>6.1</w:t>
+            </w:r>
+            <w:r>
+              <w:rPr>
+                <w:rFonts w:cstheme="minorBidi"/>
+                <w:noProof/>
+                <w:kern w:val="2"/>
+                <w:sz w:val="21"/>
+              </w:rPr>
+              <w:tab/>
+            </w:r>
+            <w:r>
+              <w:rPr>
+                <w:rStyle w:val="a4"/>
+                <w:noProof/>
+              </w:rPr>
+              <w:t>URL</w:t>
+            </w:r>
+            <w:r>
+              <w:rPr>
+                <w:rStyle w:val="a4"/>
+                <w:rFonts w:hint="eastAsia"/>
+                <w:noProof/>
+              </w:rPr>
+              <w:t>集成</w:t>
+            </w:r>
+            <w:r>
+              <w:rPr>
+                <w:noProof/>
+                <w:webHidden/>
+              </w:rPr>
+              <w:tab/>
+            </w:r>
+            <w:r>
+              <w:rPr>
+                <w:noProof/>
+                <w:webHidden/>
+              </w:rPr>
+              <w:fldChar w:fldCharType="begin"/>
+            </w:r>
+            <w:r>
+              <w:rPr>
+                <w:noProof/>
+                <w:webHidden/>
+              </w:rPr>
+              <w:instrText xml:space="preserve"> PAGEREF _Toc491982888 \h </w:instrText>
+            </w:r>
+            <w:r>
+              <w:rPr>
+                <w:noProof/>
+                <w:webHidden/>
+              </w:rPr>
+            </w:r>
+            <w:r>
+              <w:rPr>
+                <w:noProof/>
+                <w:webHidden/>
+              </w:rPr>
+              <w:fldChar w:fldCharType="separate"/>
+            </w:r>
+            <w:r>
+              <w:rPr>
+                <w:noProof/>
+                <w:webHidden/>
+              </w:rPr>
+              <w:t>6</w:t>
+            </w:r>
+            <w:r>
+              <w:rPr>
+                <w:noProof/>
+                <w:webHidden/>
+              </w:rPr>
+              <w:fldChar w:fldCharType="end"/>
+            </w:r>
+          </w:hyperlink>
+        </w:p>
+        <w:p>
+          <w:pPr>
+            <w:pStyle w:val="30"/>
+            <w:tabs>
+              <w:tab w:val="left" w:pos="1260"/>
+              <w:tab w:val="right" w:leader="dot" w:pos="8296"/>
+            </w:tabs>
+            <w:rPr>
+              <w:rFonts w:cstheme="minorBidi"/>
+              <w:noProof/>
+              <w:kern w:val="2"/>
+              <w:sz w:val="21"/>
+            </w:rPr>
+          </w:pPr>
+          <w:hyperlink w:anchor="_Toc491982889" w:history="1">
+            <w:r>
+              <w:rPr>
+                <w:rStyle w:val="a4"/>
+                <w:noProof/>
+              </w:rPr>
+              <w:t>6.1.1</w:t>
+            </w:r>
+            <w:r>
+              <w:rPr>
+                <w:rFonts w:cstheme="minorBidi"/>
+                <w:noProof/>
+                <w:kern w:val="2"/>
+                <w:sz w:val="21"/>
+              </w:rPr>
+              <w:tab/>
+            </w:r>
+            <w:r>
+              <w:rPr>
+                <w:rStyle w:val="a4"/>
+                <w:noProof/>
+              </w:rPr>
+              <w:t>URL</w:t>
+            </w:r>
+            <w:r>
+              <w:rPr>
+                <w:rStyle w:val="a4"/>
+                <w:rFonts w:hint="eastAsia"/>
+                <w:noProof/>
+              </w:rPr>
+              <w:t>参数传递</w:t>
+            </w:r>
+            <w:r>
+              <w:rPr>
+                <w:noProof/>
+                <w:webHidden/>
+              </w:rPr>
+              <w:tab/>
+            </w:r>
+            <w:r>
+              <w:rPr>
+                <w:noProof/>
+                <w:webHidden/>
+              </w:rPr>
+              <w:fldChar w:fldCharType="begin"/>
+            </w:r>
+            <w:r>
+              <w:rPr>
+                <w:noProof/>
+                <w:webHidden/>
+              </w:rPr>
+              <w:instrText xml:space="preserve"> PAGEREF _Toc491982889 \h </w:instrText>
+            </w:r>
+            <w:r>
+              <w:rPr>
+                <w:noProof/>
+                <w:webHidden/>
+              </w:rPr>
+            </w:r>
+            <w:r>
+              <w:rPr>
+                <w:noProof/>
+                <w:webHidden/>
+              </w:rPr>
+              <w:fldChar w:fldCharType="separate"/>
+            </w:r>
+            <w:r>
+              <w:rPr>
+                <w:noProof/>
+                <w:webHidden/>
+              </w:rPr>
+              <w:t>6</w:t>
+            </w:r>
+            <w:r>
+              <w:rPr>
+                <w:noProof/>
+                <w:webHidden/>
+              </w:rPr>
+              <w:fldChar w:fldCharType="end"/>
+            </w:r>
+          </w:hyperlink>
+        </w:p>
+        <w:p>
+          <w:pPr>
+            <w:pStyle w:val="20"/>
+            <w:tabs>
+              <w:tab w:val="left" w:pos="840"/>
+              <w:tab w:val="right" w:leader="dot" w:pos="8296"/>
+            </w:tabs>
+            <w:rPr>
+              <w:rFonts w:cstheme="minorBidi"/>
+              <w:noProof/>
+              <w:kern w:val="2"/>
+              <w:sz w:val="21"/>
+            </w:rPr>
+          </w:pPr>
+          <w:hyperlink w:anchor="_Toc491982890" w:history="1">
+            <w:r>
+              <w:rPr>
+                <w:rStyle w:val="a4"/>
+                <w:noProof/>
+              </w:rPr>
+              <w:t>6.2</w:t>
+            </w:r>
+            <w:r>
+              <w:rPr>
+                <w:rFonts w:cstheme="minorBidi"/>
+                <w:noProof/>
+                <w:kern w:val="2"/>
+                <w:sz w:val="21"/>
+              </w:rPr>
+              <w:tab/>
+            </w:r>
+            <w:r>
+              <w:rPr>
+                <w:rStyle w:val="a4"/>
+                <w:rFonts w:hint="eastAsia"/>
+                <w:noProof/>
+              </w:rPr>
+              <w:t>单点登录</w:t>
+            </w:r>
+            <w:r>
+              <w:rPr>
+                <w:noProof/>
+                <w:webHidden/>
+              </w:rPr>
+              <w:tab/>
+            </w:r>
+            <w:r>
+              <w:rPr>
+                <w:noProof/>
+                <w:webHidden/>
+              </w:rPr>
+              <w:fldChar w:fldCharType="begin"/>
+            </w:r>
+            <w:r>
+              <w:rPr>
+                <w:noProof/>
+                <w:webHidden/>
+              </w:rPr>
+              <w:instrText xml:space="preserve"> PAGEREF _Toc491982890 \h </w:instrText>
+            </w:r>
+            <w:r>
+              <w:rPr>
+                <w:noProof/>
+                <w:webHidden/>
+              </w:rPr>
+            </w:r>
+            <w:r>
+              <w:rPr>
+                <w:noProof/>
+                <w:webHidden/>
+              </w:rPr>
+              <w:fldChar w:fldCharType="separate"/>
+            </w:r>
+            <w:r>
+              <w:rPr>
+                <w:noProof/>
+                <w:webHidden/>
+              </w:rPr>
+              <w:t>6</w:t>
+            </w:r>
+            <w:r>
+              <w:rPr>
+                <w:noProof/>
+                <w:webHidden/>
+              </w:rPr>
+              <w:fldChar w:fldCharType="end"/>
+            </w:r>
+          </w:hyperlink>
+        </w:p>
+        <w:p>
+          <w:pPr>
+            <w:pStyle w:val="30"/>
+            <w:tabs>
+              <w:tab w:val="left" w:pos="1260"/>
+              <w:tab w:val="right" w:leader="dot" w:pos="8296"/>
+            </w:tabs>
+            <w:rPr>
+              <w:rFonts w:cstheme="minorBidi"/>
+              <w:noProof/>
+              <w:kern w:val="2"/>
+              <w:sz w:val="21"/>
+            </w:rPr>
+          </w:pPr>
+          <w:hyperlink w:anchor="_Toc491982891" w:history="1">
+            <w:r>
+              <w:rPr>
+                <w:rStyle w:val="a4"/>
+                <w:noProof/>
+              </w:rPr>
+              <w:t>6.2.1</w:t>
+            </w:r>
+            <w:r>
+              <w:rPr>
+                <w:rFonts w:cstheme="minorBidi"/>
+                <w:noProof/>
+                <w:kern w:val="2"/>
+                <w:sz w:val="21"/>
+              </w:rPr>
+              <w:tab/>
+            </w:r>
+            <w:r>
+              <w:rPr>
+                <w:rStyle w:val="a4"/>
+                <w:noProof/>
+              </w:rPr>
+              <w:t>Windows</w:t>
+            </w:r>
+            <w:r>
+              <w:rPr>
+                <w:rStyle w:val="a4"/>
+                <w:rFonts w:hint="eastAsia"/>
+                <w:noProof/>
+              </w:rPr>
+              <w:t>认证</w:t>
+            </w:r>
+            <w:r>
+              <w:rPr>
+                <w:noProof/>
+                <w:webHidden/>
+              </w:rPr>
+              <w:tab/>
+            </w:r>
+            <w:r>
+              <w:rPr>
+                <w:noProof/>
+                <w:webHidden/>
+              </w:rPr>
+              <w:fldChar w:fldCharType="begin"/>
+            </w:r>
+            <w:r>
+              <w:rPr>
+                <w:noProof/>
+                <w:webHidden/>
+              </w:rPr>
+              <w:instrText xml:space="preserve"> PAGEREF _Toc491982891 \h </w:instrText>
+            </w:r>
+            <w:r>
+              <w:rPr>
+                <w:noProof/>
+                <w:webHidden/>
+              </w:rPr>
+            </w:r>
+            <w:r>
+              <w:rPr>
+                <w:noProof/>
+                <w:webHidden/>
+              </w:rPr>
+              <w:fldChar w:fldCharType="separate"/>
+            </w:r>
+            <w:r>
+              <w:rPr>
+                <w:noProof/>
+                <w:webHidden/>
+              </w:rPr>
+              <w:t>6</w:t>
+            </w:r>
+            <w:r>
+              <w:rPr>
+                <w:noProof/>
+                <w:webHidden/>
+              </w:rPr>
+              <w:fldChar w:fldCharType="end"/>
+            </w:r>
+          </w:hyperlink>
+        </w:p>
+        <w:p>
+          <w:pPr>
+            <w:pStyle w:val="30"/>
+            <w:tabs>
+              <w:tab w:val="left" w:pos="1260"/>
+              <w:tab w:val="right" w:leader="dot" w:pos="8296"/>
+            </w:tabs>
+            <w:rPr>
+              <w:rFonts w:cstheme="minorBidi"/>
+              <w:noProof/>
+              <w:kern w:val="2"/>
+              <w:sz w:val="21"/>
+            </w:rPr>
+          </w:pPr>
+          <w:hyperlink w:anchor="_Toc491982892" w:history="1">
+            <w:r>
+              <w:rPr>
+                <w:rStyle w:val="a4"/>
+                <w:noProof/>
+              </w:rPr>
+              <w:t>6.2.2</w:t>
+            </w:r>
+            <w:r>
+              <w:rPr>
+                <w:rFonts w:cstheme="minorBidi"/>
+                <w:noProof/>
+                <w:kern w:val="2"/>
+                <w:sz w:val="21"/>
+              </w:rPr>
+              <w:tab/>
+            </w:r>
+            <w:r>
+              <w:rPr>
+                <w:rStyle w:val="a4"/>
+                <w:rFonts w:hint="eastAsia"/>
+                <w:noProof/>
+              </w:rPr>
+              <w:t>第三方认证</w:t>
+            </w:r>
+            <w:r>
+              <w:rPr>
+                <w:noProof/>
+                <w:webHidden/>
+              </w:rPr>
+              <w:tab/>
+            </w:r>
+            <w:r>
+              <w:rPr>
+                <w:noProof/>
+                <w:webHidden/>
+              </w:rPr>
+              <w:fldChar w:fldCharType="begin"/>
+            </w:r>
+            <w:r>
+              <w:rPr>
+                <w:noProof/>
+                <w:webHidden/>
+              </w:rPr>
+              <w:instrText xml:space="preserve"> PAGEREF _Toc491982892 \h </w:instrText>
+            </w:r>
+            <w:r>
+              <w:rPr>
+                <w:noProof/>
+                <w:webHidden/>
+              </w:rPr>
+            </w:r>
+            <w:r>
+              <w:rPr>
+                <w:noProof/>
+                <w:webHidden/>
+              </w:rPr>
+              <w:fldChar w:fldCharType="separate"/>
+            </w:r>
+            <w:r>
+              <w:rPr>
+                <w:noProof/>
+                <w:webHidden/>
+              </w:rPr>
+              <w:t>6</w:t>
+            </w:r>
+            <w:r>
+              <w:rPr>
+                <w:noProof/>
+                <w:webHidden/>
+              </w:rPr>
+              <w:fldChar w:fldCharType="end"/>
+            </w:r>
+          </w:hyperlink>
+        </w:p>
+        <w:p>
+          <w:pPr>
+            <w:pStyle w:val="10"/>
+            <w:tabs>
+              <w:tab w:val="left" w:pos="440"/>
+              <w:tab w:val="right" w:leader="dot" w:pos="8296"/>
+            </w:tabs>
+            <w:rPr>
+              <w:rFonts w:cstheme="minorBidi"/>
+              <w:noProof/>
+              <w:kern w:val="2"/>
+              <w:sz w:val="21"/>
+            </w:rPr>
+          </w:pPr>
+          <w:hyperlink w:anchor="_Toc491982893" w:history="1">
+            <w:r>
+              <w:rPr>
+                <w:rStyle w:val="a4"/>
+                <w:noProof/>
+              </w:rPr>
+              <w:t>7</w:t>
+            </w:r>
+            <w:r>
+              <w:rPr>
+                <w:rFonts w:cstheme="minorBidi"/>
+                <w:noProof/>
+                <w:kern w:val="2"/>
+                <w:sz w:val="21"/>
+              </w:rPr>
+              <w:tab/>
+            </w:r>
+            <w:r>
+              <w:rPr>
+                <w:rStyle w:val="a4"/>
+                <w:rFonts w:hint="eastAsia"/>
+                <w:noProof/>
+              </w:rPr>
+              <w:t>数据录入</w:t>
+            </w:r>
+            <w:r>
+              <w:rPr>
+                <w:noProof/>
+                <w:webHidden/>
+              </w:rPr>
+              <w:tab/>
+            </w:r>
+            <w:r>
+              <w:rPr>
+                <w:noProof/>
+                <w:webHidden/>
+              </w:rPr>
+              <w:fldChar w:fldCharType="begin"/>
+            </w:r>
+            <w:r>
+              <w:rPr>
+                <w:noProof/>
+                <w:webHidden/>
+              </w:rPr>
+              <w:instrText xml:space="preserve"> PAGEREF _Toc491982893 \h </w:instrText>
+            </w:r>
+            <w:r>
+              <w:rPr>
+                <w:noProof/>
+                <w:webHidden/>
+              </w:rPr>
+            </w:r>
+            <w:r>
+              <w:rPr>
+                <w:noProof/>
+                <w:webHidden/>
+              </w:rPr>
+              <w:fldChar w:fldCharType="separate"/>
+            </w:r>
+            <w:r>
+              <w:rPr>
+                <w:noProof/>
+                <w:webHidden/>
+              </w:rPr>
+              <w:t>6</w:t>
+            </w:r>
+            <w:r>
+              <w:rPr>
+                <w:noProof/>
+                <w:webHidden/>
+              </w:rPr>
+              <w:fldChar w:fldCharType="end"/>
+            </w:r>
+          </w:hyperlink>
+        </w:p>
+        <w:p>
+          <w:pPr>
+            <w:pStyle w:val="20"/>
+            <w:tabs>
+              <w:tab w:val="left" w:pos="840"/>
+              <w:tab w:val="right" w:leader="dot" w:pos="8296"/>
+            </w:tabs>
+            <w:rPr>
+              <w:rFonts w:cstheme="minorBidi"/>
+              <w:noProof/>
+              <w:kern w:val="2"/>
+              <w:sz w:val="21"/>
+            </w:rPr>
+          </w:pPr>
+          <w:hyperlink w:anchor="_Toc491982894" w:history="1">
+            <w:r>
+              <w:rPr>
+                <w:rStyle w:val="a4"/>
+                <w:noProof/>
+              </w:rPr>
+              <w:t>7.1</w:t>
+            </w:r>
+            <w:r>
+              <w:rPr>
+                <w:rFonts w:cstheme="minorBidi"/>
+                <w:noProof/>
+                <w:kern w:val="2"/>
+                <w:sz w:val="21"/>
+              </w:rPr>
+              <w:tab/>
+            </w:r>
+            <w:r>
+              <w:rPr>
+                <w:rStyle w:val="a4"/>
+                <w:rFonts w:hint="eastAsia"/>
+                <w:noProof/>
+              </w:rPr>
+              <w:t>单行录入</w:t>
+            </w:r>
+            <w:r>
+              <w:rPr>
+                <w:noProof/>
+                <w:webHidden/>
+              </w:rPr>
+              <w:tab/>
+            </w:r>
+            <w:r>
+              <w:rPr>
+                <w:noProof/>
+                <w:webHidden/>
+              </w:rPr>
+              <w:fldChar w:fldCharType="begin"/>
+            </w:r>
+            <w:r>
+              <w:rPr>
+                <w:noProof/>
+                <w:webHidden/>
+              </w:rPr>
+              <w:instrText xml:space="preserve"> PAGEREF _Toc491982894 \h </w:instrText>
+            </w:r>
+            <w:r>
+              <w:rPr>
+                <w:noProof/>
+                <w:webHidden/>
+              </w:rPr>
+            </w:r>
+            <w:r>
+              <w:rPr>
+                <w:noProof/>
+                <w:webHidden/>
+              </w:rPr>
+              <w:fldChar w:fldCharType="separate"/>
+            </w:r>
+            <w:r>
+              <w:rPr>
+                <w:noProof/>
+                <w:webHidden/>
+              </w:rPr>
+              <w:t>6</w:t>
+            </w:r>
+            <w:r>
+              <w:rPr>
+                <w:noProof/>
+                <w:webHidden/>
+              </w:rPr>
+              <w:fldChar w:fldCharType="end"/>
+            </w:r>
+          </w:hyperlink>
+        </w:p>
+        <w:p>
+          <w:pPr>
+            <w:pStyle w:val="20"/>
+            <w:tabs>
+              <w:tab w:val="left" w:pos="840"/>
+              <w:tab w:val="right" w:leader="dot" w:pos="8296"/>
+            </w:tabs>
+            <w:rPr>
+              <w:rFonts w:cstheme="minorBidi"/>
+              <w:noProof/>
+              <w:kern w:val="2"/>
+              <w:sz w:val="21"/>
+            </w:rPr>
+          </w:pPr>
+          <w:hyperlink w:anchor="_Toc491982895" w:history="1">
+            <w:r>
+              <w:rPr>
+                <w:rStyle w:val="a4"/>
+                <w:noProof/>
+              </w:rPr>
+              <w:t>7.2</w:t>
+            </w:r>
+            <w:r>
+              <w:rPr>
+                <w:rFonts w:cstheme="minorBidi"/>
+                <w:noProof/>
+                <w:kern w:val="2"/>
+                <w:sz w:val="21"/>
+              </w:rPr>
+              <w:tab/>
+            </w:r>
+            <w:r>
+              <w:rPr>
+                <w:rStyle w:val="a4"/>
+                <w:noProof/>
+              </w:rPr>
+              <w:t>Excel</w:t>
+            </w:r>
+            <w:r>
+              <w:rPr>
+                <w:rStyle w:val="a4"/>
+                <w:rFonts w:hint="eastAsia"/>
+                <w:noProof/>
+              </w:rPr>
+              <w:t>复制粘贴</w:t>
+            </w:r>
+            <w:r>
+              <w:rPr>
+                <w:noProof/>
+                <w:webHidden/>
+              </w:rPr>
+              <w:tab/>
+            </w:r>
+            <w:r>
+              <w:rPr>
+                <w:noProof/>
+                <w:webHidden/>
+              </w:rPr>
+              <w:fldChar w:fldCharType="begin"/>
+            </w:r>
+            <w:r>
+              <w:rPr>
+                <w:noProof/>
+                <w:webHidden/>
+              </w:rPr>
+              <w:instrText xml:space="preserve"> PAGEREF _Toc491982895 \h </w:instrText>
+            </w:r>
+            <w:r>
+              <w:rPr>
+                <w:noProof/>
+                <w:webHidden/>
+              </w:rPr>
+            </w:r>
+            <w:r>
+              <w:rPr>
+                <w:noProof/>
+                <w:webHidden/>
+              </w:rPr>
+              <w:fldChar w:fldCharType="separate"/>
+            </w:r>
+            <w:r>
+              <w:rPr>
+                <w:noProof/>
+                <w:webHidden/>
+              </w:rPr>
+              <w:t>6</w:t>
+            </w:r>
+            <w:r>
+              <w:rPr>
+                <w:noProof/>
+                <w:webHidden/>
+              </w:rPr>
+              <w:fldChar w:fldCharType="end"/>
+            </w:r>
+          </w:hyperlink>
+        </w:p>
+        <w:p>
+          <w:pPr>
+            <w:pStyle w:val="20"/>
+            <w:tabs>
+              <w:tab w:val="left" w:pos="840"/>
+              <w:tab w:val="right" w:leader="dot" w:pos="8296"/>
+            </w:tabs>
+            <w:rPr>
+              <w:rFonts w:cstheme="minorBidi"/>
+              <w:noProof/>
+              <w:kern w:val="2"/>
+              <w:sz w:val="21"/>
+            </w:rPr>
+          </w:pPr>
+          <w:hyperlink w:anchor="_Toc491982896" w:history="1">
+            <w:r>
+              <w:rPr>
+                <w:rStyle w:val="a4"/>
+                <w:noProof/>
+              </w:rPr>
+              <w:t>7.3</w:t>
+            </w:r>
+            <w:r>
+              <w:rPr>
+                <w:rFonts w:cstheme="minorBidi"/>
+                <w:noProof/>
+                <w:kern w:val="2"/>
+                <w:sz w:val="21"/>
+              </w:rPr>
+              <w:tab/>
+            </w:r>
+            <w:r>
+              <w:rPr>
+                <w:rStyle w:val="a4"/>
+                <w:rFonts w:hint="eastAsia"/>
+                <w:noProof/>
+              </w:rPr>
+              <w:t>数据校验</w:t>
+            </w:r>
+            <w:r>
+              <w:rPr>
+                <w:noProof/>
+                <w:webHidden/>
+              </w:rPr>
+              <w:tab/>
+            </w:r>
+            <w:r>
+              <w:rPr>
+                <w:noProof/>
+                <w:webHidden/>
+              </w:rPr>
+              <w:fldChar w:fldCharType="begin"/>
+            </w:r>
+            <w:r>
+              <w:rPr>
+                <w:noProof/>
+                <w:webHidden/>
+              </w:rPr>
+              <w:instrText xml:space="preserve"> PAGEREF _Toc491982896 \h </w:instrText>
+            </w:r>
+            <w:r>
+              <w:rPr>
+                <w:noProof/>
+                <w:webHidden/>
+              </w:rPr>
+            </w:r>
+            <w:r>
+              <w:rPr>
+                <w:noProof/>
+                <w:webHidden/>
+              </w:rPr>
+              <w:fldChar w:fldCharType="separate"/>
+            </w:r>
+            <w:r>
+              <w:rPr>
+                <w:noProof/>
+                <w:webHidden/>
+              </w:rPr>
+              <w:t>6</w:t>
+            </w:r>
+            <w:r>
+              <w:rPr>
+                <w:noProof/>
+                <w:webHidden/>
+              </w:rPr>
+              <w:fldChar w:fldCharType="end"/>
+            </w:r>
+          </w:hyperlink>
+        </w:p>
+        <w:p>
+          <w:r>
+            <w:rPr>
+              <w:b/>
+              <w:bCs/>
+              <w:lang w:val="zh-CN"/>
+            </w:rPr>
+            <w:fldChar w:fldCharType="end"/>
+          </w:r>
+        </w:p>
+      </w:sdtContent>
+    </w:sdt>
+    <w:p>
+      <w:pPr>
+        <w:jc w:val="center"/>
+        <w:rPr>
+          <w:sz w:val="40"/>
+        </w:rPr>
+      </w:pPr>
+    </w:p>
+    <w:p>
+      <w:pPr>
+        <w:jc w:val="center"/>
+        <w:rPr>
+          <w:sz w:val="40"/>
+        </w:rPr>
+      </w:pPr>
+    </w:p>
+    <w:p>
+      <w:pPr>
+        <w:jc w:val="center"/>
+        <w:rPr>
+          <w:sz w:val="40"/>
+        </w:rPr>
+      </w:pPr>
+    </w:p>
+    <w:p>
+      <w:pPr>
+        <w:jc w:val="center"/>
+        <w:rPr>
+          <w:sz w:val="40"/>
+        </w:rPr>
+      </w:pPr>
+    </w:p>
+    <w:p>
+      <w:pPr>
+        <w:jc w:val="center"/>
+        <w:rPr>
+          <w:sz w:val="40"/>
+        </w:rPr>
+      </w:pPr>
+    </w:p>
+    <w:p>
+      <w:pPr>
+        <w:jc w:val="center"/>
+        <w:rPr>
+          <w:sz w:val="40"/>
+        </w:rPr>
+      </w:pPr>
+    </w:p>
+    <w:p>
+      <w:pPr>
+        <w:jc w:val="center"/>
+        <w:rPr>
+          <w:sz w:val="40"/>
+        </w:rPr>
+      </w:pPr>
+    </w:p>
+    <w:p>
+      <w:pPr>
+        <w:jc w:val="center"/>
+        <w:rPr>
+          <w:sz w:val="40"/>
+        </w:rPr>
+      </w:pPr>
+    </w:p>
+    <w:p>
+      <w:pPr>
+        <w:jc w:val="center"/>
+        <w:rPr>
+          <w:sz w:val="40"/>
+        </w:rPr>
+      </w:pPr>
+    </w:p>
+    <w:p>
+      <w:pPr>
+        <w:jc w:val="center"/>
+        <w:rPr>
+          <w:sz w:val="40"/>
+        </w:rPr>
+      </w:pPr>
+    </w:p>
+    <w:p>
+      <w:pPr>
+        <w:jc w:val="center"/>
+        <w:rPr>
+          <w:rFonts w:hint="eastAsia"/>
+          <w:sz w:val="40"/>
+        </w:rPr>
+      </w:pPr>
     </w:p>
     <w:p>
       <w:pPr>
         <w:pStyle w:val="1"/>
       </w:pPr>
+      <w:bookmarkStart w:id="0" w:name="_Toc491982855"/>
       <w:r>
         <w:rPr>
           <w:rFonts w:hint="eastAsia"/>
         </w:rPr>
+        <w:lastRenderedPageBreak/>
         <w:t>架构</w:t>
       </w:r>
+      <w:bookmarkEnd w:id="0"/>
     </w:p>
     <w:p>
       <w:pPr>
         <w:pStyle w:val="2"/>
       </w:pPr>
+      <w:bookmarkStart w:id="1" w:name="_Toc491982856"/>
       <w:r>
         <w:rPr>
           <w:rFonts w:hint="eastAsia"/>
         </w:rPr>
         <w:t>前后端分离</w:t>
       </w:r>
-    </w:p>
-    <w:p>
-      <w:pPr>
+      <w:bookmarkEnd w:id="1"/>
+    </w:p>
+    <w:p>
+      <w:r>
         <w:rPr>
           <w:rFonts w:hint="eastAsia"/>
         </w:rPr>
-      </w:pPr>
+        <w:t>涉及需求方向：1、传统开发的前后端分离；2、服务化与前端组件化结合；</w:t>
+      </w:r>
+    </w:p>
+    <w:p>
+      <w:pPr>
+        <w:pStyle w:val="2"/>
+      </w:pPr>
+      <w:bookmarkStart w:id="2" w:name="_Toc491982857"/>
       <w:r>
         <w:rPr>
           <w:rFonts w:hint="eastAsia"/>
         </w:rPr>
-        <w:t>考虑运用服务化及微服务</w:t>
+        <w:t>可扩展</w:t>
+      </w:r>
+      <w:bookmarkEnd w:id="2"/>
+    </w:p>
+    <w:p>
+      <w:r>
+        <w:rPr>
+          <w:rFonts w:hint="eastAsia"/>
+        </w:rPr>
+        <w:t>涉及需求方向：1、组件化，模块化开发；2、能快速对接主流技术或框架；3、前后端可插拔；</w:t>
       </w:r>
     </w:p>
     <w:p>
       <w:pPr>
         <w:pStyle w:val="2"/>
       </w:pPr>
+      <w:bookmarkStart w:id="3" w:name="_Toc491982858"/>
       <w:r>
         <w:rPr>
           <w:rFonts w:hint="eastAsia"/>
         </w:rPr>
-        <w:t>可扩展</w:t>
-      </w:r>
-    </w:p>
-    <w:p>
-      <w:pPr>
+        <w:t>异步刷新</w:t>
+      </w:r>
+      <w:bookmarkEnd w:id="3"/>
+    </w:p>
+    <w:p>
+      <w:r>
         <w:rPr>
           <w:rFonts w:hint="eastAsia"/>
         </w:rPr>
-      </w:pPr>
+        <w:t>涉及需求方向：1、前端运用MVVM技术（</w:t>
+      </w:r>
+      <w:proofErr w:type="spellStart"/>
       <w:r>
         <w:rPr>
           <w:rFonts w:hint="eastAsia"/>
         </w:rPr>
-        <w:t>模块化</w:t>
+        <w:t>knockoutjs</w:t>
+      </w:r>
+      <w:r>
+        <w:t>,kendo</w:t>
+      </w:r>
+      <w:proofErr w:type="spellEnd"/>
+      <w:r>
+        <w:t xml:space="preserve"> </w:t>
+      </w:r>
+      <w:proofErr w:type="spellStart"/>
+      <w:r>
+        <w:t>ui</w:t>
+      </w:r>
+      <w:proofErr w:type="spellEnd"/>
+      <w:r>
+        <w:rPr>
+          <w:rFonts w:hint="eastAsia"/>
+        </w:rPr>
+        <w:t>）或Reac</w:t>
+      </w:r>
+      <w:r>
+        <w:t>t实现异步刷新；</w:t>
       </w:r>
     </w:p>
     <w:p>
       <w:pPr>
         <w:pStyle w:val="2"/>
       </w:pPr>
+      <w:bookmarkStart w:id="4" w:name="_Toc491982859"/>
       <w:r>
         <w:rPr>
           <w:rFonts w:hint="eastAsia"/>
         </w:rPr>
-        <w:t>异步刷新</w:t>
-      </w:r>
-    </w:p>
-    <w:p>
-      <w:pPr>
+        <w:t>兼容性</w:t>
+      </w:r>
+      <w:bookmarkEnd w:id="4"/>
+    </w:p>
+    <w:p>
+      <w:pPr>
+        <w:pStyle w:val="3"/>
+      </w:pPr>
+      <w:bookmarkStart w:id="5" w:name="_Toc491982860"/>
+      <w:r>
         <w:rPr>
           <w:rFonts w:hint="eastAsia"/>
         </w:rPr>
-      </w:pPr>
-      <w:r>
+        <w:t>浏览器</w:t>
+      </w:r>
+      <w:bookmarkEnd w:id="5"/>
+    </w:p>
+    <w:p>
+      <w:pPr>
         <w:rPr>
           <w:rFonts w:hint="eastAsia"/>
         </w:rPr>
-        <w:t>支持MVVM，React</w:t>
-      </w:r>
+      </w:pPr>
+      <w:r>
+        <w:t>涉及需求：</w:t>
+      </w:r>
+      <w:r>
+        <w:rPr>
+          <w:rFonts w:hint="eastAsia"/>
+        </w:rPr>
+        <w:t>1、主流浏览器支持，如：Chrome，IE，Firefox；2、</w:t>
+      </w:r>
+      <w:r>
+        <w:rPr>
+          <w:rFonts w:hint="eastAsia"/>
+        </w:rPr>
+        <w:t>无壳浏览器开发或后端支持；</w:t>
+      </w:r>
+    </w:p>
+    <w:p>
+      <w:pPr>
+        <w:pStyle w:val="3"/>
+      </w:pPr>
+      <w:bookmarkStart w:id="6" w:name="_Toc491982861"/>
+      <w:r>
+        <w:rPr>
+          <w:rFonts w:hint="eastAsia"/>
+        </w:rPr>
+        <w:t>屏幕尺寸</w:t>
+      </w:r>
+      <w:bookmarkEnd w:id="6"/>
+    </w:p>
+    <w:p>
+      <w:pPr>
+        <w:rPr>
+          <w:rFonts w:hint="eastAsia"/>
+        </w:rPr>
+      </w:pPr>
+      <w:r>
+        <w:t>涉及需求：主流尺寸，</w:t>
+      </w:r>
+      <w:r>
+        <w:rPr>
+          <w:rFonts w:hint="eastAsia"/>
+        </w:rPr>
+        <w:t>1024X768，1366X</w:t>
+      </w:r>
+      <w:r>
+        <w:t>768</w:t>
+      </w:r>
+      <w:bookmarkStart w:id="7" w:name="_GoBack"/>
+      <w:bookmarkEnd w:id="7"/>
     </w:p>
     <w:p>
       <w:pPr>
         <w:pStyle w:val="2"/>
       </w:pPr>
+      <w:bookmarkStart w:id="8" w:name="_Toc491982862"/>
       <w:r>
         <w:rPr>
           <w:rFonts w:hint="eastAsia"/>
         </w:rPr>
-        <w:t>兼容性</w:t>
+        <w:t>个性化</w:t>
+      </w:r>
+      <w:bookmarkEnd w:id="8"/>
+    </w:p>
+    <w:p>
+      <w:r>
+        <w:t xml:space="preserve"> </w:t>
+      </w:r>
+      <w:r>
+        <w:rPr>
+          <w:rFonts w:hint="eastAsia"/>
+        </w:rPr>
+        <w:t>模块化组合，根据配置自定义页面展现，如：主题、排版布局、模块；</w:t>
       </w:r>
     </w:p>
     <w:p>
       <w:pPr>
         <w:pStyle w:val="3"/>
       </w:pPr>
+      <w:bookmarkStart w:id="9" w:name="_Toc491982863"/>
       <w:r>
         <w:rPr>
           <w:rFonts w:hint="eastAsia"/>
         </w:rPr>
-        <w:t>浏览器</w:t>
-      </w:r>
-    </w:p>
-    <w:p>
-      <w:pPr>
-        <w:pStyle w:val="3"/>
-      </w:pPr>
+        <w:t>报表收藏</w:t>
+      </w:r>
+      <w:bookmarkEnd w:id="9"/>
+    </w:p>
+    <w:p>
       <w:r>
         <w:rPr>
           <w:rFonts w:hint="eastAsia"/>
         </w:rPr>
-        <w:t>屏幕尺寸</w:t>
-      </w:r>
-    </w:p>
-    <w:p>
-      <w:pPr>
-        <w:pStyle w:val="2"/>
-      </w:pPr>
-      <w:r>
-        <w:rPr>
-          <w:rFonts w:hint="eastAsia"/>
-        </w:rPr>
-        <w:t>个性化</w:t>
-      </w:r>
-    </w:p>
-    <w:p>
-      <w:pPr>
-        <w:rPr>
-          <w:rFonts w:hint="eastAsia"/>
-        </w:rPr>
-      </w:pPr>
-      <w:r>
         <w:t xml:space="preserve"> </w:t>
       </w:r>
-      <w:r>
-        <w:rPr>
-          <w:rFonts w:hint="eastAsia"/>
-        </w:rPr>
-        <w:t>模块化组合，根据配置自定义页面展现，如：主题、排版布局、模块；</w:t>
-      </w:r>
-    </w:p>
-    <w:p>
-      <w:pPr>
-        <w:pStyle w:val="3"/>
-      </w:pPr>
-      <w:r>
-        <w:rPr>
-          <w:rFonts w:hint="eastAsia"/>
-        </w:rPr>
-        <w:t>报表收藏</w:t>
-      </w:r>
-    </w:p>
-    <w:p>
-      <w:r>
-        <w:rPr>
-          <w:rFonts w:hint="eastAsia"/>
-        </w:rPr>
-        <w:t xml:space="preserve"> </w:t>
-      </w:r>
     </w:p>
     <w:p>
       <w:pPr>
         <w:pStyle w:val="1"/>
       </w:pPr>
+      <w:bookmarkStart w:id="10" w:name="_Toc491982864"/>
       <w:r>
         <w:rPr>
           <w:rFonts w:hint="eastAsia"/>
@@ -190,39 +4594,39 @@
         <w:lastRenderedPageBreak/>
         <w:t>展现</w:t>
       </w:r>
+      <w:bookmarkEnd w:id="10"/>
     </w:p>
     <w:p>
       <w:pPr>
         <w:pStyle w:val="2"/>
       </w:pPr>
+      <w:bookmarkStart w:id="11" w:name="_Toc491982865"/>
       <w:r>
         <w:rPr>
           <w:rFonts w:hint="eastAsia"/>
         </w:rPr>
         <w:t>报表导航</w:t>
       </w:r>
+      <w:bookmarkEnd w:id="11"/>
     </w:p>
     <w:p>
       <w:pPr>
         <w:pStyle w:val="2"/>
       </w:pPr>
+      <w:bookmarkStart w:id="12" w:name="_Toc491982866"/>
       <w:r>
         <w:rPr>
           <w:rFonts w:hint="eastAsia"/>
         </w:rPr>
         <w:t>支持第三方控件</w:t>
       </w:r>
-    </w:p>
-    <w:p>
-      <w:pPr>
+      <w:bookmarkEnd w:id="12"/>
+    </w:p>
+    <w:p>
+      <w:r>
         <w:rPr>
           <w:rFonts w:hint="eastAsia"/>
         </w:rPr>
-      </w:pPr>
-      <w:r>
-        <w:rPr>
-          <w:rFonts w:hint="eastAsia"/>
-        </w:rPr>
         <w:t>能够快速使用第三方组件或框架；</w:t>
       </w:r>
     </w:p>
@@ -230,6 +4634,7 @@
       <w:pPr>
         <w:pStyle w:val="3"/>
       </w:pPr>
+      <w:bookmarkStart w:id="13" w:name="_Toc491982867"/>
       <w:proofErr w:type="spellStart"/>
       <w:r>
         <w:rPr>
@@ -241,45 +4646,53 @@
       <w:r>
         <w:t>chart</w:t>
       </w:r>
+      <w:bookmarkEnd w:id="13"/>
       <w:proofErr w:type="spellEnd"/>
     </w:p>
     <w:p>
       <w:pPr>
         <w:pStyle w:val="2"/>
       </w:pPr>
+      <w:bookmarkStart w:id="14" w:name="_Toc491982868"/>
       <w:r>
         <w:rPr>
           <w:rFonts w:hint="eastAsia"/>
         </w:rPr>
         <w:t>Tab报表</w:t>
       </w:r>
+      <w:bookmarkEnd w:id="14"/>
     </w:p>
     <w:p>
       <w:pPr>
         <w:pStyle w:val="2"/>
       </w:pPr>
+      <w:bookmarkStart w:id="15" w:name="_Toc491982869"/>
       <w:r>
         <w:rPr>
           <w:rFonts w:hint="eastAsia"/>
         </w:rPr>
         <w:t>联动</w:t>
       </w:r>
+      <w:bookmarkEnd w:id="15"/>
     </w:p>
     <w:p>
       <w:pPr>
         <w:pStyle w:val="2"/>
       </w:pPr>
+      <w:bookmarkStart w:id="16" w:name="_Toc491982870"/>
       <w:r>
         <w:rPr>
           <w:rFonts w:hint="eastAsia"/>
         </w:rPr>
         <w:t>跳转</w:t>
       </w:r>
+      <w:bookmarkEnd w:id="16"/>
     </w:p>
     <w:p>
       <w:pPr>
         <w:pStyle w:val="2"/>
       </w:pPr>
+      <w:bookmarkStart w:id="17" w:name="_Toc491982871"/>
       <w:r>
         <w:rPr>
           <w:rFonts w:hint="eastAsia"/>
@@ -289,22 +4702,26 @@
       <w:r>
         <w:t>ooltip）</w:t>
       </w:r>
+      <w:bookmarkEnd w:id="17"/>
     </w:p>
     <w:p>
       <w:pPr>
         <w:pStyle w:val="1"/>
       </w:pPr>
+      <w:bookmarkStart w:id="18" w:name="_Toc491982872"/>
       <w:r>
         <w:rPr>
           <w:rFonts w:hint="eastAsia"/>
         </w:rPr>
         <w:t>参数</w:t>
       </w:r>
+      <w:bookmarkEnd w:id="18"/>
     </w:p>
     <w:p>
       <w:pPr>
         <w:pStyle w:val="2"/>
       </w:pPr>
+      <w:bookmarkStart w:id="19" w:name="_Toc491982873"/>
       <w:proofErr w:type="gramStart"/>
       <w:r>
         <w:rPr>
@@ -333,55 +4750,65 @@
         </w:rPr>
         <w:t>参数</w:t>
       </w:r>
+      <w:bookmarkEnd w:id="19"/>
     </w:p>
     <w:p>
       <w:pPr>
         <w:pStyle w:val="2"/>
       </w:pPr>
+      <w:bookmarkStart w:id="20" w:name="_Toc491982874"/>
       <w:r>
         <w:rPr>
           <w:rFonts w:hint="eastAsia"/>
         </w:rPr>
         <w:t>树形参数、日期参数、下拉参数、列表参数、区间参数</w:t>
       </w:r>
+      <w:bookmarkEnd w:id="20"/>
     </w:p>
     <w:p>
       <w:pPr>
         <w:pStyle w:val="2"/>
       </w:pPr>
+      <w:bookmarkStart w:id="21" w:name="_Toc491982875"/>
       <w:r>
         <w:rPr>
           <w:rFonts w:hint="eastAsia"/>
         </w:rPr>
         <w:t>级联参数</w:t>
       </w:r>
+      <w:bookmarkEnd w:id="21"/>
     </w:p>
     <w:p>
       <w:pPr>
         <w:pStyle w:val="2"/>
       </w:pPr>
+      <w:bookmarkStart w:id="22" w:name="_Toc491982876"/>
       <w:r>
         <w:rPr>
           <w:rFonts w:hint="eastAsia"/>
         </w:rPr>
         <w:t>单选与多选</w:t>
       </w:r>
+      <w:bookmarkEnd w:id="22"/>
     </w:p>
     <w:p>
       <w:pPr>
         <w:pStyle w:val="2"/>
       </w:pPr>
+      <w:bookmarkStart w:id="23" w:name="_Toc491982877"/>
       <w:r>
         <w:rPr>
           <w:rFonts w:hint="eastAsia"/>
         </w:rPr>
         <w:t>参数保存</w:t>
       </w:r>
+      <w:bookmarkEnd w:id="23"/>
     </w:p>
     <w:p>
       <w:pPr>
         <w:pStyle w:val="1"/>
       </w:pPr>
+      <w:bookmarkStart w:id="24" w:name="_Toc491982878"/>
       <w:r>
         <w:rPr>
           <w:rFonts w:hint="eastAsia"/>
@@ -394,22 +4821,26 @@
         </w:rPr>
         <w:t>及打印</w:t>
       </w:r>
+      <w:bookmarkEnd w:id="24"/>
     </w:p>
     <w:p>
       <w:pPr>
         <w:pStyle w:val="2"/>
       </w:pPr>
+      <w:bookmarkStart w:id="25" w:name="_Toc491982879"/>
       <w:r>
         <w:rPr>
           <w:rFonts w:hint="eastAsia"/>
         </w:rPr>
         <w:t>单报表导出</w:t>
       </w:r>
+      <w:bookmarkEnd w:id="25"/>
     </w:p>
     <w:p>
       <w:pPr>
         <w:pStyle w:val="3"/>
       </w:pPr>
+      <w:bookmarkStart w:id="26" w:name="_Toc491982880"/>
       <w:r>
         <w:rPr>
           <w:rFonts w:hint="eastAsia"/>
@@ -425,19 +4856,23 @@
         </w:rPr>
         <w:t>（）</w:t>
       </w:r>
+      <w:bookmarkEnd w:id="26"/>
     </w:p>
     <w:p>
       <w:pPr>
         <w:pStyle w:val="3"/>
       </w:pPr>
+      <w:bookmarkStart w:id="27" w:name="_Toc491982881"/>
       <w:r>
         <w:t>PPT</w:t>
       </w:r>
+      <w:bookmarkEnd w:id="27"/>
     </w:p>
     <w:p>
       <w:pPr>
         <w:pStyle w:val="2"/>
       </w:pPr>
+      <w:bookmarkStart w:id="28" w:name="_Toc491982882"/>
       <w:r>
         <w:rPr>
           <w:rFonts w:hint="eastAsia"/>
@@ -445,99 +4880,117 @@
         <w:lastRenderedPageBreak/>
         <w:t>批量导出</w:t>
       </w:r>
+      <w:bookmarkEnd w:id="28"/>
     </w:p>
     <w:p>
       <w:pPr>
         <w:pStyle w:val="2"/>
       </w:pPr>
+      <w:bookmarkStart w:id="29" w:name="_Toc491982883"/>
       <w:r>
         <w:rPr>
           <w:rFonts w:hint="eastAsia"/>
         </w:rPr>
         <w:t>打印</w:t>
       </w:r>
+      <w:bookmarkEnd w:id="29"/>
     </w:p>
     <w:p>
       <w:pPr>
         <w:pStyle w:val="1"/>
       </w:pPr>
+      <w:bookmarkStart w:id="30" w:name="_Toc491982884"/>
       <w:r>
         <w:rPr>
           <w:rFonts w:hint="eastAsia"/>
         </w:rPr>
         <w:t>权限</w:t>
       </w:r>
+      <w:bookmarkEnd w:id="30"/>
     </w:p>
     <w:p>
       <w:pPr>
         <w:pStyle w:val="2"/>
       </w:pPr>
+      <w:bookmarkStart w:id="31" w:name="_Toc491982885"/>
       <w:r>
         <w:rPr>
           <w:rFonts w:hint="eastAsia"/>
         </w:rPr>
         <w:t>角色与用户</w:t>
       </w:r>
+      <w:bookmarkEnd w:id="31"/>
     </w:p>
     <w:p>
       <w:pPr>
         <w:pStyle w:val="2"/>
       </w:pPr>
+      <w:bookmarkStart w:id="32" w:name="_Toc491982886"/>
       <w:r>
         <w:rPr>
           <w:rFonts w:hint="eastAsia"/>
         </w:rPr>
         <w:t>报表权限</w:t>
       </w:r>
+      <w:bookmarkEnd w:id="32"/>
     </w:p>
     <w:p>
       <w:pPr>
         <w:pStyle w:val="1"/>
       </w:pPr>
+      <w:bookmarkStart w:id="33" w:name="_Toc491982887"/>
       <w:r>
         <w:rPr>
           <w:rFonts w:hint="eastAsia"/>
         </w:rPr>
         <w:t>集成</w:t>
       </w:r>
+      <w:bookmarkEnd w:id="33"/>
     </w:p>
     <w:p>
       <w:pPr>
         <w:pStyle w:val="2"/>
       </w:pPr>
+      <w:bookmarkStart w:id="34" w:name="_Toc491982888"/>
       <w:r>
         <w:rPr>
           <w:rFonts w:hint="eastAsia"/>
         </w:rPr>
         <w:t>URL集成</w:t>
       </w:r>
+      <w:bookmarkEnd w:id="34"/>
     </w:p>
     <w:p>
       <w:pPr>
         <w:pStyle w:val="3"/>
       </w:pPr>
+      <w:bookmarkStart w:id="35" w:name="_Toc491982889"/>
       <w:r>
         <w:rPr>
           <w:rFonts w:hint="eastAsia"/>
         </w:rPr>
         <w:t>URL参数传递</w:t>
       </w:r>
+      <w:bookmarkEnd w:id="35"/>
     </w:p>
     <w:p>
       <w:pPr>
         <w:pStyle w:val="2"/>
       </w:pPr>
+      <w:bookmarkStart w:id="36" w:name="_Toc491982890"/>
       <w:r>
         <w:rPr>
           <w:rFonts w:hint="eastAsia"/>
         </w:rPr>
         <w:t>单点登录</w:t>
       </w:r>
+      <w:bookmarkEnd w:id="36"/>
     </w:p>
     <w:p>
       <w:pPr>
         <w:pStyle w:val="3"/>
       </w:pPr>
+      <w:bookmarkStart w:id="37" w:name="_Toc491982891"/>
       <w:r>
         <w:t>Windows</w:t>
       </w:r>
@@ -547,44 +5000,52 @@
         </w:rPr>
         <w:t>认证</w:t>
       </w:r>
+      <w:bookmarkEnd w:id="37"/>
     </w:p>
     <w:p>
       <w:pPr>
         <w:pStyle w:val="3"/>
       </w:pPr>
+      <w:bookmarkStart w:id="38" w:name="_Toc491982892"/>
       <w:r>
         <w:rPr>
           <w:rFonts w:hint="eastAsia"/>
         </w:rPr>
         <w:t>第三方认证</w:t>
       </w:r>
+      <w:bookmarkEnd w:id="38"/>
     </w:p>
     <w:p>
       <w:pPr>
         <w:pStyle w:val="1"/>
       </w:pPr>
+      <w:bookmarkStart w:id="39" w:name="_Toc491982893"/>
       <w:r>
         <w:rPr>
           <w:rFonts w:hint="eastAsia"/>
         </w:rPr>
         <w:t>数据录入</w:t>
       </w:r>
+      <w:bookmarkEnd w:id="39"/>
     </w:p>
     <w:p>
       <w:pPr>
         <w:pStyle w:val="2"/>
       </w:pPr>
+      <w:bookmarkStart w:id="40" w:name="_Toc491982894"/>
       <w:r>
         <w:rPr>
           <w:rFonts w:hint="eastAsia"/>
         </w:rPr>
         <w:t>单行录入</w:t>
       </w:r>
+      <w:bookmarkEnd w:id="40"/>
     </w:p>
     <w:p>
       <w:pPr>
         <w:pStyle w:val="2"/>
       </w:pPr>
+      <w:bookmarkStart w:id="41" w:name="_Toc491982895"/>
       <w:r>
         <w:rPr>
           <w:rFonts w:hint="eastAsia"/>
@@ -600,19 +5061,20 @@
         </w:rPr>
         <w:t>复制粘贴</w:t>
       </w:r>
-      <w:bookmarkStart w:id="0" w:name="_GoBack"/>
-      <w:bookmarkEnd w:id="0"/>
+      <w:bookmarkEnd w:id="41"/>
     </w:p>
     <w:p>
       <w:pPr>
         <w:pStyle w:val="2"/>
       </w:pPr>
+      <w:bookmarkStart w:id="42" w:name="_Toc491982896"/>
       <w:r>
         <w:rPr>
           <w:rFonts w:hint="eastAsia"/>
         </w:rPr>
         <w:t>数据校验</w:t>
       </w:r>
+      <w:bookmarkEnd w:id="42"/>
     </w:p>
     <w:sectPr>
       <w:pgSz w:w="11906" w:h="16838"/>
@@ -1521,7 +5983,678 @@
       <w:szCs w:val="21"/>
     </w:rPr>
   </w:style>
+  <w:style w:type="table" w:styleId="a3">
+    <w:name w:val="Table Grid"/>
+    <w:basedOn w:val="a1"/>
+    <w:uiPriority w:val="39"/>
+    <w:rsid w:val="00E44714"/>
+    <w:tblPr>
+      <w:tblBorders>
+        <w:top w:val="single" w:sz="4" w:space="0" w:color="auto"/>
+        <w:left w:val="single" w:sz="4" w:space="0" w:color="auto"/>
+        <w:bottom w:val="single" w:sz="4" w:space="0" w:color="auto"/>
+        <w:right w:val="single" w:sz="4" w:space="0" w:color="auto"/>
+        <w:insideH w:val="single" w:sz="4" w:space="0" w:color="auto"/>
+        <w:insideV w:val="single" w:sz="4" w:space="0" w:color="auto"/>
+      </w:tblBorders>
+    </w:tblPr>
+  </w:style>
+  <w:style w:type="paragraph" w:styleId="TOC">
+    <w:name w:val="TOC Heading"/>
+    <w:basedOn w:val="1"/>
+    <w:next w:val="a"/>
+    <w:uiPriority w:val="39"/>
+    <w:unhideWhenUsed/>
+    <w:qFormat/>
+    <w:rsid w:val="00E44714"/>
+    <w:pPr>
+      <w:widowControl/>
+      <w:numPr>
+        <w:numId w:val="0"/>
+      </w:numPr>
+      <w:spacing w:before="240" w:after="0" w:line="259" w:lineRule="auto"/>
+      <w:jc w:val="left"/>
+      <w:outlineLvl w:val="9"/>
+    </w:pPr>
+    <w:rPr>
+      <w:rFonts w:asciiTheme="majorHAnsi" w:eastAsiaTheme="majorEastAsia" w:hAnsiTheme="majorHAnsi" w:cstheme="majorBidi"/>
+      <w:b w:val="0"/>
+      <w:bCs w:val="0"/>
+      <w:color w:val="2F5496" w:themeColor="accent1" w:themeShade="BF"/>
+      <w:kern w:val="0"/>
+      <w:sz w:val="32"/>
+      <w:szCs w:val="32"/>
+    </w:rPr>
+  </w:style>
+  <w:style w:type="paragraph" w:styleId="20">
+    <w:name w:val="toc 2"/>
+    <w:basedOn w:val="a"/>
+    <w:next w:val="a"/>
+    <w:autoRedefine/>
+    <w:uiPriority w:val="39"/>
+    <w:unhideWhenUsed/>
+    <w:rsid w:val="00E44714"/>
+    <w:pPr>
+      <w:widowControl/>
+      <w:spacing w:after="100" w:line="259" w:lineRule="auto"/>
+      <w:ind w:left="220"/>
+      <w:jc w:val="left"/>
+    </w:pPr>
+    <w:rPr>
+      <w:rFonts w:cs="Times New Roman"/>
+      <w:kern w:val="0"/>
+      <w:sz w:val="22"/>
+    </w:rPr>
+  </w:style>
+  <w:style w:type="paragraph" w:styleId="10">
+    <w:name w:val="toc 1"/>
+    <w:basedOn w:val="a"/>
+    <w:next w:val="a"/>
+    <w:autoRedefine/>
+    <w:uiPriority w:val="39"/>
+    <w:unhideWhenUsed/>
+    <w:rsid w:val="00E44714"/>
+    <w:pPr>
+      <w:widowControl/>
+      <w:spacing w:after="100" w:line="259" w:lineRule="auto"/>
+      <w:jc w:val="left"/>
+    </w:pPr>
+    <w:rPr>
+      <w:rFonts w:cs="Times New Roman"/>
+      <w:kern w:val="0"/>
+      <w:sz w:val="22"/>
+    </w:rPr>
+  </w:style>
+  <w:style w:type="paragraph" w:styleId="30">
+    <w:name w:val="toc 3"/>
+    <w:basedOn w:val="a"/>
+    <w:next w:val="a"/>
+    <w:autoRedefine/>
+    <w:uiPriority w:val="39"/>
+    <w:unhideWhenUsed/>
+    <w:rsid w:val="00E44714"/>
+    <w:pPr>
+      <w:widowControl/>
+      <w:spacing w:after="100" w:line="259" w:lineRule="auto"/>
+      <w:ind w:left="440"/>
+      <w:jc w:val="left"/>
+    </w:pPr>
+    <w:rPr>
+      <w:rFonts w:cs="Times New Roman"/>
+      <w:kern w:val="0"/>
+      <w:sz w:val="22"/>
+    </w:rPr>
+  </w:style>
+  <w:style w:type="character" w:styleId="a4">
+    <w:name w:val="Hyperlink"/>
+    <w:basedOn w:val="a0"/>
+    <w:uiPriority w:val="99"/>
+    <w:unhideWhenUsed/>
+    <w:rsid w:val="00E44714"/>
+    <w:rPr>
+      <w:color w:val="0563C1" w:themeColor="hyperlink"/>
+      <w:u w:val="single"/>
+    </w:rPr>
+  </w:style>
 </w:styles>
+</file>
+
+<file path=word/glossary/document.xml><?xml version="1.0" encoding="utf-8"?>
+<w:glossaryDocument xmlns:wpc="http://schemas.microsoft.com/office/word/2010/wordprocessingCanvas" xmlns:mc="http://schemas.openxmlformats.org/markup-compatibility/2006" xmlns:o="urn:schemas-microsoft-com:office:office" xmlns:r="http://schemas.openxmlformats.org/officeDocument/2006/relationships" xmlns:m="http://schemas.openxmlformats.org/officeDocument/2006/math" xmlns:v="urn:schemas-microsoft-com:vml" xmlns:wp14="http://schemas.microsoft.com/office/word/2010/wordprocessingDrawing" xmlns:wp="http://schemas.openxmlformats.org/drawingml/2006/wordprocessingDrawing" xmlns:w10="urn:schemas-microsoft-com:office:word" xmlns:w="http://schemas.openxmlformats.org/wordprocessingml/2006/main" xmlns:w14="http://schemas.microsoft.com/office/word/2010/wordml" xmlns:w15="http://schemas.microsoft.com/office/word/2012/wordml" xmlns:wpg="http://schemas.microsoft.com/office/word/2010/wordprocessingGroup" xmlns:wpi="http://schemas.microsoft.com/office/word/2010/wordprocessingInk" xmlns:wne="http://schemas.microsoft.com/office/word/2006/wordml" xmlns:wps="http://schemas.microsoft.com/office/word/2010/wordprocessingShape" mc:Ignorable="w14 w15 wp14"/>
+</file>
+
+<file path=word/glossary/fontTable.xml><?xml version="1.0" encoding="utf-8"?>
+<w:fonts xmlns:mc="http://schemas.openxmlformats.org/markup-compatibility/2006" xmlns:r="http://schemas.openxmlformats.org/officeDocument/2006/relationships" xmlns:w="http://schemas.openxmlformats.org/wordprocessingml/2006/main" xmlns:w14="http://schemas.microsoft.com/office/word/2010/wordml" xmlns:w15="http://schemas.microsoft.com/office/word/2012/wordml" mc:Ignorable="w14 w15">
+  <w:font w:name="等线">
+    <w:altName w:val="DengXian"/>
+    <w:panose1 w:val="02010600030101010101"/>
+    <w:charset w:val="86"/>
+    <w:family w:val="auto"/>
+    <w:pitch w:val="variable"/>
+    <w:sig w:usb0="A00002BF" w:usb1="38CF7CFA" w:usb2="00000016" w:usb3="00000000" w:csb0="0004000F" w:csb1="00000000"/>
+  </w:font>
+  <w:font w:name="Times New Roman">
+    <w:panose1 w:val="02020603050405020304"/>
+    <w:charset w:val="00"/>
+    <w:family w:val="roman"/>
+    <w:pitch w:val="variable"/>
+    <w:sig w:usb0="E0002EFF" w:usb1="C0007843" w:usb2="00000009" w:usb3="00000000" w:csb0="000001FF" w:csb1="00000000"/>
+  </w:font>
+  <w:font w:name="等线 Light">
+    <w:panose1 w:val="02010600030101010101"/>
+    <w:charset w:val="86"/>
+    <w:family w:val="auto"/>
+    <w:pitch w:val="variable"/>
+    <w:sig w:usb0="A00002BF" w:usb1="38CF7CFA" w:usb2="00000016" w:usb3="00000000" w:csb0="0004000F" w:csb1="00000000"/>
+  </w:font>
+  <w:font w:name="Calibri">
+    <w:panose1 w:val="020F0502020204030204"/>
+    <w:charset w:val="00"/>
+    <w:family w:val="swiss"/>
+    <w:pitch w:val="variable"/>
+    <w:sig w:usb0="E00002FF" w:usb1="4000ACFF" w:usb2="00000001" w:usb3="00000000" w:csb0="0000019F" w:csb1="00000000"/>
+  </w:font>
+  <w:font w:name="宋体">
+    <w:altName w:val="SimSun"/>
+    <w:panose1 w:val="02010600030101010101"/>
+    <w:charset w:val="86"/>
+    <w:family w:val="auto"/>
+    <w:pitch w:val="variable"/>
+    <w:sig w:usb0="00000003" w:usb1="288F0000" w:usb2="00000016" w:usb3="00000000" w:csb0="00040001" w:csb1="00000000"/>
+  </w:font>
+  <w:font w:name="Calibri Light">
+    <w:panose1 w:val="020F0302020204030204"/>
+    <w:charset w:val="00"/>
+    <w:family w:val="swiss"/>
+    <w:pitch w:val="variable"/>
+    <w:sig w:usb0="A00002EF" w:usb1="4000207B" w:usb2="00000000" w:usb3="00000000" w:csb0="0000019F" w:csb1="00000000"/>
+  </w:font>
+</w:fonts>
+</file>
+
+<file path=word/glossary/settings.xml><?xml version="1.0" encoding="utf-8"?>
+<w:settings xmlns:mc="http://schemas.openxmlformats.org/markup-compatibility/2006" xmlns:o="urn:schemas-microsoft-com:office:office" xmlns:r="http://schemas.openxmlformats.org/officeDocument/2006/relationships" xmlns:m="http://schemas.openxmlformats.org/officeDocument/2006/math" xmlns:v="urn:schemas-microsoft-com:vml" xmlns:w10="urn:schemas-microsoft-com:office:word" xmlns:w="http://schemas.openxmlformats.org/wordprocessingml/2006/main" xmlns:w14="http://schemas.microsoft.com/office/word/2010/wordml" xmlns:w15="http://schemas.microsoft.com/office/word/2012/wordml" xmlns:sl="http://schemas.openxmlformats.org/schemaLibrary/2006/main" mc:Ignorable="w14 w15">
+  <w:view w:val="normal"/>
+  <w:bordersDoNotSurroundHeader/>
+  <w:bordersDoNotSurroundFooter/>
+  <w:defaultTabStop w:val="420"/>
+  <w:drawingGridVerticalSpacing w:val="156"/>
+  <w:displayHorizontalDrawingGridEvery w:val="0"/>
+  <w:displayVerticalDrawingGridEvery w:val="2"/>
+  <w:characterSpacingControl w:val="compressPunctuation"/>
+  <w:compat>
+    <w:spaceForUL/>
+    <w:balanceSingleByteDoubleByteWidth/>
+    <w:doNotLeaveBackslashAlone/>
+    <w:ulTrailSpace/>
+    <w:doNotExpandShiftReturn/>
+    <w:adjustLineHeightInTable/>
+    <w:useFELayout/>
+    <w:compatSetting w:name="compatibilityMode" w:uri="http://schemas.microsoft.com/office/word" w:val="15"/>
+    <w:compatSetting w:name="overrideTableStyleFontSizeAndJustification" w:uri="http://schemas.microsoft.com/office/word" w:val="1"/>
+    <w:compatSetting w:name="enableOpenTypeFeatures" w:uri="http://schemas.microsoft.com/office/word" w:val="1"/>
+    <w:compatSetting w:name="doNotFlipMirrorIndents" w:uri="http://schemas.microsoft.com/office/word" w:val="1"/>
+    <w:compatSetting w:name="differentiateMultirowTableHeaders" w:uri="http://schemas.microsoft.com/office/word" w:val="1"/>
+  </w:compat>
+  <w:rsids>
+    <w:rsidRoot w:val="00771F2E"/>
+    <w:rsid w:val="00771F2E"/>
+  </w:rsids>
+  <m:mathPr>
+    <m:mathFont m:val="Cambria Math"/>
+    <m:brkBin m:val="before"/>
+    <m:brkBinSub m:val="--"/>
+    <m:smallFrac m:val="0"/>
+    <m:dispDef/>
+    <m:lMargin m:val="0"/>
+    <m:rMargin m:val="0"/>
+    <m:defJc m:val="centerGroup"/>
+    <m:wrapIndent m:val="1440"/>
+    <m:intLim m:val="subSup"/>
+    <m:naryLim m:val="undOvr"/>
+  </m:mathPr>
+  <w:themeFontLang w:val="en-US" w:eastAsia="zh-CN"/>
+  <w:clrSchemeMapping w:bg1="light1" w:t1="dark1" w:bg2="light2" w:t2="dark2" w:accent1="accent1" w:accent2="accent2" w:accent3="accent3" w:accent4="accent4" w:accent5="accent5" w:accent6="accent6" w:hyperlink="hyperlink" w:followedHyperlink="followedHyperlink"/>
+  <w:decimalSymbol w:val="."/>
+  <w:listSeparator w:val=","/>
+  <w15:chartTrackingRefBased/>
+</w:settings>
+</file>
+
+<file path=word/glossary/styles.xml><?xml version="1.0" encoding="utf-8"?>
+<w:styles xmlns:mc="http://schemas.openxmlformats.org/markup-compatibility/2006" xmlns:r="http://schemas.openxmlformats.org/officeDocument/2006/relationships" xmlns:w="http://schemas.openxmlformats.org/wordprocessingml/2006/main" xmlns:w14="http://schemas.microsoft.com/office/word/2010/wordml" xmlns:w15="http://schemas.microsoft.com/office/word/2012/wordml" mc:Ignorable="w14 w15">
+  <w:docDefaults>
+    <w:rPrDefault>
+      <w:rPr>
+        <w:rFonts w:asciiTheme="minorHAnsi" w:eastAsiaTheme="minorEastAsia" w:hAnsiTheme="minorHAnsi" w:cstheme="minorBidi"/>
+        <w:kern w:val="2"/>
+        <w:sz w:val="21"/>
+        <w:szCs w:val="22"/>
+        <w:lang w:val="en-US" w:eastAsia="zh-CN" w:bidi="ar-SA"/>
+      </w:rPr>
+    </w:rPrDefault>
+    <w:pPrDefault/>
+  </w:docDefaults>
+  <w:latentStyles w:defLockedState="0" w:defUIPriority="99" w:defSemiHidden="0" w:defUnhideWhenUsed="0" w:defQFormat="0" w:count="371">
+    <w:lsdException w:name="Normal" w:uiPriority="0" w:qFormat="1"/>
+    <w:lsdException w:name="heading 1" w:uiPriority="9" w:qFormat="1"/>
+    <w:lsdException w:name="heading 2" w:semiHidden="1" w:uiPriority="9" w:unhideWhenUsed="1" w:qFormat="1"/>
+    <w:lsdException w:name="heading 3" w:semiHidden="1" w:uiPriority="9" w:unhideWhenUsed="1" w:qFormat="1"/>
+    <w:lsdException w:name="heading 4" w:semiHidden="1" w:uiPriority="9" w:unhideWhenUsed="1" w:qFormat="1"/>
+    <w:lsdException w:name="heading 5" w:semiHidden="1" w:uiPriority="9" w:unhideWhenUsed="1" w:qFormat="1"/>
+    <w:lsdException w:name="heading 6" w:semiHidden="1" w:uiPriority="9" w:unhideWhenUsed="1" w:qFormat="1"/>
+    <w:lsdException w:name="heading 7" w:semiHidden="1" w:uiPriority="9" w:unhideWhenUsed="1" w:qFormat="1"/>
+    <w:lsdException w:name="heading 8" w:semiHidden="1" w:uiPriority="9" w:unhideWhenUsed="1" w:qFormat="1"/>
+    <w:lsdException w:name="heading 9" w:semiHidden="1" w:uiPriority="9" w:unhideWhenUsed="1" w:qFormat="1"/>
+    <w:lsdException w:name="index 1" w:semiHidden="1" w:unhideWhenUsed="1"/>
+    <w:lsdException w:name="index 2" w:semiHidden="1" w:unhideWhenUsed="1"/>
+    <w:lsdException w:name="index 3" w:semiHidden="1" w:unhideWhenUsed="1"/>
+    <w:lsdException w:name="index 4" w:semiHidden="1" w:unhideWhenUsed="1"/>
+    <w:lsdException w:name="index 5" w:semiHidden="1" w:unhideWhenUsed="1"/>
+    <w:lsdException w:name="index 6" w:semiHidden="1" w:unhideWhenUsed="1"/>
+    <w:lsdException w:name="index 7" w:semiHidden="1" w:unhideWhenUsed="1"/>
+    <w:lsdException w:name="index 8" w:semiHidden="1" w:unhideWhenUsed="1"/>
+    <w:lsdException w:name="index 9" w:semiHidden="1" w:unhideWhenUsed="1"/>
+    <w:lsdException w:name="toc 1" w:semiHidden="1" w:uiPriority="39" w:unhideWhenUsed="1"/>
+    <w:lsdException w:name="toc 2" w:semiHidden="1" w:uiPriority="39" w:unhideWhenUsed="1"/>
+    <w:lsdException w:name="toc 3" w:semiHidden="1" w:uiPriority="39" w:unhideWhenUsed="1"/>
+    <w:lsdException w:name="toc 4" w:semiHidden="1" w:uiPriority="39" w:unhideWhenUsed="1"/>
+    <w:lsdException w:name="toc 5" w:semiHidden="1" w:uiPriority="39" w:unhideWhenUsed="1"/>
+    <w:lsdException w:name="toc 6" w:semiHidden="1" w:uiPriority="39" w:unhideWhenUsed="1"/>
+    <w:lsdException w:name="toc 7" w:semiHidden="1" w:uiPriority="39" w:unhideWhenUsed="1"/>
+    <w:lsdException w:name="toc 8" w:semiHidden="1" w:uiPriority="39" w:unhideWhenUsed="1"/>
+    <w:lsdException w:name="toc 9" w:semiHidden="1" w:uiPriority="39" w:unhideWhenUsed="1"/>
+    <w:lsdException w:name="Normal Indent" w:semiHidden="1" w:unhideWhenUsed="1"/>
+    <w:lsdException w:name="footnote text" w:semiHidden="1" w:unhideWhenUsed="1"/>
+    <w:lsdException w:name="annotation text" w:semiHidden="1" w:unhideWhenUsed="1"/>
+    <w:lsdException w:name="header" w:semiHidden="1" w:unhideWhenUsed="1"/>
+    <w:lsdException w:name="footer" w:semiHidden="1" w:unhideWhenUsed="1"/>
+    <w:lsdException w:name="index heading" w:semiHidden="1" w:unhideWhenUsed="1"/>
+    <w:lsdException w:name="caption" w:semiHidden="1" w:uiPriority="35" w:unhideWhenUsed="1" w:qFormat="1"/>
+    <w:lsdException w:name="table of figures" w:semiHidden="1" w:unhideWhenUsed="1"/>
+    <w:lsdException w:name="envelope address" w:semiHidden="1" w:unhideWhenUsed="1"/>
+    <w:lsdException w:name="envelope return" w:semiHidden="1" w:unhideWhenUsed="1"/>
+    <w:lsdException w:name="footnote reference" w:semiHidden="1" w:unhideWhenUsed="1"/>
+    <w:lsdException w:name="annotation reference" w:semiHidden="1" w:unhideWhenUsed="1"/>
+    <w:lsdException w:name="line number" w:semiHidden="1" w:unhideWhenUsed="1"/>
+    <w:lsdException w:name="page number" w:semiHidden="1" w:unhideWhenUsed="1"/>
+    <w:lsdException w:name="endnote reference" w:semiHidden="1" w:unhideWhenUsed="1"/>
+    <w:lsdException w:name="endnote text" w:semiHidden="1" w:unhideWhenUsed="1"/>
+    <w:lsdException w:name="table of authorities" w:semiHidden="1" w:unhideWhenUsed="1"/>
+    <w:lsdException w:name="macro" w:semiHidden="1" w:unhideWhenUsed="1"/>
+    <w:lsdException w:name="toa heading" w:semiHidden="1" w:unhideWhenUsed="1"/>
+    <w:lsdException w:name="List" w:semiHidden="1" w:unhideWhenUsed="1"/>
+    <w:lsdException w:name="List Bullet" w:semiHidden="1" w:unhideWhenUsed="1"/>
+    <w:lsdException w:name="List Number" w:semiHidden="1" w:unhideWhenUsed="1"/>
+    <w:lsdException w:name="List 2" w:semiHidden="1" w:unhideWhenUsed="1"/>
+    <w:lsdException w:name="List 3" w:semiHidden="1" w:unhideWhenUsed="1"/>
+    <w:lsdException w:name="List 4" w:semiHidden="1" w:unhideWhenUsed="1"/>
+    <w:lsdException w:name="List 5" w:semiHidden="1" w:unhideWhenUsed="1"/>
+    <w:lsdException w:name="List Bullet 2" w:semiHidden="1" w:unhideWhenUsed="1"/>
+    <w:lsdException w:name="List Bullet 3" w:semiHidden="1" w:unhideWhenUsed="1"/>
+    <w:lsdException w:name="List Bullet 4" w:semiHidden="1" w:unhideWhenUsed="1"/>
+    <w:lsdException w:name="List Bullet 5" w:semiHidden="1" w:unhideWhenUsed="1"/>
+    <w:lsdException w:name="List Number 2" w:semiHidden="1" w:unhideWhenUsed="1"/>
+    <w:lsdException w:name="List Number 3" w:semiHidden="1" w:unhideWhenUsed="1"/>
+    <w:lsdException w:name="List Number 4" w:semiHidden="1" w:unhideWhenUsed="1"/>
+    <w:lsdException w:name="List Number 5" w:semiHidden="1" w:unhideWhenUsed="1"/>
+    <w:lsdException w:name="Title" w:uiPriority="10" w:qFormat="1"/>
+    <w:lsdException w:name="Closing" w:semiHidden="1" w:unhideWhenUsed="1"/>
+    <w:lsdException w:name="Signature" w:semiHidden="1" w:unhideWhenUsed="1"/>
+    <w:lsdException w:name="Default Paragraph Font" w:semiHidden="1" w:uiPriority="1" w:unhideWhenUsed="1"/>
+    <w:lsdException w:name="Body Text" w:semiHidden="1" w:unhideWhenUsed="1"/>
+    <w:lsdException w:name="Body Text Indent" w:semiHidden="1" w:unhideWhenUsed="1"/>
+    <w:lsdException w:name="List Continue" w:semiHidden="1" w:unhideWhenUsed="1"/>
+    <w:lsdException w:name="List Continue 2" w:semiHidden="1" w:unhideWhenUsed="1"/>
+    <w:lsdException w:name="List Continue 3" w:semiHidden="1" w:unhideWhenUsed="1"/>
+    <w:lsdException w:name="List Continue 4" w:semiHidden="1" w:unhideWhenUsed="1"/>
+    <w:lsdException w:name="List Continue 5" w:semiHidden="1" w:unhideWhenUsed="1"/>
+    <w:lsdException w:name="Message Header" w:semiHidden="1" w:unhideWhenUsed="1"/>
+    <w:lsdException w:name="Subtitle" w:uiPriority="11" w:qFormat="1"/>
+    <w:lsdException w:name="Salutation" w:semiHidden="1" w:unhideWhenUsed="1"/>
+    <w:lsdException w:name="Date" w:semiHidden="1" w:unhideWhenUsed="1"/>
+    <w:lsdException w:name="Body Text First Indent" w:semiHidden="1" w:unhideWhenUsed="1"/>
+    <w:lsdException w:name="Body Text First Indent 2" w:semiHidden="1" w:unhideWhenUsed="1"/>
+    <w:lsdException w:name="Note Heading" w:semiHidden="1" w:unhideWhenUsed="1"/>
+    <w:lsdException w:name="Body Text 2" w:semiHidden="1" w:unhideWhenUsed="1"/>
+    <w:lsdException w:name="Body Text 3" w:semiHidden="1" w:unhideWhenUsed="1"/>
+    <w:lsdException w:name="Body Text Indent 2" w:semiHidden="1" w:unhideWhenUsed="1"/>
+    <w:lsdException w:name="Body Text Indent 3" w:semiHidden="1" w:unhideWhenUsed="1"/>
+    <w:lsdException w:name="Block Text" w:semiHidden="1" w:unhideWhenUsed="1"/>
+    <w:lsdException w:name="Hyperlink" w:semiHidden="1" w:unhideWhenUsed="1"/>
+    <w:lsdException w:name="FollowedHyperlink" w:semiHidden="1" w:unhideWhenUsed="1"/>
+    <w:lsdException w:name="Strong" w:uiPriority="22" w:qFormat="1"/>
+    <w:lsdException w:name="Emphasis" w:uiPriority="20" w:qFormat="1"/>
+    <w:lsdException w:name="Document Map" w:semiHidden="1" w:unhideWhenUsed="1"/>
+    <w:lsdException w:name="Plain Text" w:semiHidden="1" w:unhideWhenUsed="1"/>
+    <w:lsdException w:name="E-mail Signature" w:semiHidden="1" w:unhideWhenUsed="1"/>
+    <w:lsdException w:name="HTML Top of Form" w:semiHidden="1" w:unhideWhenUsed="1"/>
+    <w:lsdException w:name="HTML Bottom of Form" w:semiHidden="1" w:unhideWhenUsed="1"/>
+    <w:lsdException w:name="Normal (Web)" w:semiHidden="1" w:unhideWhenUsed="1"/>
+    <w:lsdException w:name="HTML Acronym" w:semiHidden="1" w:unhideWhenUsed="1"/>
+    <w:lsdException w:name="HTML Address" w:semiHidden="1" w:unhideWhenUsed="1"/>
+    <w:lsdException w:name="HTML Cite" w:semiHidden="1" w:unhideWhenUsed="1"/>
+    <w:lsdException w:name="HTML Code" w:semiHidden="1" w:unhideWhenUsed="1"/>
+    <w:lsdException w:name="HTML Definition" w:semiHidden="1" w:unhideWhenUsed="1"/>
+    <w:lsdException w:name="HTML Keyboard" w:semiHidden="1" w:unhideWhenUsed="1"/>
+    <w:lsdException w:name="HTML Preformatted" w:semiHidden="1" w:unhideWhenUsed="1"/>
+    <w:lsdException w:name="HTML Sample" w:semiHidden="1" w:unhideWhenUsed="1"/>
+    <w:lsdException w:name="HTML Typewriter" w:semiHidden="1" w:unhideWhenUsed="1"/>
+    <w:lsdException w:name="HTML Variable" w:semiHidden="1" w:unhideWhenUsed="1"/>
+    <w:lsdException w:name="Normal Table" w:semiHidden="1" w:unhideWhenUsed="1"/>
+    <w:lsdException w:name="annotation subject" w:semiHidden="1" w:unhideWhenUsed="1"/>
+    <w:lsdException w:name="No List" w:semiHidden="1" w:unhideWhenUsed="1"/>
+    <w:lsdException w:name="Outline List 1" w:semiHidden="1" w:unhideWhenUsed="1"/>
+    <w:lsdException w:name="Outline List 2" w:semiHidden="1" w:unhideWhenUsed="1"/>
+    <w:lsdException w:name="Outline List 3" w:semiHidden="1" w:unhideWhenUsed="1"/>
+    <w:lsdException w:name="Table Simple 1" w:semiHidden="1" w:unhideWhenUsed="1"/>
+    <w:lsdException w:name="Table Simple 2" w:semiHidden="1" w:unhideWhenUsed="1"/>
+    <w:lsdException w:name="Table Simple 3" w:semiHidden="1" w:unhideWhenUsed="1"/>
+    <w:lsdException w:name="Table Classic 1" w:semiHidden="1" w:unhideWhenUsed="1"/>
+    <w:lsdException w:name="Table Classic 2" w:semiHidden="1" w:unhideWhenUsed="1"/>
+    <w:lsdException w:name="Table Classic 3" w:semiHidden="1" w:unhideWhenUsed="1"/>
+    <w:lsdException w:name="Table Classic 4" w:semiHidden="1" w:unhideWhenUsed="1"/>
+    <w:lsdException w:name="Table Colorful 1" w:semiHidden="1" w:unhideWhenUsed="1"/>
+    <w:lsdException w:name="Table Colorful 2" w:semiHidden="1" w:unhideWhenUsed="1"/>
+    <w:lsdException w:name="Table Colorful 3" w:semiHidden="1" w:unhideWhenUsed="1"/>
+    <w:lsdException w:name="Table Columns 1" w:semiHidden="1" w:unhideWhenUsed="1"/>
+    <w:lsdException w:name="Table Columns 2" w:semiHidden="1" w:unhideWhenUsed="1"/>
+    <w:lsdException w:name="Table Columns 3" w:semiHidden="1" w:unhideWhenUsed="1"/>
+    <w:lsdException w:name="Table Columns 4" w:semiHidden="1" w:unhideWhenUsed="1"/>
+    <w:lsdException w:name="Table Columns 5" w:semiHidden="1" w:unhideWhenUsed="1"/>
+    <w:lsdException w:name="Table Grid 1" w:semiHidden="1" w:unhideWhenUsed="1"/>
+    <w:lsdException w:name="Table Grid 2" w:semiHidden="1" w:unhideWhenUsed="1"/>
+    <w:lsdException w:name="Table Grid 3" w:semiHidden="1" w:unhideWhenUsed="1"/>
+    <w:lsdException w:name="Table Grid 4" w:semiHidden="1" w:unhideWhenUsed="1"/>
+    <w:lsdException w:name="Table Grid 5" w:semiHidden="1" w:unhideWhenUsed="1"/>
+    <w:lsdException w:name="Table Grid 6" w:semiHidden="1" w:unhideWhenUsed="1"/>
+    <w:lsdException w:name="Table Grid 7" w:semiHidden="1" w:unhideWhenUsed="1"/>
+    <w:lsdException w:name="Table Grid 8" w:semiHidden="1" w:unhideWhenUsed="1"/>
+    <w:lsdException w:name="Table List 1" w:semiHidden="1" w:unhideWhenUsed="1"/>
+    <w:lsdException w:name="Table List 2" w:semiHidden="1" w:unhideWhenUsed="1"/>
+    <w:lsdException w:name="Table List 3" w:semiHidden="1" w:unhideWhenUsed="1"/>
+    <w:lsdException w:name="Table List 4" w:semiHidden="1" w:unhideWhenUsed="1"/>
+    <w:lsdException w:name="Table List 5" w:semiHidden="1" w:unhideWhenUsed="1"/>
+    <w:lsdException w:name="Table List 6" w:semiHidden="1" w:unhideWhenUsed="1"/>
+    <w:lsdException w:name="Table List 7" w:semiHidden="1" w:unhideWhenUsed="1"/>
+    <w:lsdException w:name="Table List 8" w:semiHidden="1" w:unhideWhenUsed="1"/>
+    <w:lsdException w:name="Table 3D effects 1" w:semiHidden="1" w:unhideWhenUsed="1"/>
+    <w:lsdException w:name="Table 3D effects 2" w:semiHidden="1" w:unhideWhenUsed="1"/>
+    <w:lsdException w:name="Table 3D effects 3" w:semiHidden="1" w:unhideWhenUsed="1"/>
+    <w:lsdException w:name="Table Contemporary" w:semiHidden="1" w:unhideWhenUsed="1"/>
+    <w:lsdException w:name="Table Elegant" w:semiHidden="1" w:unhideWhenUsed="1"/>
+    <w:lsdException w:name="Table Professional" w:semiHidden="1" w:unhideWhenUsed="1"/>
+    <w:lsdException w:name="Table Subtle 1" w:semiHidden="1" w:unhideWhenUsed="1"/>
+    <w:lsdException w:name="Table Subtle 2" w:semiHidden="1" w:unhideWhenUsed="1"/>
+    <w:lsdException w:name="Table Web 1" w:semiHidden="1" w:unhideWhenUsed="1"/>
+    <w:lsdException w:name="Table Web 2" w:semiHidden="1" w:unhideWhenUsed="1"/>
+    <w:lsdException w:name="Table Web 3" w:semiHidden="1" w:unhideWhenUsed="1"/>
+    <w:lsdException w:name="Balloon Text" w:semiHidden="1" w:unhideWhenUsed="1"/>
+    <w:lsdException w:name="Table Grid" w:uiPriority="39"/>
+    <w:lsdException w:name="Table Theme" w:semiHidden="1" w:unhideWhenUsed="1"/>
+    <w:lsdException w:name="Placeholder Text" w:semiHidden="1"/>
+    <w:lsdException w:name="No Spacing" w:uiPriority="1" w:qFormat="1"/>
+    <w:lsdException w:name="Light Shading" w:uiPriority="60"/>
+    <w:lsdException w:name="Light List" w:uiPriority="61"/>
+    <w:lsdException w:name="Light Grid" w:uiPriority="62"/>
+    <w:lsdException w:name="Medium Shading 1" w:uiPriority="63"/>
+    <w:lsdException w:name="Medium Shading 2" w:uiPriority="64"/>
+    <w:lsdException w:name="Medium List 1" w:uiPriority="65"/>
+    <w:lsdException w:name="Medium List 2" w:uiPriority="66"/>
+    <w:lsdException w:name="Medium Grid 1" w:uiPriority="67"/>
+    <w:lsdException w:name="Medium Grid 2" w:uiPriority="68"/>
+    <w:lsdException w:name="Medium Grid 3" w:uiPriority="69"/>
+    <w:lsdException w:name="Dark List" w:uiPriority="70"/>
+    <w:lsdException w:name="Colorful Shading" w:uiPriority="71"/>
+    <w:lsdException w:name="Colorful List" w:uiPriority="72"/>
+    <w:lsdException w:name="Colorful Grid" w:uiPriority="73"/>
+    <w:lsdException w:name="Light Shading Accent 1" w:uiPriority="60"/>
+    <w:lsdException w:name="Light List Accent 1" w:uiPriority="61"/>
+    <w:lsdException w:name="Light Grid Accent 1" w:uiPriority="62"/>
+    <w:lsdException w:name="Medium Shading 1 Accent 1" w:uiPriority="63"/>
+    <w:lsdException w:name="Medium Shading 2 Accent 1" w:uiPriority="64"/>
+    <w:lsdException w:name="Medium List 1 Accent 1" w:uiPriority="65"/>
+    <w:lsdException w:name="Revision" w:semiHidden="1"/>
+    <w:lsdException w:name="List Paragraph" w:uiPriority="34" w:qFormat="1"/>
+    <w:lsdException w:name="Quote" w:uiPriority="29" w:qFormat="1"/>
+    <w:lsdException w:name="Intense Quote" w:uiPriority="30" w:qFormat="1"/>
+    <w:lsdException w:name="Medium List 2 Accent 1" w:uiPriority="66"/>
+    <w:lsdException w:name="Medium Grid 1 Accent 1" w:uiPriority="67"/>
+    <w:lsdException w:name="Medium Grid 2 Accent 1" w:uiPriority="68"/>
+    <w:lsdException w:name="Medium Grid 3 Accent 1" w:uiPriority="69"/>
+    <w:lsdException w:name="Dark List Accent 1" w:uiPriority="70"/>
+    <w:lsdException w:name="Colorful Shading Accent 1" w:uiPriority="71"/>
+    <w:lsdException w:name="Colorful List Accent 1" w:uiPriority="72"/>
+    <w:lsdException w:name="Colorful Grid Accent 1" w:uiPriority="73"/>
+    <w:lsdException w:name="Light Shading Accent 2" w:uiPriority="60"/>
+    <w:lsdException w:name="Light List Accent 2" w:uiPriority="61"/>
+    <w:lsdException w:name="Light Grid Accent 2" w:uiPriority="62"/>
+    <w:lsdException w:name="Medium Shading 1 Accent 2" w:uiPriority="63"/>
+    <w:lsdException w:name="Medium Shading 2 Accent 2" w:uiPriority="64"/>
+    <w:lsdException w:name="Medium List 1 Accent 2" w:uiPriority="65"/>
+    <w:lsdException w:name="Medium List 2 Accent 2" w:uiPriority="66"/>
+    <w:lsdException w:name="Medium Grid 1 Accent 2" w:uiPriority="67"/>
+    <w:lsdException w:name="Medium Grid 2 Accent 2" w:uiPriority="68"/>
+    <w:lsdException w:name="Medium Grid 3 Accent 2" w:uiPriority="69"/>
+    <w:lsdException w:name="Dark List Accent 2" w:uiPriority="70"/>
+    <w:lsdException w:name="Colorful Shading Accent 2" w:uiPriority="71"/>
+    <w:lsdException w:name="Colorful List Accent 2" w:uiPriority="72"/>
+    <w:lsdException w:name="Colorful Grid Accent 2" w:uiPriority="73"/>
+    <w:lsdException w:name="Light Shading Accent 3" w:uiPriority="60"/>
+    <w:lsdException w:name="Light List Accent 3" w:uiPriority="61"/>
+    <w:lsdException w:name="Light Grid Accent 3" w:uiPriority="62"/>
+    <w:lsdException w:name="Medium Shading 1 Accent 3" w:uiPriority="63"/>
+    <w:lsdException w:name="Medium Shading 2 Accent 3" w:uiPriority="64"/>
+    <w:lsdException w:name="Medium List 1 Accent 3" w:uiPriority="65"/>
+    <w:lsdException w:name="Medium List 2 Accent 3" w:uiPriority="66"/>
+    <w:lsdException w:name="Medium Grid 1 Accent 3" w:uiPriority="67"/>
+    <w:lsdException w:name="Medium Grid 2 Accent 3" w:uiPriority="68"/>
+    <w:lsdException w:name="Medium Grid 3 Accent 3" w:uiPriority="69"/>
+    <w:lsdException w:name="Dark List Accent 3" w:uiPriority="70"/>
+    <w:lsdException w:name="Colorful Shading Accent 3" w:uiPriority="71"/>
+    <w:lsdException w:name="Colorful List Accent 3" w:uiPriority="72"/>
+    <w:lsdException w:name="Colorful Grid Accent 3" w:uiPriority="73"/>
+    <w:lsdException w:name="Light Shading Accent 4" w:uiPriority="60"/>
+    <w:lsdException w:name="Light List Accent 4" w:uiPriority="61"/>
+    <w:lsdException w:name="Light Grid Accent 4" w:uiPriority="62"/>
+    <w:lsdException w:name="Medium Shading 1 Accent 4" w:uiPriority="63"/>
+    <w:lsdException w:name="Medium Shading 2 Accent 4" w:uiPriority="64"/>
+    <w:lsdException w:name="Medium List 1 Accent 4" w:uiPriority="65"/>
+    <w:lsdException w:name="Medium List 2 Accent 4" w:uiPriority="66"/>
+    <w:lsdException w:name="Medium Grid 1 Accent 4" w:uiPriority="67"/>
+    <w:lsdException w:name="Medium Grid 2 Accent 4" w:uiPriority="68"/>
+    <w:lsdException w:name="Medium Grid 3 Accent 4" w:uiPriority="69"/>
+    <w:lsdException w:name="Dark List Accent 4" w:uiPriority="70"/>
+    <w:lsdException w:name="Colorful Shading Accent 4" w:uiPriority="71"/>
+    <w:lsdException w:name="Colorful List Accent 4" w:uiPriority="72"/>
+    <w:lsdException w:name="Colorful Grid Accent 4" w:uiPriority="73"/>
+    <w:lsdException w:name="Light Shading Accent 5" w:uiPriority="60"/>
+    <w:lsdException w:name="Light List Accent 5" w:uiPriority="61"/>
+    <w:lsdException w:name="Light Grid Accent 5" w:uiPriority="62"/>
+    <w:lsdException w:name="Medium Shading 1 Accent 5" w:uiPriority="63"/>
+    <w:lsdException w:name="Medium Shading 2 Accent 5" w:uiPriority="64"/>
+    <w:lsdException w:name="Medium List 1 Accent 5" w:uiPriority="65"/>
+    <w:lsdException w:name="Medium List 2 Accent 5" w:uiPriority="66"/>
+    <w:lsdException w:name="Medium Grid 1 Accent 5" w:uiPriority="67"/>
+    <w:lsdException w:name="Medium Grid 2 Accent 5" w:uiPriority="68"/>
+    <w:lsdException w:name="Medium Grid 3 Accent 5" w:uiPriority="69"/>
+    <w:lsdException w:name="Dark List Accent 5" w:uiPriority="70"/>
+    <w:lsdException w:name="Colorful Shading Accent 5" w:uiPriority="71"/>
+    <w:lsdException w:name="Colorful List Accent 5" w:uiPriority="72"/>
+    <w:lsdException w:name="Colorful Grid Accent 5" w:uiPriority="73"/>
+    <w:lsdException w:name="Light Shading Accent 6" w:uiPriority="60"/>
+    <w:lsdException w:name="Light List Accent 6" w:uiPriority="61"/>
+    <w:lsdException w:name="Light Grid Accent 6" w:uiPriority="62"/>
+    <w:lsdException w:name="Medium Shading 1 Accent 6" w:uiPriority="63"/>
+    <w:lsdException w:name="Medium Shading 2 Accent 6" w:uiPriority="64"/>
+    <w:lsdException w:name="Medium List 1 Accent 6" w:uiPriority="65"/>
+    <w:lsdException w:name="Medium List 2 Accent 6" w:uiPriority="66"/>
+    <w:lsdException w:name="Medium Grid 1 Accent 6" w:uiPriority="67"/>
+    <w:lsdException w:name="Medium Grid 2 Accent 6" w:uiPriority="68"/>
+    <w:lsdException w:name="Medium Grid 3 Accent 6" w:uiPriority="69"/>
+    <w:lsdException w:name="Dark List Accent 6" w:uiPriority="70"/>
+    <w:lsdException w:name="Colorful Shading Accent 6" w:uiPriority="71"/>
+    <w:lsdException w:name="Colorful List Accent 6" w:uiPriority="72"/>
+    <w:lsdException w:name="Colorful Grid Accent 6" w:uiPriority="73"/>
+    <w:lsdException w:name="Subtle Emphasis" w:uiPriority="19" w:qFormat="1"/>
+    <w:lsdException w:name="Intense Emphasis" w:uiPriority="21" w:qFormat="1"/>
+    <w:lsdException w:name="Subtle Reference" w:uiPriority="31" w:qFormat="1"/>
+    <w:lsdException w:name="Intense Reference" w:uiPriority="32" w:qFormat="1"/>
+    <w:lsdException w:name="Book Title" w:uiPriority="33" w:qFormat="1"/>
+    <w:lsdException w:name="Bibliography" w:semiHidden="1" w:uiPriority="37" w:unhideWhenUsed="1"/>
+    <w:lsdException w:name="TOC Heading" w:semiHidden="1" w:uiPriority="39" w:unhideWhenUsed="1" w:qFormat="1"/>
+    <w:lsdException w:name="Plain Table 1" w:uiPriority="41"/>
+    <w:lsdException w:name="Plain Table 2" w:uiPriority="42"/>
+    <w:lsdException w:name="Plain Table 3" w:uiPriority="43"/>
+    <w:lsdException w:name="Plain Table 4" w:uiPriority="44"/>
+    <w:lsdException w:name="Plain Table 5" w:uiPriority="45"/>
+    <w:lsdException w:name="Grid Table Light" w:uiPriority="40"/>
+    <w:lsdException w:name="Grid Table 1 Light" w:uiPriority="46"/>
+    <w:lsdException w:name="Grid Table 2" w:uiPriority="47"/>
+    <w:lsdException w:name="Grid Table 3" w:uiPriority="48"/>
+    <w:lsdException w:name="Grid Table 4" w:uiPriority="49"/>
+    <w:lsdException w:name="Grid Table 5 Dark" w:uiPriority="50"/>
+    <w:lsdException w:name="Grid Table 6 Colorful" w:uiPriority="51"/>
+    <w:lsdException w:name="Grid Table 7 Colorful" w:uiPriority="52"/>
+    <w:lsdException w:name="Grid Table 1 Light Accent 1" w:uiPriority="46"/>
+    <w:lsdException w:name="Grid Table 2 Accent 1" w:uiPriority="47"/>
+    <w:lsdException w:name="Grid Table 3 Accent 1" w:uiPriority="48"/>
+    <w:lsdException w:name="Grid Table 4 Accent 1" w:uiPriority="49"/>
+    <w:lsdException w:name="Grid Table 5 Dark Accent 1" w:uiPriority="50"/>
+    <w:lsdException w:name="Grid Table 6 Colorful Accent 1" w:uiPriority="51"/>
+    <w:lsdException w:name="Grid Table 7 Colorful Accent 1" w:uiPriority="52"/>
+    <w:lsdException w:name="Grid Table 1 Light Accent 2" w:uiPriority="46"/>
+    <w:lsdException w:name="Grid Table 2 Accent 2" w:uiPriority="47"/>
+    <w:lsdException w:name="Grid Table 3 Accent 2" w:uiPriority="48"/>
+    <w:lsdException w:name="Grid Table 4 Accent 2" w:uiPriority="49"/>
+    <w:lsdException w:name="Grid Table 5 Dark Accent 2" w:uiPriority="50"/>
+    <w:lsdException w:name="Grid Table 6 Colorful Accent 2" w:uiPriority="51"/>
+    <w:lsdException w:name="Grid Table 7 Colorful Accent 2" w:uiPriority="52"/>
+    <w:lsdException w:name="Grid Table 1 Light Accent 3" w:uiPriority="46"/>
+    <w:lsdException w:name="Grid Table 2 Accent 3" w:uiPriority="47"/>
+    <w:lsdException w:name="Grid Table 3 Accent 3" w:uiPriority="48"/>
+    <w:lsdException w:name="Grid Table 4 Accent 3" w:uiPriority="49"/>
+    <w:lsdException w:name="Grid Table 5 Dark Accent 3" w:uiPriority="50"/>
+    <w:lsdException w:name="Grid Table 6 Colorful Accent 3" w:uiPriority="51"/>
+    <w:lsdException w:name="Grid Table 7 Colorful Accent 3" w:uiPriority="52"/>
+    <w:lsdException w:name="Grid Table 1 Light Accent 4" w:uiPriority="46"/>
+    <w:lsdException w:name="Grid Table 2 Accent 4" w:uiPriority="47"/>
+    <w:lsdException w:name="Grid Table 3 Accent 4" w:uiPriority="48"/>
+    <w:lsdException w:name="Grid Table 4 Accent 4" w:uiPriority="49"/>
+    <w:lsdException w:name="Grid Table 5 Dark Accent 4" w:uiPriority="50"/>
+    <w:lsdException w:name="Grid Table 6 Colorful Accent 4" w:uiPriority="51"/>
+    <w:lsdException w:name="Grid Table 7 Colorful Accent 4" w:uiPriority="52"/>
+    <w:lsdException w:name="Grid Table 1 Light Accent 5" w:uiPriority="46"/>
+    <w:lsdException w:name="Grid Table 2 Accent 5" w:uiPriority="47"/>
+    <w:lsdException w:name="Grid Table 3 Accent 5" w:uiPriority="48"/>
+    <w:lsdException w:name="Grid Table 4 Accent 5" w:uiPriority="49"/>
+    <w:lsdException w:name="Grid Table 5 Dark Accent 5" w:uiPriority="50"/>
+    <w:lsdException w:name="Grid Table 6 Colorful Accent 5" w:uiPriority="51"/>
+    <w:lsdException w:name="Grid Table 7 Colorful Accent 5" w:uiPriority="52"/>
+    <w:lsdException w:name="Grid Table 1 Light Accent 6" w:uiPriority="46"/>
+    <w:lsdException w:name="Grid Table 2 Accent 6" w:uiPriority="47"/>
+    <w:lsdException w:name="Grid Table 3 Accent 6" w:uiPriority="48"/>
+    <w:lsdException w:name="Grid Table 4 Accent 6" w:uiPriority="49"/>
+    <w:lsdException w:name="Grid Table 5 Dark Accent 6" w:uiPriority="50"/>
+    <w:lsdException w:name="Grid Table 6 Colorful Accent 6" w:uiPriority="51"/>
+    <w:lsdException w:name="Grid Table 7 Colorful Accent 6" w:uiPriority="52"/>
+    <w:lsdException w:name="List Table 1 Light" w:uiPriority="46"/>
+    <w:lsdException w:name="List Table 2" w:uiPriority="47"/>
+    <w:lsdException w:name="List Table 3" w:uiPriority="48"/>
+    <w:lsdException w:name="List Table 4" w:uiPriority="49"/>
+    <w:lsdException w:name="List Table 5 Dark" w:uiPriority="50"/>
+    <w:lsdException w:name="List Table 6 Colorful" w:uiPriority="51"/>
+    <w:lsdException w:name="List Table 7 Colorful" w:uiPriority="52"/>
+    <w:lsdException w:name="List Table 1 Light Accent 1" w:uiPriority="46"/>
+    <w:lsdException w:name="List Table 2 Accent 1" w:uiPriority="47"/>
+    <w:lsdException w:name="List Table 3 Accent 1" w:uiPriority="48"/>
+    <w:lsdException w:name="List Table 4 Accent 1" w:uiPriority="49"/>
+    <w:lsdException w:name="List Table 5 Dark Accent 1" w:uiPriority="50"/>
+    <w:lsdException w:name="List Table 6 Colorful Accent 1" w:uiPriority="51"/>
+    <w:lsdException w:name="List Table 7 Colorful Accent 1" w:uiPriority="52"/>
+    <w:lsdException w:name="List Table 1 Light Accent 2" w:uiPriority="46"/>
+    <w:lsdException w:name="List Table 2 Accent 2" w:uiPriority="47"/>
+    <w:lsdException w:name="List Table 3 Accent 2" w:uiPriority="48"/>
+    <w:lsdException w:name="List Table 4 Accent 2" w:uiPriority="49"/>
+    <w:lsdException w:name="List Table 5 Dark Accent 2" w:uiPriority="50"/>
+    <w:lsdException w:name="List Table 6 Colorful Accent 2" w:uiPriority="51"/>
+    <w:lsdException w:name="List Table 7 Colorful Accent 2" w:uiPriority="52"/>
+    <w:lsdException w:name="List Table 1 Light Accent 3" w:uiPriority="46"/>
+    <w:lsdException w:name="List Table 2 Accent 3" w:uiPriority="47"/>
+    <w:lsdException w:name="List Table 3 Accent 3" w:uiPriority="48"/>
+    <w:lsdException w:name="List Table 4 Accent 3" w:uiPriority="49"/>
+    <w:lsdException w:name="List Table 5 Dark Accent 3" w:uiPriority="50"/>
+    <w:lsdException w:name="List Table 6 Colorful Accent 3" w:uiPriority="51"/>
+    <w:lsdException w:name="List Table 7 Colorful Accent 3" w:uiPriority="52"/>
+    <w:lsdException w:name="List Table 1 Light Accent 4" w:uiPriority="46"/>
+    <w:lsdException w:name="List Table 2 Accent 4" w:uiPriority="47"/>
+    <w:lsdException w:name="List Table 3 Accent 4" w:uiPriority="48"/>
+    <w:lsdException w:name="List Table 4 Accent 4" w:uiPriority="49"/>
+    <w:lsdException w:name="List Table 5 Dark Accent 4" w:uiPriority="50"/>
+    <w:lsdException w:name="List Table 6 Colorful Accent 4" w:uiPriority="51"/>
+    <w:lsdException w:name="List Table 7 Colorful Accent 4" w:uiPriority="52"/>
+    <w:lsdException w:name="List Table 1 Light Accent 5" w:uiPriority="46"/>
+    <w:lsdException w:name="List Table 2 Accent 5" w:uiPriority="47"/>
+    <w:lsdException w:name="List Table 3 Accent 5" w:uiPriority="48"/>
+    <w:lsdException w:name="List Table 4 Accent 5" w:uiPriority="49"/>
+    <w:lsdException w:name="List Table 5 Dark Accent 5" w:uiPriority="50"/>
+    <w:lsdException w:name="List Table 6 Colorful Accent 5" w:uiPriority="51"/>
+    <w:lsdException w:name="List Table 7 Colorful Accent 5" w:uiPriority="52"/>
+    <w:lsdException w:name="List Table 1 Light Accent 6" w:uiPriority="46"/>
+    <w:lsdException w:name="List Table 2 Accent 6" w:uiPriority="47"/>
+    <w:lsdException w:name="List Table 3 Accent 6" w:uiPriority="48"/>
+    <w:lsdException w:name="List Table 4 Accent 6" w:uiPriority="49"/>
+    <w:lsdException w:name="List Table 5 Dark Accent 6" w:uiPriority="50"/>
+    <w:lsdException w:name="List Table 6 Colorful Accent 6" w:uiPriority="51"/>
+    <w:lsdException w:name="List Table 7 Colorful Accent 6" w:uiPriority="52"/>
+  </w:latentStyles>
+  <w:style w:type="paragraph" w:default="1" w:styleId="a">
+    <w:name w:val="Normal"/>
+    <w:qFormat/>
+    <w:pPr>
+      <w:widowControl w:val="0"/>
+      <w:jc w:val="both"/>
+    </w:pPr>
+  </w:style>
+  <w:style w:type="character" w:default="1" w:styleId="a0">
+    <w:name w:val="Default Paragraph Font"/>
+    <w:uiPriority w:val="1"/>
+    <w:semiHidden/>
+    <w:unhideWhenUsed/>
+  </w:style>
+  <w:style w:type="table" w:default="1" w:styleId="a1">
+    <w:name w:val="Normal Table"/>
+    <w:uiPriority w:val="99"/>
+    <w:semiHidden/>
+    <w:unhideWhenUsed/>
+    <w:tblPr>
+      <w:tblInd w:w="0" w:type="dxa"/>
+      <w:tblCellMar>
+        <w:top w:w="0" w:type="dxa"/>
+        <w:left w:w="108" w:type="dxa"/>
+        <w:bottom w:w="0" w:type="dxa"/>
+        <w:right w:w="108" w:type="dxa"/>
+      </w:tblCellMar>
+    </w:tblPr>
+  </w:style>
+  <w:style w:type="numbering" w:default="1" w:styleId="a2">
+    <w:name w:val="No List"/>
+    <w:uiPriority w:val="99"/>
+    <w:semiHidden/>
+    <w:unhideWhenUsed/>
+  </w:style>
+  <w:style w:type="paragraph" w:customStyle="1" w:styleId="F5C06CFA4A9641C391F370DBEDD3C3A0">
+    <w:name w:val="F5C06CFA4A9641C391F370DBEDD3C3A0"/>
+    <w:rsid w:val="00771F2E"/>
+    <w:pPr>
+      <w:widowControl w:val="0"/>
+      <w:jc w:val="both"/>
+    </w:pPr>
+  </w:style>
+  <w:style w:type="paragraph" w:customStyle="1" w:styleId="856D6409591D48F8B9C7B4B8D5AF22EA">
+    <w:name w:val="856D6409591D48F8B9C7B4B8D5AF22EA"/>
+    <w:rsid w:val="00771F2E"/>
+    <w:pPr>
+      <w:widowControl w:val="0"/>
+      <w:jc w:val="both"/>
+    </w:pPr>
+  </w:style>
+  <w:style w:type="paragraph" w:customStyle="1" w:styleId="693B0BB947A54FB98DCBCCA88C30243E">
+    <w:name w:val="693B0BB947A54FB98DCBCCA88C30243E"/>
+    <w:rsid w:val="00771F2E"/>
+    <w:pPr>
+      <w:widowControl w:val="0"/>
+      <w:jc w:val="both"/>
+    </w:pPr>
+  </w:style>
+</w:styles>
+</file>
+
+<file path=word/glossary/webSettings.xml><?xml version="1.0" encoding="utf-8"?>
+<w:webSettings xmlns:mc="http://schemas.openxmlformats.org/markup-compatibility/2006" xmlns:r="http://schemas.openxmlformats.org/officeDocument/2006/relationships" xmlns:w="http://schemas.openxmlformats.org/wordprocessingml/2006/main" xmlns:w14="http://schemas.microsoft.com/office/word/2010/wordml" xmlns:w15="http://schemas.microsoft.com/office/word/2012/wordml" mc:Ignorable="w14 w15">
+  <w:optimizeForBrowser/>
+  <w:allowPNG/>
+</w:webSettings>
 </file>
 
 <file path=word/theme/theme1.xml><?xml version="1.0" encoding="utf-8"?>
@@ -1783,4 +6916,16 @@
     </a:ext>
   </a:extLst>
 </a:theme>
+</file>
+
+<file path=customXml/item1.xml><?xml version="1.0" encoding="utf-8"?>
+<b:Sources xmlns:b="http://schemas.openxmlformats.org/officeDocument/2006/bibliography" xmlns="http://schemas.openxmlformats.org/officeDocument/2006/bibliography" SelectedStyle="\APASixthEditionOfficeOnline.xsl" StyleName="APA" Version="6"/>
+</file>
+
+<file path=customXml/itemProps1.xml><?xml version="1.0" encoding="utf-8"?>
+<ds:datastoreItem xmlns:ds="http://schemas.openxmlformats.org/officeDocument/2006/customXml" ds:itemID="{E2744F72-C944-42CA-B9A4-CDEA41BF22BB}">
+  <ds:schemaRefs>
+    <ds:schemaRef ds:uri="http://schemas.openxmlformats.org/officeDocument/2006/bibliography"/>
+  </ds:schemaRefs>
+</ds:datastoreItem>
 </file>